--- a/documentation/R-ainbow - Architecture Design.docx
+++ b/documentation/R-ainbow - Architecture Design.docx
@@ -11,670 +11,418 @@
           <w:szCs w:val="24"/>
         </w:rPr>
       </w:pPr>
-      <w:r>
-        <w:rPr>
-          <w:rFonts w:hint="default" w:asciiTheme="minorAscii" w:hAnsiTheme="minorAscii" w:eastAsiaTheme="minorEastAsia" w:cstheme="minorEastAsia"/>
-          <w:sz w:val="24"/>
-          <w:szCs w:val="24"/>
-        </w:rPr>
-        <w:t>Table Of Contents</w:t>
-      </w:r>
-    </w:p>
-    <w:p>
-      <w:pPr>
-        <w:jc w:val="both"/>
-        <w:rPr>
-          <w:rFonts w:hint="default" w:asciiTheme="minorAscii" w:hAnsiTheme="minorAscii" w:eastAsiaTheme="minorEastAsia" w:cstheme="minorEastAsia"/>
-          <w:sz w:val="24"/>
-          <w:szCs w:val="24"/>
-        </w:rPr>
-      </w:pPr>
-    </w:p>
-    <w:p>
-      <w:pPr>
-        <w:jc w:val="both"/>
-        <w:rPr>
-          <w:rFonts w:hint="default" w:asciiTheme="minorAscii" w:hAnsiTheme="minorAscii" w:eastAsiaTheme="minorEastAsia" w:cstheme="minorEastAsia"/>
-          <w:sz w:val="24"/>
-          <w:szCs w:val="24"/>
-        </w:rPr>
-      </w:pPr>
-    </w:p>
-    <w:p>
-      <w:pPr>
-        <w:jc w:val="both"/>
-        <w:rPr>
-          <w:rFonts w:hint="default" w:asciiTheme="minorAscii" w:hAnsiTheme="minorAscii" w:eastAsiaTheme="minorEastAsia" w:cstheme="minorEastAsia"/>
-          <w:sz w:val="24"/>
-          <w:szCs w:val="24"/>
-        </w:rPr>
-      </w:pPr>
-      <w:r>
-        <w:rPr>
-          <w:rFonts w:hint="default" w:asciiTheme="minorAscii" w:hAnsiTheme="minorAscii" w:eastAsiaTheme="minorEastAsia" w:cstheme="minorEastAsia"/>
-          <w:sz w:val="24"/>
-          <w:szCs w:val="24"/>
-        </w:rPr>
-        <w:t>Introduction</w:t>
-      </w:r>
-      <w:r>
-        <w:rPr>
-          <w:rFonts w:hint="default" w:asciiTheme="minorAscii" w:hAnsiTheme="minorAscii" w:eastAsiaTheme="minorEastAsia" w:cstheme="minorEastAsia"/>
-          <w:sz w:val="24"/>
-          <w:szCs w:val="24"/>
-        </w:rPr>
-        <w:tab/>
-      </w:r>
-      <w:r>
-        <w:rPr>
-          <w:rFonts w:hint="default" w:asciiTheme="minorAscii" w:hAnsiTheme="minorAscii" w:eastAsiaTheme="minorEastAsia" w:cstheme="minorEastAsia"/>
-          <w:sz w:val="24"/>
-          <w:szCs w:val="24"/>
-        </w:rPr>
-        <w:t>2</w:t>
-      </w:r>
-    </w:p>
-    <w:p>
-      <w:pPr>
-        <w:jc w:val="both"/>
-        <w:rPr>
-          <w:rFonts w:hint="default" w:asciiTheme="minorAscii" w:hAnsiTheme="minorAscii" w:eastAsiaTheme="minorEastAsia" w:cstheme="minorEastAsia"/>
-          <w:sz w:val="24"/>
-          <w:szCs w:val="24"/>
-        </w:rPr>
-      </w:pPr>
-      <w:r>
-        <w:rPr>
-          <w:rFonts w:hint="default" w:asciiTheme="minorAscii" w:hAnsiTheme="minorAscii" w:eastAsiaTheme="minorEastAsia" w:cstheme="minorEastAsia"/>
-          <w:sz w:val="24"/>
-          <w:szCs w:val="24"/>
-        </w:rPr>
-        <w:t>Software Requirements Specifications (SRS)</w:t>
-      </w:r>
-      <w:r>
-        <w:rPr>
-          <w:rFonts w:hint="default" w:asciiTheme="minorAscii" w:hAnsiTheme="minorAscii" w:eastAsiaTheme="minorEastAsia" w:cstheme="minorEastAsia"/>
-          <w:sz w:val="24"/>
-          <w:szCs w:val="24"/>
-        </w:rPr>
-        <w:tab/>
-      </w:r>
-      <w:r>
-        <w:rPr>
-          <w:rFonts w:hint="default" w:asciiTheme="minorAscii" w:hAnsiTheme="minorAscii" w:eastAsiaTheme="minorEastAsia" w:cstheme="minorEastAsia"/>
-          <w:sz w:val="24"/>
-          <w:szCs w:val="24"/>
-        </w:rPr>
-        <w:t>2</w:t>
-      </w:r>
-    </w:p>
-    <w:p>
-      <w:pPr>
-        <w:jc w:val="both"/>
-        <w:rPr>
-          <w:rFonts w:hint="default" w:asciiTheme="minorAscii" w:hAnsiTheme="minorAscii" w:eastAsiaTheme="minorEastAsia" w:cstheme="minorEastAsia"/>
-          <w:sz w:val="24"/>
-          <w:szCs w:val="24"/>
-        </w:rPr>
-      </w:pPr>
-      <w:r>
-        <w:rPr>
-          <w:rFonts w:hint="default" w:asciiTheme="minorAscii" w:hAnsiTheme="minorAscii" w:eastAsiaTheme="minorEastAsia" w:cstheme="minorEastAsia"/>
-          <w:sz w:val="24"/>
-          <w:szCs w:val="24"/>
-        </w:rPr>
-        <w:t>Functional Requirements</w:t>
-      </w:r>
-      <w:r>
-        <w:rPr>
-          <w:rFonts w:hint="default" w:asciiTheme="minorAscii" w:hAnsiTheme="minorAscii" w:eastAsiaTheme="minorEastAsia" w:cstheme="minorEastAsia"/>
-          <w:sz w:val="24"/>
-          <w:szCs w:val="24"/>
-        </w:rPr>
-        <w:tab/>
-      </w:r>
-      <w:r>
-        <w:rPr>
-          <w:rFonts w:hint="default" w:asciiTheme="minorAscii" w:hAnsiTheme="minorAscii" w:eastAsiaTheme="minorEastAsia" w:cstheme="minorEastAsia"/>
-          <w:sz w:val="24"/>
-          <w:szCs w:val="24"/>
-        </w:rPr>
-        <w:t>2</w:t>
-      </w:r>
-    </w:p>
-    <w:p>
-      <w:pPr>
-        <w:jc w:val="both"/>
-        <w:rPr>
-          <w:rFonts w:hint="default" w:asciiTheme="minorAscii" w:hAnsiTheme="minorAscii" w:eastAsiaTheme="minorEastAsia" w:cstheme="minorEastAsia"/>
-          <w:sz w:val="24"/>
-          <w:szCs w:val="24"/>
-        </w:rPr>
-      </w:pPr>
-      <w:r>
-        <w:rPr>
-          <w:rFonts w:hint="default" w:asciiTheme="minorAscii" w:hAnsiTheme="minorAscii" w:eastAsiaTheme="minorEastAsia" w:cstheme="minorEastAsia"/>
-          <w:sz w:val="24"/>
-          <w:szCs w:val="24"/>
-        </w:rPr>
-        <w:t>Non Functional Requirements</w:t>
-      </w:r>
-      <w:r>
-        <w:rPr>
-          <w:rFonts w:hint="default" w:asciiTheme="minorAscii" w:hAnsiTheme="minorAscii" w:eastAsiaTheme="minorEastAsia" w:cstheme="minorEastAsia"/>
-          <w:sz w:val="24"/>
-          <w:szCs w:val="24"/>
-        </w:rPr>
-        <w:tab/>
-      </w:r>
-      <w:r>
-        <w:rPr>
-          <w:rFonts w:hint="default" w:asciiTheme="minorAscii" w:hAnsiTheme="minorAscii" w:eastAsiaTheme="minorEastAsia" w:cstheme="minorEastAsia"/>
-          <w:sz w:val="24"/>
-          <w:szCs w:val="24"/>
-        </w:rPr>
-        <w:t>3</w:t>
-      </w:r>
-    </w:p>
-    <w:p>
-      <w:pPr>
-        <w:jc w:val="both"/>
-        <w:rPr>
-          <w:rFonts w:hint="default" w:asciiTheme="minorAscii" w:hAnsiTheme="minorAscii" w:eastAsiaTheme="minorEastAsia" w:cstheme="minorEastAsia"/>
-          <w:sz w:val="24"/>
-          <w:szCs w:val="24"/>
-        </w:rPr>
-      </w:pPr>
-      <w:r>
-        <w:rPr>
-          <w:rFonts w:hint="default" w:asciiTheme="minorAscii" w:hAnsiTheme="minorAscii" w:eastAsiaTheme="minorEastAsia" w:cstheme="minorEastAsia"/>
-          <w:sz w:val="24"/>
-          <w:szCs w:val="24"/>
-        </w:rPr>
-        <w:t>Technologies</w:t>
-      </w:r>
-      <w:r>
-        <w:rPr>
-          <w:rFonts w:hint="default" w:asciiTheme="minorAscii" w:hAnsiTheme="minorAscii" w:eastAsiaTheme="minorEastAsia" w:cstheme="minorEastAsia"/>
-          <w:sz w:val="24"/>
-          <w:szCs w:val="24"/>
-        </w:rPr>
-        <w:tab/>
-      </w:r>
-      <w:r>
-        <w:rPr>
-          <w:rFonts w:hint="default" w:asciiTheme="minorAscii" w:hAnsiTheme="minorAscii" w:eastAsiaTheme="minorEastAsia" w:cstheme="minorEastAsia"/>
-          <w:sz w:val="24"/>
-          <w:szCs w:val="24"/>
-        </w:rPr>
-        <w:t>4</w:t>
-      </w:r>
-    </w:p>
-    <w:p>
-      <w:pPr>
-        <w:jc w:val="both"/>
-        <w:rPr>
-          <w:rFonts w:hint="default" w:asciiTheme="minorAscii" w:hAnsiTheme="minorAscii" w:eastAsiaTheme="minorEastAsia" w:cstheme="minorEastAsia"/>
-          <w:sz w:val="24"/>
-          <w:szCs w:val="24"/>
-        </w:rPr>
-      </w:pPr>
-      <w:r>
-        <w:rPr>
-          <w:rFonts w:hint="default" w:asciiTheme="minorAscii" w:hAnsiTheme="minorAscii" w:eastAsiaTheme="minorEastAsia" w:cstheme="minorEastAsia"/>
-          <w:sz w:val="24"/>
-          <w:szCs w:val="24"/>
-        </w:rPr>
-        <w:t>Front-end – React Native:</w:t>
-      </w:r>
-      <w:r>
-        <w:rPr>
-          <w:rFonts w:hint="default" w:asciiTheme="minorAscii" w:hAnsiTheme="minorAscii" w:eastAsiaTheme="minorEastAsia" w:cstheme="minorEastAsia"/>
-          <w:sz w:val="24"/>
-          <w:szCs w:val="24"/>
-        </w:rPr>
-        <w:tab/>
-      </w:r>
-      <w:r>
-        <w:rPr>
-          <w:rFonts w:hint="default" w:asciiTheme="minorAscii" w:hAnsiTheme="minorAscii" w:eastAsiaTheme="minorEastAsia" w:cstheme="minorEastAsia"/>
-          <w:sz w:val="24"/>
-          <w:szCs w:val="24"/>
-        </w:rPr>
-        <w:t>4</w:t>
-      </w:r>
-    </w:p>
-    <w:p>
-      <w:pPr>
-        <w:jc w:val="both"/>
-        <w:rPr>
-          <w:rFonts w:hint="default" w:asciiTheme="minorAscii" w:hAnsiTheme="minorAscii" w:eastAsiaTheme="minorEastAsia" w:cstheme="minorEastAsia"/>
-          <w:sz w:val="24"/>
-          <w:szCs w:val="24"/>
-        </w:rPr>
-      </w:pPr>
-      <w:r>
-        <w:rPr>
-          <w:rFonts w:hint="default" w:asciiTheme="minorAscii" w:hAnsiTheme="minorAscii" w:eastAsiaTheme="minorEastAsia" w:cstheme="minorEastAsia"/>
-          <w:sz w:val="24"/>
-          <w:szCs w:val="24"/>
-        </w:rPr>
-        <w:t>Back-end – NodeJS:</w:t>
-      </w:r>
-      <w:r>
-        <w:rPr>
-          <w:rFonts w:hint="default" w:asciiTheme="minorAscii" w:hAnsiTheme="minorAscii" w:eastAsiaTheme="minorEastAsia" w:cstheme="minorEastAsia"/>
-          <w:sz w:val="24"/>
-          <w:szCs w:val="24"/>
-        </w:rPr>
-        <w:tab/>
-      </w:r>
-      <w:r>
-        <w:rPr>
-          <w:rFonts w:hint="default" w:asciiTheme="minorAscii" w:hAnsiTheme="minorAscii" w:eastAsiaTheme="minorEastAsia" w:cstheme="minorEastAsia"/>
-          <w:sz w:val="24"/>
-          <w:szCs w:val="24"/>
-        </w:rPr>
-        <w:t>5</w:t>
-      </w:r>
-    </w:p>
-    <w:p>
-      <w:pPr>
-        <w:jc w:val="both"/>
-        <w:rPr>
-          <w:rFonts w:hint="default" w:asciiTheme="minorAscii" w:hAnsiTheme="minorAscii" w:eastAsiaTheme="minorEastAsia" w:cstheme="minorEastAsia"/>
-          <w:sz w:val="24"/>
-          <w:szCs w:val="24"/>
-        </w:rPr>
-      </w:pPr>
-      <w:r>
-        <w:rPr>
-          <w:rFonts w:hint="default" w:asciiTheme="minorAscii" w:hAnsiTheme="minorAscii" w:eastAsiaTheme="minorEastAsia" w:cstheme="minorEastAsia"/>
-          <w:sz w:val="24"/>
-          <w:szCs w:val="24"/>
-        </w:rPr>
-        <w:t>Database – MongoDB:</w:t>
-      </w:r>
-      <w:r>
-        <w:rPr>
-          <w:rFonts w:hint="default" w:asciiTheme="minorAscii" w:hAnsiTheme="minorAscii" w:eastAsiaTheme="minorEastAsia" w:cstheme="minorEastAsia"/>
-          <w:sz w:val="24"/>
-          <w:szCs w:val="24"/>
-        </w:rPr>
-        <w:tab/>
-      </w:r>
-      <w:r>
-        <w:rPr>
-          <w:rFonts w:hint="default" w:asciiTheme="minorAscii" w:hAnsiTheme="minorAscii" w:eastAsiaTheme="minorEastAsia" w:cstheme="minorEastAsia"/>
-          <w:sz w:val="24"/>
-          <w:szCs w:val="24"/>
-        </w:rPr>
-        <w:t>7</w:t>
-      </w:r>
-    </w:p>
-    <w:p>
-      <w:pPr>
-        <w:jc w:val="both"/>
-        <w:rPr>
-          <w:rFonts w:hint="default" w:asciiTheme="minorAscii" w:hAnsiTheme="minorAscii" w:eastAsiaTheme="minorEastAsia" w:cstheme="minorEastAsia"/>
-          <w:sz w:val="24"/>
-          <w:szCs w:val="24"/>
-        </w:rPr>
-      </w:pPr>
-      <w:r>
-        <w:rPr>
-          <w:rFonts w:hint="default" w:asciiTheme="minorAscii" w:hAnsiTheme="minorAscii" w:eastAsiaTheme="minorEastAsia" w:cstheme="minorEastAsia"/>
-          <w:sz w:val="24"/>
-          <w:szCs w:val="24"/>
-        </w:rPr>
-        <w:t>Conclusion</w:t>
-      </w:r>
-      <w:r>
-        <w:rPr>
-          <w:rFonts w:hint="default" w:asciiTheme="minorAscii" w:hAnsiTheme="minorAscii" w:eastAsiaTheme="minorEastAsia" w:cstheme="minorEastAsia"/>
-          <w:sz w:val="24"/>
-          <w:szCs w:val="24"/>
-        </w:rPr>
-        <w:tab/>
-      </w:r>
-      <w:r>
-        <w:rPr>
-          <w:rFonts w:hint="default" w:asciiTheme="minorAscii" w:hAnsiTheme="minorAscii" w:eastAsiaTheme="minorEastAsia" w:cstheme="minorEastAsia"/>
-          <w:sz w:val="24"/>
-          <w:szCs w:val="24"/>
-        </w:rPr>
-        <w:t>7</w:t>
-      </w:r>
-    </w:p>
-    <w:p>
-      <w:pPr>
-        <w:jc w:val="both"/>
-        <w:rPr>
-          <w:rFonts w:hint="default" w:asciiTheme="minorAscii" w:hAnsiTheme="minorAscii" w:eastAsiaTheme="minorEastAsia" w:cstheme="minorEastAsia"/>
-          <w:sz w:val="24"/>
-          <w:szCs w:val="24"/>
-        </w:rPr>
-      </w:pPr>
-    </w:p>
-    <w:p>
-      <w:pPr>
-        <w:jc w:val="both"/>
-        <w:rPr>
-          <w:rFonts w:hint="default" w:asciiTheme="minorAscii" w:hAnsiTheme="minorAscii" w:eastAsiaTheme="minorEastAsia" w:cstheme="minorEastAsia"/>
-          <w:sz w:val="24"/>
-          <w:szCs w:val="24"/>
-        </w:rPr>
-      </w:pPr>
-    </w:p>
-    <w:p>
-      <w:pPr>
-        <w:jc w:val="both"/>
-        <w:rPr>
-          <w:rFonts w:hint="default" w:asciiTheme="minorAscii" w:hAnsiTheme="minorAscii" w:eastAsiaTheme="minorEastAsia" w:cstheme="minorEastAsia"/>
-          <w:sz w:val="24"/>
-          <w:szCs w:val="24"/>
-        </w:rPr>
-      </w:pPr>
-    </w:p>
-    <w:p>
-      <w:pPr>
-        <w:jc w:val="both"/>
-        <w:rPr>
-          <w:rFonts w:hint="default" w:asciiTheme="minorAscii" w:hAnsiTheme="minorAscii" w:eastAsiaTheme="minorEastAsia" w:cstheme="minorEastAsia"/>
-          <w:sz w:val="24"/>
-          <w:szCs w:val="24"/>
-        </w:rPr>
-      </w:pPr>
-    </w:p>
-    <w:p>
-      <w:pPr>
-        <w:jc w:val="both"/>
-        <w:rPr>
-          <w:rFonts w:hint="default" w:asciiTheme="minorAscii" w:hAnsiTheme="minorAscii" w:eastAsiaTheme="minorEastAsia" w:cstheme="minorEastAsia"/>
-          <w:sz w:val="24"/>
-          <w:szCs w:val="24"/>
-        </w:rPr>
-      </w:pPr>
-    </w:p>
-    <w:p>
-      <w:pPr>
-        <w:jc w:val="both"/>
-        <w:rPr>
-          <w:rFonts w:hint="default" w:asciiTheme="minorAscii" w:hAnsiTheme="minorAscii" w:eastAsiaTheme="minorEastAsia" w:cstheme="minorEastAsia"/>
-          <w:sz w:val="24"/>
-          <w:szCs w:val="24"/>
-        </w:rPr>
-      </w:pPr>
-    </w:p>
-    <w:p>
-      <w:pPr>
-        <w:jc w:val="both"/>
-        <w:rPr>
-          <w:rFonts w:hint="default" w:asciiTheme="minorAscii" w:hAnsiTheme="minorAscii" w:eastAsiaTheme="minorEastAsia" w:cstheme="minorEastAsia"/>
-          <w:sz w:val="24"/>
-          <w:szCs w:val="24"/>
-        </w:rPr>
-      </w:pPr>
-    </w:p>
-    <w:p>
-      <w:pPr>
-        <w:jc w:val="both"/>
-        <w:rPr>
-          <w:rFonts w:hint="default" w:asciiTheme="minorAscii" w:hAnsiTheme="minorAscii" w:eastAsiaTheme="minorEastAsia" w:cstheme="minorEastAsia"/>
-          <w:sz w:val="24"/>
-          <w:szCs w:val="24"/>
-        </w:rPr>
-      </w:pPr>
-    </w:p>
-    <w:p>
-      <w:pPr>
-        <w:jc w:val="both"/>
-        <w:rPr>
-          <w:rFonts w:hint="default" w:asciiTheme="minorAscii" w:hAnsiTheme="minorAscii" w:eastAsiaTheme="minorEastAsia" w:cstheme="minorEastAsia"/>
-          <w:sz w:val="24"/>
-          <w:szCs w:val="24"/>
-        </w:rPr>
-      </w:pPr>
-    </w:p>
-    <w:p>
-      <w:pPr>
-        <w:jc w:val="both"/>
-        <w:rPr>
-          <w:rFonts w:hint="default" w:asciiTheme="minorAscii" w:hAnsiTheme="minorAscii" w:eastAsiaTheme="minorEastAsia" w:cstheme="minorEastAsia"/>
-          <w:sz w:val="24"/>
-          <w:szCs w:val="24"/>
-        </w:rPr>
-      </w:pPr>
-    </w:p>
-    <w:p>
-      <w:pPr>
-        <w:jc w:val="both"/>
-        <w:rPr>
-          <w:rFonts w:hint="default" w:asciiTheme="minorAscii" w:hAnsiTheme="minorAscii" w:eastAsiaTheme="minorEastAsia" w:cstheme="minorEastAsia"/>
-          <w:sz w:val="24"/>
-          <w:szCs w:val="24"/>
-        </w:rPr>
-      </w:pPr>
-    </w:p>
-    <w:p>
-      <w:pPr>
-        <w:jc w:val="both"/>
-        <w:rPr>
-          <w:rFonts w:hint="default" w:asciiTheme="minorAscii" w:hAnsiTheme="minorAscii" w:eastAsiaTheme="minorEastAsia" w:cstheme="minorEastAsia"/>
-          <w:sz w:val="24"/>
-          <w:szCs w:val="24"/>
-        </w:rPr>
-      </w:pPr>
-    </w:p>
-    <w:p>
-      <w:pPr>
-        <w:jc w:val="both"/>
-        <w:rPr>
-          <w:rFonts w:hint="default" w:asciiTheme="minorAscii" w:hAnsiTheme="minorAscii" w:eastAsiaTheme="minorEastAsia" w:cstheme="minorEastAsia"/>
-          <w:sz w:val="24"/>
-          <w:szCs w:val="24"/>
-        </w:rPr>
-      </w:pPr>
-    </w:p>
-    <w:p>
-      <w:pPr>
-        <w:jc w:val="both"/>
-        <w:rPr>
-          <w:rFonts w:hint="default" w:asciiTheme="minorAscii" w:hAnsiTheme="minorAscii" w:eastAsiaTheme="minorEastAsia" w:cstheme="minorEastAsia"/>
-          <w:sz w:val="24"/>
-          <w:szCs w:val="24"/>
-        </w:rPr>
-      </w:pPr>
-    </w:p>
-    <w:p>
-      <w:pPr>
-        <w:jc w:val="both"/>
-        <w:rPr>
-          <w:rFonts w:hint="default" w:asciiTheme="minorAscii" w:hAnsiTheme="minorAscii" w:eastAsiaTheme="minorEastAsia" w:cstheme="minorEastAsia"/>
-          <w:sz w:val="24"/>
-          <w:szCs w:val="24"/>
-        </w:rPr>
-      </w:pPr>
-    </w:p>
-    <w:p>
-      <w:pPr>
-        <w:jc w:val="both"/>
-        <w:rPr>
-          <w:rFonts w:hint="default" w:asciiTheme="minorAscii" w:hAnsiTheme="minorAscii" w:eastAsiaTheme="minorEastAsia" w:cstheme="minorEastAsia"/>
-          <w:sz w:val="24"/>
-          <w:szCs w:val="24"/>
-        </w:rPr>
-      </w:pPr>
-    </w:p>
-    <w:p>
-      <w:pPr>
-        <w:jc w:val="both"/>
-        <w:rPr>
-          <w:rFonts w:hint="default" w:asciiTheme="minorAscii" w:hAnsiTheme="minorAscii" w:eastAsiaTheme="minorEastAsia" w:cstheme="minorEastAsia"/>
-          <w:sz w:val="24"/>
-          <w:szCs w:val="24"/>
-        </w:rPr>
-      </w:pPr>
-    </w:p>
-    <w:p>
-      <w:pPr>
-        <w:jc w:val="both"/>
-        <w:rPr>
-          <w:rFonts w:hint="default" w:asciiTheme="minorAscii" w:hAnsiTheme="minorAscii" w:eastAsiaTheme="minorEastAsia" w:cstheme="minorEastAsia"/>
-          <w:sz w:val="24"/>
-          <w:szCs w:val="24"/>
-        </w:rPr>
-      </w:pPr>
-    </w:p>
-    <w:p>
-      <w:pPr>
-        <w:jc w:val="both"/>
-        <w:rPr>
-          <w:rFonts w:hint="default" w:asciiTheme="minorAscii" w:hAnsiTheme="minorAscii" w:eastAsiaTheme="minorEastAsia" w:cstheme="minorEastAsia"/>
-          <w:sz w:val="24"/>
-          <w:szCs w:val="24"/>
-        </w:rPr>
-      </w:pPr>
-    </w:p>
-    <w:p>
-      <w:pPr>
-        <w:jc w:val="both"/>
-        <w:rPr>
-          <w:rFonts w:hint="default" w:asciiTheme="minorAscii" w:hAnsiTheme="minorAscii" w:eastAsiaTheme="minorEastAsia" w:cstheme="minorEastAsia"/>
-          <w:sz w:val="24"/>
-          <w:szCs w:val="24"/>
-        </w:rPr>
-      </w:pPr>
-    </w:p>
-    <w:p>
-      <w:pPr>
-        <w:jc w:val="both"/>
-        <w:rPr>
-          <w:rFonts w:hint="default" w:asciiTheme="minorAscii" w:hAnsiTheme="minorAscii" w:eastAsiaTheme="minorEastAsia" w:cstheme="minorEastAsia"/>
-          <w:sz w:val="24"/>
-          <w:szCs w:val="24"/>
-        </w:rPr>
-      </w:pPr>
-    </w:p>
-    <w:p>
-      <w:pPr>
-        <w:jc w:val="both"/>
-        <w:rPr>
-          <w:rFonts w:hint="default" w:asciiTheme="minorAscii" w:hAnsiTheme="minorAscii" w:eastAsiaTheme="minorEastAsia" w:cstheme="minorEastAsia"/>
-          <w:sz w:val="24"/>
-          <w:szCs w:val="24"/>
-        </w:rPr>
-      </w:pPr>
-    </w:p>
-    <w:p>
-      <w:pPr>
-        <w:jc w:val="both"/>
-        <w:rPr>
-          <w:rFonts w:hint="default" w:asciiTheme="minorAscii" w:hAnsiTheme="minorAscii" w:eastAsiaTheme="minorEastAsia" w:cstheme="minorEastAsia"/>
-          <w:sz w:val="24"/>
-          <w:szCs w:val="24"/>
-        </w:rPr>
-      </w:pPr>
-    </w:p>
-    <w:p>
-      <w:pPr>
-        <w:jc w:val="both"/>
-        <w:rPr>
-          <w:rFonts w:hint="default" w:asciiTheme="minorAscii" w:hAnsiTheme="minorAscii" w:eastAsiaTheme="minorEastAsia" w:cstheme="minorEastAsia"/>
-          <w:sz w:val="24"/>
-          <w:szCs w:val="24"/>
-        </w:rPr>
-      </w:pPr>
-    </w:p>
-    <w:p>
-      <w:pPr>
-        <w:jc w:val="both"/>
-        <w:rPr>
-          <w:rFonts w:hint="default" w:asciiTheme="minorAscii" w:hAnsiTheme="minorAscii" w:eastAsiaTheme="minorEastAsia" w:cstheme="minorEastAsia"/>
-          <w:sz w:val="24"/>
-          <w:szCs w:val="24"/>
-        </w:rPr>
-      </w:pPr>
-    </w:p>
-    <w:p>
-      <w:pPr>
-        <w:jc w:val="both"/>
-        <w:rPr>
-          <w:rFonts w:hint="default" w:asciiTheme="minorAscii" w:hAnsiTheme="minorAscii" w:eastAsiaTheme="minorEastAsia" w:cstheme="minorEastAsia"/>
-          <w:sz w:val="24"/>
-          <w:szCs w:val="24"/>
-        </w:rPr>
-      </w:pPr>
-    </w:p>
-    <w:p>
-      <w:pPr>
-        <w:jc w:val="both"/>
-        <w:rPr>
-          <w:rFonts w:hint="default" w:asciiTheme="minorAscii" w:hAnsiTheme="minorAscii" w:eastAsiaTheme="minorEastAsia" w:cstheme="minorEastAsia"/>
-          <w:sz w:val="24"/>
-          <w:szCs w:val="24"/>
-        </w:rPr>
-      </w:pPr>
-    </w:p>
-    <w:p>
-      <w:pPr>
-        <w:jc w:val="both"/>
-        <w:rPr>
-          <w:rFonts w:hint="default" w:asciiTheme="minorAscii" w:hAnsiTheme="minorAscii" w:eastAsiaTheme="minorEastAsia" w:cstheme="minorEastAsia"/>
-          <w:sz w:val="24"/>
-          <w:szCs w:val="24"/>
-        </w:rPr>
-      </w:pPr>
-    </w:p>
-    <w:p>
-      <w:pPr>
-        <w:jc w:val="both"/>
-        <w:rPr>
-          <w:rFonts w:hint="default" w:asciiTheme="minorAscii" w:hAnsiTheme="minorAscii" w:eastAsiaTheme="minorEastAsia" w:cstheme="minorEastAsia"/>
-          <w:sz w:val="24"/>
-          <w:szCs w:val="24"/>
-        </w:rPr>
-      </w:pPr>
-    </w:p>
-    <w:p>
-      <w:pPr>
-        <w:jc w:val="both"/>
-        <w:rPr>
-          <w:rFonts w:hint="default" w:asciiTheme="minorAscii" w:hAnsiTheme="minorAscii" w:eastAsiaTheme="minorEastAsia" w:cstheme="minorEastAsia"/>
-          <w:sz w:val="24"/>
-          <w:szCs w:val="24"/>
-        </w:rPr>
-      </w:pPr>
-    </w:p>
-    <w:p>
-      <w:pPr>
-        <w:jc w:val="both"/>
-        <w:rPr>
-          <w:rFonts w:hint="default" w:asciiTheme="minorAscii" w:hAnsiTheme="minorAscii" w:eastAsiaTheme="minorEastAsia" w:cstheme="minorEastAsia"/>
-          <w:sz w:val="24"/>
-          <w:szCs w:val="24"/>
-        </w:rPr>
-      </w:pPr>
-    </w:p>
-    <w:p>
-      <w:pPr>
-        <w:jc w:val="both"/>
-        <w:rPr>
-          <w:rFonts w:hint="default" w:asciiTheme="minorAscii" w:hAnsiTheme="minorAscii" w:eastAsiaTheme="minorEastAsia" w:cstheme="minorEastAsia"/>
-          <w:sz w:val="24"/>
-          <w:szCs w:val="24"/>
-        </w:rPr>
-      </w:pPr>
-    </w:p>
-    <w:p>
-      <w:pPr>
-        <w:jc w:val="both"/>
-        <w:rPr>
-          <w:rFonts w:hint="default" w:asciiTheme="minorAscii" w:hAnsiTheme="minorAscii" w:eastAsiaTheme="minorEastAsia" w:cstheme="minorEastAsia"/>
+    </w:p>
+    <w:p>
+      <w:pPr>
+        <w:jc w:val="center"/>
+        <w:rPr>
+          <w:rFonts w:hint="default" w:asciiTheme="minorAscii" w:hAnsiTheme="minorAscii" w:eastAsiaTheme="minorEastAsia" w:cstheme="minorEastAsia"/>
+          <w:sz w:val="24"/>
+          <w:szCs w:val="24"/>
+          <w:lang w:val="en-US"/>
+        </w:rPr>
+      </w:pPr>
+      <w:r>
+        <w:rPr>
+          <w:rFonts w:hint="default" w:asciiTheme="minorAscii" w:hAnsiTheme="minorAscii" w:eastAsiaTheme="minorEastAsia" w:cstheme="minorEastAsia"/>
+          <w:sz w:val="24"/>
+          <w:szCs w:val="24"/>
+          <w:lang w:val="en-US"/>
+        </w:rPr>
+        <w:drawing>
+          <wp:inline distT="0" distB="0" distL="114300" distR="114300">
+            <wp:extent cx="2448560" cy="897890"/>
+            <wp:effectExtent l="0" t="0" r="15240" b="16510"/>
+            <wp:docPr id="3" name="Picture 3" descr="rainbow.0720efd6"/>
+            <wp:cNvGraphicFramePr>
+              <a:graphicFrameLocks xmlns:a="http://schemas.openxmlformats.org/drawingml/2006/main" noChangeAspect="1"/>
+            </wp:cNvGraphicFramePr>
+            <a:graphic xmlns:a="http://schemas.openxmlformats.org/drawingml/2006/main">
+              <a:graphicData uri="http://schemas.openxmlformats.org/drawingml/2006/picture">
+                <pic:pic xmlns:pic="http://schemas.openxmlformats.org/drawingml/2006/picture">
+                  <pic:nvPicPr>
+                    <pic:cNvPr id="3" name="Picture 3" descr="rainbow.0720efd6"/>
+                    <pic:cNvPicPr>
+                      <a:picLocks noChangeAspect="1"/>
+                    </pic:cNvPicPr>
+                  </pic:nvPicPr>
+                  <pic:blipFill>
+                    <a:blip r:embed="rId6">
+                      <a:extLst>
+                        <a:ext uri="{96DAC541-7B7A-43D3-8B79-37D633B846F1}">
+                          <asvg:svgBlip xmlns:asvg="http://schemas.microsoft.com/office/drawing/2016/SVG/main" r:embed="rId7"/>
+                        </a:ext>
+                      </a:extLst>
+                    </a:blip>
+                    <a:stretch>
+                      <a:fillRect/>
+                    </a:stretch>
+                  </pic:blipFill>
+                  <pic:spPr>
+                    <a:xfrm>
+                      <a:off x="0" y="0"/>
+                      <a:ext cx="2448560" cy="897890"/>
+                    </a:xfrm>
+                    <a:prstGeom prst="rect">
+                      <a:avLst/>
+                    </a:prstGeom>
+                  </pic:spPr>
+                </pic:pic>
+              </a:graphicData>
+            </a:graphic>
+          </wp:inline>
+        </w:drawing>
+      </w:r>
+    </w:p>
+    <w:p>
+      <w:pPr>
+        <w:pStyle w:val="6"/>
+        <w:keepNext w:val="0"/>
+        <w:keepLines w:val="0"/>
+        <w:widowControl/>
+        <w:suppressLineNumbers w:val="0"/>
+        <w:bidi w:val="0"/>
+        <w:spacing w:before="0" w:beforeAutospacing="0" w:after="40" w:afterAutospacing="0" w:line="24" w:lineRule="atLeast"/>
+        <w:jc w:val="center"/>
+        <w:rPr>
+          <w:rFonts w:hint="default" w:asciiTheme="minorAscii" w:hAnsiTheme="minorAscii"/>
           <w:b/>
           <w:bCs/>
-          <w:sz w:val="24"/>
-          <w:szCs w:val="24"/>
+          <w:sz w:val="56"/>
+          <w:szCs w:val="56"/>
+        </w:rPr>
+      </w:pPr>
+    </w:p>
+    <w:p>
+      <w:pPr>
+        <w:pStyle w:val="6"/>
+        <w:keepNext w:val="0"/>
+        <w:keepLines w:val="0"/>
+        <w:widowControl/>
+        <w:suppressLineNumbers w:val="0"/>
+        <w:bidi w:val="0"/>
+        <w:spacing w:before="0" w:beforeAutospacing="0" w:after="240" w:afterAutospacing="0" w:line="24" w:lineRule="atLeast"/>
+        <w:jc w:val="center"/>
+        <w:rPr>
+          <w:rFonts w:hint="default" w:asciiTheme="minorAscii" w:hAnsiTheme="minorAscii"/>
+        </w:rPr>
+      </w:pPr>
+      <w:r>
+        <w:rPr>
+          <w:rFonts w:hint="default" w:eastAsia="serif" w:cs="serif" w:asciiTheme="minorAscii" w:hAnsiTheme="minorAscii"/>
+          <w:i w:val="0"/>
+          <w:iCs w:val="0"/>
+          <w:smallCaps/>
+          <w:color w:val="000000"/>
+          <w:sz w:val="64"/>
+          <w:szCs w:val="64"/>
+          <w:u w:val="none"/>
+          <w:vertAlign w:val="baseline"/>
+          <w:lang w:val="en-US"/>
+        </w:rPr>
+        <w:t xml:space="preserve">architectural design </w:t>
+      </w:r>
+      <w:r>
+        <w:rPr>
+          <w:rFonts w:hint="default" w:eastAsia="serif" w:cs="serif" w:asciiTheme="minorAscii" w:hAnsiTheme="minorAscii"/>
+          <w:i w:val="0"/>
+          <w:iCs w:val="0"/>
+          <w:smallCaps/>
+          <w:color w:val="000000"/>
+          <w:sz w:val="64"/>
+          <w:szCs w:val="64"/>
+          <w:u w:val="none"/>
+          <w:vertAlign w:val="baseline"/>
+        </w:rPr>
+        <w:t>Plan</w:t>
+      </w:r>
+    </w:p>
+    <w:p>
+      <w:pPr>
+        <w:pStyle w:val="6"/>
+        <w:keepNext w:val="0"/>
+        <w:keepLines w:val="0"/>
+        <w:widowControl/>
+        <w:suppressLineNumbers w:val="0"/>
+        <w:pBdr>
+          <w:top w:val="single" w:color="808080" w:sz="6" w:space="12"/>
+          <w:left w:val="none" w:color="auto" w:sz="0" w:space="0"/>
+          <w:bottom w:val="none" w:color="auto" w:sz="0" w:space="0"/>
+          <w:right w:val="none" w:color="auto" w:sz="0" w:space="0"/>
+        </w:pBdr>
+        <w:bidi w:val="0"/>
+        <w:spacing w:before="0" w:beforeAutospacing="0" w:after="0" w:afterAutospacing="0" w:line="24" w:lineRule="atLeast"/>
+        <w:jc w:val="center"/>
+        <w:rPr>
+          <w:rFonts w:hint="default" w:asciiTheme="minorAscii" w:hAnsiTheme="minorAscii"/>
+        </w:rPr>
+      </w:pPr>
+      <w:r>
+        <w:rPr>
+          <w:rFonts w:hint="default" w:eastAsia="serif" w:cs="serif" w:asciiTheme="minorAscii" w:hAnsiTheme="minorAscii"/>
+          <w:i w:val="0"/>
+          <w:iCs w:val="0"/>
+          <w:smallCaps/>
+          <w:color w:val="000000"/>
+          <w:sz w:val="36"/>
+          <w:szCs w:val="36"/>
+          <w:u w:val="none"/>
+          <w:bdr w:val="none" w:color="auto" w:sz="0" w:space="0"/>
+          <w:vertAlign w:val="baseline"/>
+          <w:lang w:val="en-US"/>
+        </w:rPr>
+        <w:t>A birthday discount service</w:t>
+      </w:r>
+    </w:p>
+    <w:p>
+      <w:pPr>
+        <w:jc w:val="both"/>
+        <w:rPr>
+          <w:rFonts w:hint="default" w:asciiTheme="minorAscii" w:hAnsiTheme="minorAscii" w:eastAsiaTheme="minorEastAsia" w:cstheme="minorEastAsia"/>
+          <w:sz w:val="24"/>
+          <w:szCs w:val="24"/>
+        </w:rPr>
+      </w:pPr>
+    </w:p>
+    <w:p>
+      <w:pPr>
+        <w:jc w:val="both"/>
+        <w:rPr>
+          <w:rFonts w:hint="default" w:asciiTheme="minorAscii" w:hAnsiTheme="minorAscii" w:eastAsiaTheme="minorEastAsia" w:cstheme="minorEastAsia"/>
+          <w:sz w:val="24"/>
+          <w:szCs w:val="24"/>
+        </w:rPr>
+      </w:pPr>
+    </w:p>
+    <w:p>
+      <w:pPr>
+        <w:jc w:val="both"/>
+        <w:rPr>
+          <w:rFonts w:hint="default" w:asciiTheme="minorAscii" w:hAnsiTheme="minorAscii" w:eastAsiaTheme="minorEastAsia" w:cstheme="minorEastAsia"/>
+          <w:sz w:val="24"/>
+          <w:szCs w:val="24"/>
+        </w:rPr>
+      </w:pPr>
+    </w:p>
+    <w:p>
+      <w:pPr>
+        <w:jc w:val="both"/>
+        <w:rPr>
+          <w:rFonts w:hint="default" w:asciiTheme="minorAscii" w:hAnsiTheme="minorAscii" w:eastAsiaTheme="minorEastAsia" w:cstheme="minorEastAsia"/>
+          <w:sz w:val="24"/>
+          <w:szCs w:val="24"/>
+        </w:rPr>
+      </w:pPr>
+    </w:p>
+    <w:p>
+      <w:pPr>
+        <w:jc w:val="both"/>
+        <w:rPr>
+          <w:rFonts w:hint="default" w:asciiTheme="minorAscii" w:hAnsiTheme="minorAscii" w:eastAsiaTheme="minorEastAsia" w:cstheme="minorEastAsia"/>
+          <w:sz w:val="24"/>
+          <w:szCs w:val="24"/>
+        </w:rPr>
+      </w:pPr>
+    </w:p>
+    <w:p>
+      <w:pPr>
+        <w:jc w:val="both"/>
+        <w:rPr>
+          <w:rFonts w:hint="default" w:asciiTheme="minorAscii" w:hAnsiTheme="minorAscii" w:eastAsiaTheme="minorEastAsia" w:cstheme="minorEastAsia"/>
+          <w:sz w:val="24"/>
+          <w:szCs w:val="24"/>
+        </w:rPr>
+      </w:pPr>
+    </w:p>
+    <w:p>
+      <w:pPr>
+        <w:jc w:val="both"/>
+        <w:rPr>
+          <w:rFonts w:hint="default" w:asciiTheme="minorAscii" w:hAnsiTheme="minorAscii" w:eastAsiaTheme="minorEastAsia" w:cstheme="minorEastAsia"/>
+          <w:sz w:val="24"/>
+          <w:szCs w:val="24"/>
+        </w:rPr>
+      </w:pPr>
+    </w:p>
+    <w:p>
+      <w:pPr>
+        <w:jc w:val="both"/>
+        <w:rPr>
+          <w:rFonts w:hint="default" w:asciiTheme="minorAscii" w:hAnsiTheme="minorAscii" w:eastAsiaTheme="minorEastAsia" w:cstheme="minorEastAsia"/>
+          <w:sz w:val="24"/>
+          <w:szCs w:val="24"/>
+        </w:rPr>
+      </w:pPr>
+    </w:p>
+    <w:p>
+      <w:pPr>
+        <w:jc w:val="both"/>
+        <w:rPr>
+          <w:rFonts w:hint="default" w:asciiTheme="minorAscii" w:hAnsiTheme="minorAscii" w:eastAsiaTheme="minorEastAsia" w:cstheme="minorEastAsia"/>
+          <w:sz w:val="24"/>
+          <w:szCs w:val="24"/>
+        </w:rPr>
+      </w:pPr>
+    </w:p>
+    <w:p>
+      <w:pPr>
+        <w:jc w:val="both"/>
+        <w:rPr>
+          <w:rFonts w:hint="default" w:asciiTheme="minorAscii" w:hAnsiTheme="minorAscii" w:eastAsiaTheme="minorEastAsia" w:cstheme="minorEastAsia"/>
+          <w:sz w:val="24"/>
+          <w:szCs w:val="24"/>
+        </w:rPr>
+      </w:pPr>
+    </w:p>
+    <w:p>
+      <w:pPr>
+        <w:jc w:val="both"/>
+        <w:rPr>
+          <w:rFonts w:hint="default" w:asciiTheme="minorAscii" w:hAnsiTheme="minorAscii" w:eastAsiaTheme="minorEastAsia" w:cstheme="minorEastAsia"/>
+          <w:sz w:val="24"/>
+          <w:szCs w:val="24"/>
+        </w:rPr>
+      </w:pPr>
+    </w:p>
+    <w:p>
+      <w:pPr>
+        <w:jc w:val="both"/>
+        <w:rPr>
+          <w:rFonts w:hint="default" w:asciiTheme="minorAscii" w:hAnsiTheme="minorAscii" w:eastAsiaTheme="minorEastAsia" w:cstheme="minorEastAsia"/>
+          <w:sz w:val="24"/>
+          <w:szCs w:val="24"/>
+        </w:rPr>
+      </w:pPr>
+    </w:p>
+    <w:p>
+      <w:pPr>
+        <w:jc w:val="both"/>
+        <w:rPr>
+          <w:rFonts w:hint="default" w:asciiTheme="minorAscii" w:hAnsiTheme="minorAscii" w:eastAsiaTheme="minorEastAsia" w:cstheme="minorEastAsia"/>
+          <w:sz w:val="24"/>
+          <w:szCs w:val="24"/>
+        </w:rPr>
+      </w:pPr>
+    </w:p>
+    <w:p>
+      <w:pPr>
+        <w:jc w:val="both"/>
+        <w:rPr>
+          <w:rFonts w:hint="default" w:asciiTheme="minorAscii" w:hAnsiTheme="minorAscii" w:eastAsiaTheme="minorEastAsia" w:cstheme="minorEastAsia"/>
+          <w:sz w:val="24"/>
+          <w:szCs w:val="24"/>
+        </w:rPr>
+      </w:pPr>
+    </w:p>
+    <w:p>
+      <w:pPr>
+        <w:jc w:val="both"/>
+        <w:rPr>
+          <w:rFonts w:hint="default" w:asciiTheme="minorAscii" w:hAnsiTheme="minorAscii" w:eastAsiaTheme="minorEastAsia" w:cstheme="minorEastAsia"/>
+          <w:sz w:val="24"/>
+          <w:szCs w:val="24"/>
+        </w:rPr>
+      </w:pPr>
+    </w:p>
+    <w:p>
+      <w:pPr>
+        <w:jc w:val="both"/>
+        <w:rPr>
+          <w:rFonts w:hint="default" w:asciiTheme="minorAscii" w:hAnsiTheme="minorAscii" w:eastAsiaTheme="minorEastAsia" w:cstheme="minorEastAsia"/>
+          <w:sz w:val="24"/>
+          <w:szCs w:val="24"/>
+        </w:rPr>
+      </w:pPr>
+    </w:p>
+    <w:p>
+      <w:pPr>
+        <w:jc w:val="both"/>
+        <w:rPr>
+          <w:rFonts w:hint="default" w:asciiTheme="minorAscii" w:hAnsiTheme="minorAscii" w:eastAsiaTheme="minorEastAsia" w:cstheme="minorEastAsia"/>
+          <w:sz w:val="24"/>
+          <w:szCs w:val="24"/>
+        </w:rPr>
+      </w:pPr>
+    </w:p>
+    <w:p>
+      <w:pPr>
+        <w:jc w:val="both"/>
+        <w:rPr>
+          <w:rFonts w:hint="default" w:asciiTheme="minorAscii" w:hAnsiTheme="minorAscii" w:eastAsiaTheme="minorEastAsia" w:cstheme="minorEastAsia"/>
+          <w:sz w:val="24"/>
+          <w:szCs w:val="24"/>
+        </w:rPr>
+      </w:pPr>
+    </w:p>
+    <w:p>
+      <w:pPr>
+        <w:jc w:val="both"/>
+        <w:rPr>
+          <w:rFonts w:hint="default" w:asciiTheme="minorAscii" w:hAnsiTheme="minorAscii" w:eastAsiaTheme="minorEastAsia" w:cstheme="minorEastAsia"/>
+          <w:sz w:val="24"/>
+          <w:szCs w:val="24"/>
+        </w:rPr>
+      </w:pPr>
+    </w:p>
+    <w:p>
+      <w:pPr>
+        <w:jc w:val="both"/>
+        <w:rPr>
+          <w:rFonts w:hint="default" w:asciiTheme="minorAscii" w:hAnsiTheme="minorAscii" w:eastAsiaTheme="minorEastAsia" w:cstheme="minorEastAsia"/>
+          <w:sz w:val="24"/>
+          <w:szCs w:val="24"/>
+        </w:rPr>
+      </w:pPr>
+    </w:p>
+    <w:p>
+      <w:pPr>
+        <w:jc w:val="both"/>
+        <w:rPr>
+          <w:rFonts w:hint="default" w:asciiTheme="minorAscii" w:hAnsiTheme="minorAscii" w:eastAsiaTheme="minorEastAsia" w:cstheme="minorEastAsia"/>
+          <w:sz w:val="24"/>
+          <w:szCs w:val="24"/>
+        </w:rPr>
+      </w:pPr>
+    </w:p>
+    <w:p>
+      <w:pPr>
+        <w:jc w:val="both"/>
+        <w:rPr>
+          <w:rFonts w:hint="default" w:asciiTheme="minorAscii" w:hAnsiTheme="minorAscii" w:eastAsiaTheme="minorEastAsia" w:cstheme="minorEastAsia"/>
+          <w:sz w:val="24"/>
+          <w:szCs w:val="24"/>
+        </w:rPr>
+      </w:pPr>
+    </w:p>
+    <w:p>
+      <w:pPr>
+        <w:jc w:val="both"/>
+        <w:rPr>
+          <w:rFonts w:hint="default" w:asciiTheme="minorAscii" w:hAnsiTheme="minorAscii" w:eastAsiaTheme="minorEastAsia" w:cstheme="minorEastAsia"/>
+          <w:sz w:val="24"/>
+          <w:szCs w:val="24"/>
+        </w:rPr>
+      </w:pPr>
+    </w:p>
+    <w:p>
+      <w:pPr>
+        <w:jc w:val="both"/>
+        <w:rPr>
+          <w:rFonts w:hint="default" w:asciiTheme="minorAscii" w:hAnsiTheme="minorAscii" w:eastAsiaTheme="minorEastAsia" w:cstheme="minorEastAsia"/>
+          <w:sz w:val="24"/>
+          <w:szCs w:val="24"/>
+        </w:rPr>
+      </w:pPr>
+    </w:p>
+    <w:p>
+      <w:pPr>
+        <w:jc w:val="center"/>
+        <w:rPr>
+          <w:rFonts w:hint="default" w:asciiTheme="minorAscii" w:hAnsiTheme="minorAscii" w:eastAsiaTheme="minorEastAsia" w:cstheme="minorEastAsia"/>
+          <w:b/>
+          <w:bCs/>
+          <w:sz w:val="28"/>
+          <w:szCs w:val="28"/>
           <w:lang w:val="en-US"/>
         </w:rPr>
       </w:pPr>
@@ -683,12 +431,1580 @@
           <w:rFonts w:hint="default" w:asciiTheme="minorAscii" w:hAnsiTheme="minorAscii" w:cstheme="minorEastAsia"/>
           <w:b/>
           <w:bCs/>
-          <w:sz w:val="24"/>
-          <w:szCs w:val="24"/>
+          <w:sz w:val="28"/>
+          <w:szCs w:val="28"/>
           <w:lang w:val="en-US"/>
         </w:rPr>
+        <w:t>12</w:t>
+      </w:r>
+      <w:r>
+        <w:rPr>
+          <w:rFonts w:hint="default" w:asciiTheme="minorAscii" w:hAnsiTheme="minorAscii" w:cstheme="minorEastAsia"/>
+          <w:b/>
+          <w:bCs/>
+          <w:sz w:val="28"/>
+          <w:szCs w:val="28"/>
+          <w:vertAlign w:val="superscript"/>
+          <w:lang w:val="en-US"/>
+        </w:rPr>
+        <w:t>TH</w:t>
+      </w:r>
+      <w:r>
+        <w:rPr>
+          <w:rFonts w:hint="default" w:asciiTheme="minorAscii" w:hAnsiTheme="minorAscii" w:cstheme="minorEastAsia"/>
+          <w:b/>
+          <w:bCs/>
+          <w:sz w:val="28"/>
+          <w:szCs w:val="28"/>
+          <w:lang w:val="en-US"/>
+        </w:rPr>
+        <w:t xml:space="preserve"> OF MAY, 2023</w:t>
+      </w:r>
+    </w:p>
+    <w:p>
+      <w:pPr>
+        <w:jc w:val="both"/>
+        <w:rPr>
+          <w:rFonts w:hint="default" w:asciiTheme="minorAscii" w:hAnsiTheme="minorAscii" w:eastAsiaTheme="minorEastAsia" w:cstheme="minorEastAsia"/>
+          <w:sz w:val="24"/>
+          <w:szCs w:val="24"/>
+        </w:rPr>
+      </w:pPr>
+    </w:p>
+    <w:p>
+      <w:pPr>
+        <w:jc w:val="both"/>
+        <w:rPr>
+          <w:rFonts w:hint="default" w:asciiTheme="minorAscii" w:hAnsiTheme="minorAscii" w:eastAsiaTheme="minorEastAsia" w:cstheme="minorEastAsia"/>
+          <w:sz w:val="24"/>
+          <w:szCs w:val="24"/>
+        </w:rPr>
+      </w:pPr>
+    </w:p>
+    <w:p>
+      <w:pPr>
+        <w:jc w:val="both"/>
+        <w:rPr>
+          <w:rFonts w:hint="default" w:asciiTheme="minorAscii" w:hAnsiTheme="minorAscii" w:eastAsiaTheme="minorEastAsia" w:cstheme="minorEastAsia"/>
+          <w:sz w:val="24"/>
+          <w:szCs w:val="24"/>
+        </w:rPr>
+      </w:pPr>
+      <w:bookmarkStart w:id="10" w:name="_GoBack"/>
+      <w:bookmarkEnd w:id="10"/>
+    </w:p>
+    <w:sdt>
+      <w:sdtPr>
+        <w:rPr>
+          <w:rFonts w:hint="default" w:eastAsia="SimSun" w:asciiTheme="minorAscii" w:hAnsiTheme="minorAscii" w:cstheme="minorBidi"/>
+          <w:b/>
+          <w:bCs/>
+          <w:kern w:val="2"/>
+          <w:sz w:val="28"/>
+          <w:szCs w:val="28"/>
+          <w:lang w:val="en-US" w:eastAsia="zh-CN" w:bidi="ar-SA"/>
+        </w:rPr>
+        <w:id w:val="474629085"/>
+        <w15:color w:val="DBDBDB"/>
+        <w:docPartObj>
+          <w:docPartGallery w:val="Table of Contents"/>
+          <w:docPartUnique/>
+        </w:docPartObj>
+      </w:sdtPr>
+      <w:sdtEndPr>
+        <w:rPr>
+          <w:rFonts w:hint="default" w:asciiTheme="minorAscii" w:hAnsiTheme="minorAscii" w:eastAsiaTheme="minorEastAsia" w:cstheme="minorEastAsia"/>
+          <w:kern w:val="2"/>
+          <w:sz w:val="24"/>
+          <w:szCs w:val="24"/>
+          <w:lang w:val="en-US" w:eastAsia="zh-CN" w:bidi="ar-SA"/>
+        </w:rPr>
+      </w:sdtEndPr>
+      <w:sdtContent>
+        <w:p>
+          <w:pPr>
+            <w:spacing w:before="0" w:beforeLines="0" w:after="0" w:afterLines="0" w:line="240" w:lineRule="auto"/>
+            <w:ind w:left="0" w:leftChars="0" w:right="0" w:rightChars="0" w:firstLine="0" w:firstLineChars="0"/>
+            <w:jc w:val="center"/>
+            <w:rPr>
+              <w:rFonts w:hint="default" w:asciiTheme="minorAscii" w:hAnsiTheme="minorAscii"/>
+              <w:b/>
+              <w:bCs/>
+              <w:sz w:val="28"/>
+              <w:szCs w:val="28"/>
+              <w:lang w:val="en-US"/>
+            </w:rPr>
+          </w:pPr>
+          <w:r>
+            <w:rPr>
+              <w:rFonts w:hint="default" w:eastAsia="SimSun" w:asciiTheme="minorAscii" w:hAnsiTheme="minorAscii"/>
+              <w:b/>
+              <w:bCs/>
+              <w:sz w:val="28"/>
+              <w:szCs w:val="28"/>
+              <w:lang w:val="en-US"/>
+            </w:rPr>
+            <w:t>TABLE OF CONTENTS</w:t>
+          </w:r>
+        </w:p>
+        <w:p>
+          <w:pPr>
+            <w:pStyle w:val="8"/>
+            <w:tabs>
+              <w:tab w:val="right" w:leader="dot" w:pos="9746"/>
+            </w:tabs>
+            <w:rPr>
+              <w:rFonts w:hint="default" w:asciiTheme="minorAscii" w:hAnsiTheme="minorAscii"/>
+              <w:sz w:val="24"/>
+              <w:szCs w:val="24"/>
+            </w:rPr>
+          </w:pPr>
+          <w:r>
+            <w:rPr>
+              <w:rFonts w:hint="default" w:asciiTheme="minorAscii" w:hAnsiTheme="minorAscii" w:eastAsiaTheme="minorEastAsia" w:cstheme="minorEastAsia"/>
+              <w:sz w:val="24"/>
+              <w:szCs w:val="24"/>
+            </w:rPr>
+            <w:fldChar w:fldCharType="begin"/>
+          </w:r>
+          <w:r>
+            <w:rPr>
+              <w:rFonts w:hint="default" w:asciiTheme="minorAscii" w:hAnsiTheme="minorAscii" w:eastAsiaTheme="minorEastAsia" w:cstheme="minorEastAsia"/>
+              <w:sz w:val="24"/>
+              <w:szCs w:val="24"/>
+            </w:rPr>
+            <w:instrText xml:space="preserve">TOC \o "1-1" \h \u </w:instrText>
+          </w:r>
+          <w:r>
+            <w:rPr>
+              <w:rFonts w:hint="default" w:asciiTheme="minorAscii" w:hAnsiTheme="minorAscii" w:eastAsiaTheme="minorEastAsia" w:cstheme="minorEastAsia"/>
+              <w:sz w:val="24"/>
+              <w:szCs w:val="24"/>
+            </w:rPr>
+            <w:fldChar w:fldCharType="separate"/>
+          </w:r>
+          <w:r>
+            <w:rPr>
+              <w:rFonts w:hint="default" w:asciiTheme="minorAscii" w:hAnsiTheme="minorAscii" w:eastAsiaTheme="minorEastAsia" w:cstheme="minorEastAsia"/>
+              <w:sz w:val="24"/>
+              <w:szCs w:val="24"/>
+            </w:rPr>
+            <w:fldChar w:fldCharType="begin"/>
+          </w:r>
+          <w:r>
+            <w:rPr>
+              <w:rFonts w:hint="default" w:asciiTheme="minorAscii" w:hAnsiTheme="minorAscii" w:eastAsiaTheme="minorEastAsia" w:cstheme="minorEastAsia"/>
+              <w:sz w:val="24"/>
+              <w:szCs w:val="24"/>
+            </w:rPr>
+            <w:instrText xml:space="preserve"> HYPERLINK \l _Toc1365969195 </w:instrText>
+          </w:r>
+          <w:r>
+            <w:rPr>
+              <w:rFonts w:hint="default" w:asciiTheme="minorAscii" w:hAnsiTheme="minorAscii" w:eastAsiaTheme="minorEastAsia" w:cstheme="minorEastAsia"/>
+              <w:sz w:val="24"/>
+              <w:szCs w:val="24"/>
+            </w:rPr>
+            <w:fldChar w:fldCharType="separate"/>
+          </w:r>
+          <w:r>
+            <w:rPr>
+              <w:rFonts w:hint="default" w:asciiTheme="minorAscii" w:hAnsiTheme="minorAscii" w:cstheme="minorEastAsia"/>
+              <w:bCs/>
+              <w:sz w:val="24"/>
+              <w:szCs w:val="24"/>
+              <w:lang w:val="en-US"/>
+            </w:rPr>
+            <w:t>INTRODUCTION</w:t>
+          </w:r>
+          <w:r>
+            <w:rPr>
+              <w:rFonts w:hint="default" w:asciiTheme="minorAscii" w:hAnsiTheme="minorAscii"/>
+              <w:sz w:val="24"/>
+              <w:szCs w:val="24"/>
+            </w:rPr>
+            <w:tab/>
+          </w:r>
+          <w:r>
+            <w:rPr>
+              <w:rFonts w:hint="default" w:asciiTheme="minorAscii" w:hAnsiTheme="minorAscii"/>
+              <w:sz w:val="24"/>
+              <w:szCs w:val="24"/>
+            </w:rPr>
+            <w:fldChar w:fldCharType="begin"/>
+          </w:r>
+          <w:r>
+            <w:rPr>
+              <w:rFonts w:hint="default" w:asciiTheme="minorAscii" w:hAnsiTheme="minorAscii"/>
+              <w:sz w:val="24"/>
+              <w:szCs w:val="24"/>
+            </w:rPr>
+            <w:instrText xml:space="preserve"> PAGEREF _Toc1365969195 \h </w:instrText>
+          </w:r>
+          <w:r>
+            <w:rPr>
+              <w:rFonts w:hint="default" w:asciiTheme="minorAscii" w:hAnsiTheme="minorAscii"/>
+              <w:sz w:val="24"/>
+              <w:szCs w:val="24"/>
+            </w:rPr>
+            <w:fldChar w:fldCharType="separate"/>
+          </w:r>
+          <w:r>
+            <w:rPr>
+              <w:rFonts w:hint="default" w:asciiTheme="minorAscii" w:hAnsiTheme="minorAscii"/>
+              <w:sz w:val="24"/>
+              <w:szCs w:val="24"/>
+            </w:rPr>
+            <w:t>2</w:t>
+          </w:r>
+          <w:r>
+            <w:rPr>
+              <w:rFonts w:hint="default" w:asciiTheme="minorAscii" w:hAnsiTheme="minorAscii"/>
+              <w:sz w:val="24"/>
+              <w:szCs w:val="24"/>
+            </w:rPr>
+            <w:fldChar w:fldCharType="end"/>
+          </w:r>
+          <w:r>
+            <w:rPr>
+              <w:rFonts w:hint="default" w:asciiTheme="minorAscii" w:hAnsiTheme="minorAscii" w:eastAsiaTheme="minorEastAsia" w:cstheme="minorEastAsia"/>
+              <w:sz w:val="24"/>
+              <w:szCs w:val="24"/>
+            </w:rPr>
+            <w:fldChar w:fldCharType="end"/>
+          </w:r>
+        </w:p>
+        <w:p>
+          <w:pPr>
+            <w:pStyle w:val="8"/>
+            <w:tabs>
+              <w:tab w:val="right" w:leader="dot" w:pos="9746"/>
+            </w:tabs>
+            <w:rPr>
+              <w:rFonts w:hint="default" w:asciiTheme="minorAscii" w:hAnsiTheme="minorAscii"/>
+              <w:sz w:val="24"/>
+              <w:szCs w:val="24"/>
+            </w:rPr>
+          </w:pPr>
+          <w:r>
+            <w:rPr>
+              <w:rFonts w:hint="default" w:asciiTheme="minorAscii" w:hAnsiTheme="minorAscii" w:eastAsiaTheme="minorEastAsia" w:cstheme="minorEastAsia"/>
+              <w:sz w:val="24"/>
+              <w:szCs w:val="24"/>
+            </w:rPr>
+            <w:fldChar w:fldCharType="begin"/>
+          </w:r>
+          <w:r>
+            <w:rPr>
+              <w:rFonts w:hint="default" w:asciiTheme="minorAscii" w:hAnsiTheme="minorAscii" w:eastAsiaTheme="minorEastAsia" w:cstheme="minorEastAsia"/>
+              <w:sz w:val="24"/>
+              <w:szCs w:val="24"/>
+            </w:rPr>
+            <w:instrText xml:space="preserve"> HYPERLINK \l _Toc1244073935 </w:instrText>
+          </w:r>
+          <w:r>
+            <w:rPr>
+              <w:rFonts w:hint="default" w:asciiTheme="minorAscii" w:hAnsiTheme="minorAscii" w:eastAsiaTheme="minorEastAsia" w:cstheme="minorEastAsia"/>
+              <w:sz w:val="24"/>
+              <w:szCs w:val="24"/>
+            </w:rPr>
+            <w:fldChar w:fldCharType="separate"/>
+          </w:r>
+          <w:r>
+            <w:rPr>
+              <w:rFonts w:hint="default" w:asciiTheme="minorAscii" w:hAnsiTheme="minorAscii" w:eastAsiaTheme="minorEastAsia" w:cstheme="minorEastAsia"/>
+              <w:bCs/>
+              <w:sz w:val="24"/>
+              <w:szCs w:val="24"/>
+            </w:rPr>
+            <w:t>1) Functional Requirements</w:t>
+          </w:r>
+          <w:r>
+            <w:rPr>
+              <w:rFonts w:hint="default" w:asciiTheme="minorAscii" w:hAnsiTheme="minorAscii"/>
+              <w:sz w:val="24"/>
+              <w:szCs w:val="24"/>
+            </w:rPr>
+            <w:tab/>
+          </w:r>
+          <w:r>
+            <w:rPr>
+              <w:rFonts w:hint="default" w:asciiTheme="minorAscii" w:hAnsiTheme="minorAscii"/>
+              <w:sz w:val="24"/>
+              <w:szCs w:val="24"/>
+            </w:rPr>
+            <w:fldChar w:fldCharType="begin"/>
+          </w:r>
+          <w:r>
+            <w:rPr>
+              <w:rFonts w:hint="default" w:asciiTheme="minorAscii" w:hAnsiTheme="minorAscii"/>
+              <w:sz w:val="24"/>
+              <w:szCs w:val="24"/>
+            </w:rPr>
+            <w:instrText xml:space="preserve"> PAGEREF _Toc1244073935 \h </w:instrText>
+          </w:r>
+          <w:r>
+            <w:rPr>
+              <w:rFonts w:hint="default" w:asciiTheme="minorAscii" w:hAnsiTheme="minorAscii"/>
+              <w:sz w:val="24"/>
+              <w:szCs w:val="24"/>
+            </w:rPr>
+            <w:fldChar w:fldCharType="separate"/>
+          </w:r>
+          <w:r>
+            <w:rPr>
+              <w:rFonts w:hint="default" w:asciiTheme="minorAscii" w:hAnsiTheme="minorAscii"/>
+              <w:sz w:val="24"/>
+              <w:szCs w:val="24"/>
+            </w:rPr>
+            <w:t>3</w:t>
+          </w:r>
+          <w:r>
+            <w:rPr>
+              <w:rFonts w:hint="default" w:asciiTheme="minorAscii" w:hAnsiTheme="minorAscii"/>
+              <w:sz w:val="24"/>
+              <w:szCs w:val="24"/>
+            </w:rPr>
+            <w:fldChar w:fldCharType="end"/>
+          </w:r>
+          <w:r>
+            <w:rPr>
+              <w:rFonts w:hint="default" w:asciiTheme="minorAscii" w:hAnsiTheme="minorAscii" w:eastAsiaTheme="minorEastAsia" w:cstheme="minorEastAsia"/>
+              <w:sz w:val="24"/>
+              <w:szCs w:val="24"/>
+            </w:rPr>
+            <w:fldChar w:fldCharType="end"/>
+          </w:r>
+        </w:p>
+        <w:p>
+          <w:pPr>
+            <w:pStyle w:val="8"/>
+            <w:tabs>
+              <w:tab w:val="right" w:leader="dot" w:pos="9746"/>
+            </w:tabs>
+            <w:rPr>
+              <w:rFonts w:hint="default" w:asciiTheme="minorAscii" w:hAnsiTheme="minorAscii"/>
+              <w:sz w:val="24"/>
+              <w:szCs w:val="24"/>
+            </w:rPr>
+          </w:pPr>
+          <w:r>
+            <w:rPr>
+              <w:rFonts w:hint="default" w:asciiTheme="minorAscii" w:hAnsiTheme="minorAscii" w:eastAsiaTheme="minorEastAsia" w:cstheme="minorEastAsia"/>
+              <w:sz w:val="24"/>
+              <w:szCs w:val="24"/>
+            </w:rPr>
+            <w:fldChar w:fldCharType="begin"/>
+          </w:r>
+          <w:r>
+            <w:rPr>
+              <w:rFonts w:hint="default" w:asciiTheme="minorAscii" w:hAnsiTheme="minorAscii" w:eastAsiaTheme="minorEastAsia" w:cstheme="minorEastAsia"/>
+              <w:sz w:val="24"/>
+              <w:szCs w:val="24"/>
+            </w:rPr>
+            <w:instrText xml:space="preserve"> HYPERLINK \l _Toc1249838353 </w:instrText>
+          </w:r>
+          <w:r>
+            <w:rPr>
+              <w:rFonts w:hint="default" w:asciiTheme="minorAscii" w:hAnsiTheme="minorAscii" w:eastAsiaTheme="minorEastAsia" w:cstheme="minorEastAsia"/>
+              <w:sz w:val="24"/>
+              <w:szCs w:val="24"/>
+            </w:rPr>
+            <w:fldChar w:fldCharType="separate"/>
+          </w:r>
+          <w:r>
+            <w:rPr>
+              <w:rFonts w:hint="default" w:asciiTheme="minorAscii" w:hAnsiTheme="minorAscii" w:eastAsiaTheme="minorEastAsia" w:cstheme="minorEastAsia"/>
+              <w:bCs/>
+              <w:sz w:val="24"/>
+              <w:szCs w:val="24"/>
+            </w:rPr>
+            <w:t>Actors:</w:t>
+          </w:r>
+          <w:r>
+            <w:rPr>
+              <w:rFonts w:hint="default" w:asciiTheme="minorAscii" w:hAnsiTheme="minorAscii"/>
+              <w:sz w:val="24"/>
+              <w:szCs w:val="24"/>
+            </w:rPr>
+            <w:tab/>
+          </w:r>
+          <w:r>
+            <w:rPr>
+              <w:rFonts w:hint="default" w:asciiTheme="minorAscii" w:hAnsiTheme="minorAscii"/>
+              <w:sz w:val="24"/>
+              <w:szCs w:val="24"/>
+            </w:rPr>
+            <w:fldChar w:fldCharType="begin"/>
+          </w:r>
+          <w:r>
+            <w:rPr>
+              <w:rFonts w:hint="default" w:asciiTheme="minorAscii" w:hAnsiTheme="minorAscii"/>
+              <w:sz w:val="24"/>
+              <w:szCs w:val="24"/>
+            </w:rPr>
+            <w:instrText xml:space="preserve"> PAGEREF _Toc1249838353 \h </w:instrText>
+          </w:r>
+          <w:r>
+            <w:rPr>
+              <w:rFonts w:hint="default" w:asciiTheme="minorAscii" w:hAnsiTheme="minorAscii"/>
+              <w:sz w:val="24"/>
+              <w:szCs w:val="24"/>
+            </w:rPr>
+            <w:fldChar w:fldCharType="separate"/>
+          </w:r>
+          <w:r>
+            <w:rPr>
+              <w:rFonts w:hint="default" w:asciiTheme="minorAscii" w:hAnsiTheme="minorAscii"/>
+              <w:sz w:val="24"/>
+              <w:szCs w:val="24"/>
+            </w:rPr>
+            <w:t>3</w:t>
+          </w:r>
+          <w:r>
+            <w:rPr>
+              <w:rFonts w:hint="default" w:asciiTheme="minorAscii" w:hAnsiTheme="minorAscii"/>
+              <w:sz w:val="24"/>
+              <w:szCs w:val="24"/>
+            </w:rPr>
+            <w:fldChar w:fldCharType="end"/>
+          </w:r>
+          <w:r>
+            <w:rPr>
+              <w:rFonts w:hint="default" w:asciiTheme="minorAscii" w:hAnsiTheme="minorAscii" w:eastAsiaTheme="minorEastAsia" w:cstheme="minorEastAsia"/>
+              <w:sz w:val="24"/>
+              <w:szCs w:val="24"/>
+            </w:rPr>
+            <w:fldChar w:fldCharType="end"/>
+          </w:r>
+        </w:p>
+        <w:p>
+          <w:pPr>
+            <w:pStyle w:val="8"/>
+            <w:tabs>
+              <w:tab w:val="right" w:leader="dot" w:pos="9746"/>
+            </w:tabs>
+            <w:rPr>
+              <w:rFonts w:hint="default" w:asciiTheme="minorAscii" w:hAnsiTheme="minorAscii"/>
+              <w:sz w:val="24"/>
+              <w:szCs w:val="24"/>
+            </w:rPr>
+          </w:pPr>
+          <w:r>
+            <w:rPr>
+              <w:rFonts w:hint="default" w:asciiTheme="minorAscii" w:hAnsiTheme="minorAscii" w:eastAsiaTheme="minorEastAsia" w:cstheme="minorEastAsia"/>
+              <w:sz w:val="24"/>
+              <w:szCs w:val="24"/>
+            </w:rPr>
+            <w:fldChar w:fldCharType="begin"/>
+          </w:r>
+          <w:r>
+            <w:rPr>
+              <w:rFonts w:hint="default" w:asciiTheme="minorAscii" w:hAnsiTheme="minorAscii" w:eastAsiaTheme="minorEastAsia" w:cstheme="minorEastAsia"/>
+              <w:sz w:val="24"/>
+              <w:szCs w:val="24"/>
+            </w:rPr>
+            <w:instrText xml:space="preserve"> HYPERLINK \l _Toc1495647564 </w:instrText>
+          </w:r>
+          <w:r>
+            <w:rPr>
+              <w:rFonts w:hint="default" w:asciiTheme="minorAscii" w:hAnsiTheme="minorAscii" w:eastAsiaTheme="minorEastAsia" w:cstheme="minorEastAsia"/>
+              <w:sz w:val="24"/>
+              <w:szCs w:val="24"/>
+            </w:rPr>
+            <w:fldChar w:fldCharType="separate"/>
+          </w:r>
+          <w:r>
+            <w:rPr>
+              <w:rFonts w:hint="default" w:asciiTheme="minorAscii" w:hAnsiTheme="minorAscii" w:eastAsiaTheme="minorEastAsia" w:cstheme="minorEastAsia"/>
+              <w:bCs/>
+              <w:sz w:val="24"/>
+              <w:szCs w:val="24"/>
+            </w:rPr>
+            <w:t xml:space="preserve">2) System </w:t>
+          </w:r>
+          <w:r>
+            <w:rPr>
+              <w:rFonts w:hint="default" w:asciiTheme="minorAscii" w:hAnsiTheme="minorAscii" w:cstheme="minorEastAsia"/>
+              <w:bCs/>
+              <w:sz w:val="24"/>
+              <w:szCs w:val="24"/>
+              <w:lang w:val="en-US"/>
+            </w:rPr>
+            <w:t>F</w:t>
+          </w:r>
+          <w:r>
+            <w:rPr>
+              <w:rFonts w:hint="default" w:asciiTheme="minorAscii" w:hAnsiTheme="minorAscii" w:eastAsiaTheme="minorEastAsia" w:cstheme="minorEastAsia"/>
+              <w:bCs/>
+              <w:sz w:val="24"/>
+              <w:szCs w:val="24"/>
+            </w:rPr>
+            <w:t xml:space="preserve">unctional </w:t>
+          </w:r>
+          <w:r>
+            <w:rPr>
+              <w:rFonts w:hint="default" w:asciiTheme="minorAscii" w:hAnsiTheme="minorAscii" w:cstheme="minorEastAsia"/>
+              <w:bCs/>
+              <w:sz w:val="24"/>
+              <w:szCs w:val="24"/>
+              <w:lang w:val="en-US"/>
+            </w:rPr>
+            <w:t>R</w:t>
+          </w:r>
+          <w:r>
+            <w:rPr>
+              <w:rFonts w:hint="default" w:asciiTheme="minorAscii" w:hAnsiTheme="minorAscii" w:eastAsiaTheme="minorEastAsia" w:cstheme="minorEastAsia"/>
+              <w:bCs/>
+              <w:sz w:val="24"/>
+              <w:szCs w:val="24"/>
+            </w:rPr>
+            <w:t>equirements</w:t>
+          </w:r>
+          <w:r>
+            <w:rPr>
+              <w:rFonts w:hint="default" w:asciiTheme="minorAscii" w:hAnsiTheme="minorAscii"/>
+              <w:sz w:val="24"/>
+              <w:szCs w:val="24"/>
+            </w:rPr>
+            <w:tab/>
+          </w:r>
+          <w:r>
+            <w:rPr>
+              <w:rFonts w:hint="default" w:asciiTheme="minorAscii" w:hAnsiTheme="minorAscii"/>
+              <w:sz w:val="24"/>
+              <w:szCs w:val="24"/>
+            </w:rPr>
+            <w:fldChar w:fldCharType="begin"/>
+          </w:r>
+          <w:r>
+            <w:rPr>
+              <w:rFonts w:hint="default" w:asciiTheme="minorAscii" w:hAnsiTheme="minorAscii"/>
+              <w:sz w:val="24"/>
+              <w:szCs w:val="24"/>
+            </w:rPr>
+            <w:instrText xml:space="preserve"> PAGEREF _Toc1495647564 \h </w:instrText>
+          </w:r>
+          <w:r>
+            <w:rPr>
+              <w:rFonts w:hint="default" w:asciiTheme="minorAscii" w:hAnsiTheme="minorAscii"/>
+              <w:sz w:val="24"/>
+              <w:szCs w:val="24"/>
+            </w:rPr>
+            <w:fldChar w:fldCharType="separate"/>
+          </w:r>
+          <w:r>
+            <w:rPr>
+              <w:rFonts w:hint="default" w:asciiTheme="minorAscii" w:hAnsiTheme="minorAscii"/>
+              <w:sz w:val="24"/>
+              <w:szCs w:val="24"/>
+            </w:rPr>
+            <w:t>3</w:t>
+          </w:r>
+          <w:r>
+            <w:rPr>
+              <w:rFonts w:hint="default" w:asciiTheme="minorAscii" w:hAnsiTheme="minorAscii"/>
+              <w:sz w:val="24"/>
+              <w:szCs w:val="24"/>
+            </w:rPr>
+            <w:fldChar w:fldCharType="end"/>
+          </w:r>
+          <w:r>
+            <w:rPr>
+              <w:rFonts w:hint="default" w:asciiTheme="minorAscii" w:hAnsiTheme="minorAscii" w:eastAsiaTheme="minorEastAsia" w:cstheme="minorEastAsia"/>
+              <w:sz w:val="24"/>
+              <w:szCs w:val="24"/>
+            </w:rPr>
+            <w:fldChar w:fldCharType="end"/>
+          </w:r>
+        </w:p>
+        <w:p>
+          <w:pPr>
+            <w:pStyle w:val="8"/>
+            <w:tabs>
+              <w:tab w:val="right" w:leader="dot" w:pos="9746"/>
+            </w:tabs>
+            <w:rPr>
+              <w:rFonts w:hint="default" w:asciiTheme="minorAscii" w:hAnsiTheme="minorAscii"/>
+              <w:sz w:val="24"/>
+              <w:szCs w:val="24"/>
+            </w:rPr>
+          </w:pPr>
+          <w:r>
+            <w:rPr>
+              <w:rFonts w:hint="default" w:asciiTheme="minorAscii" w:hAnsiTheme="minorAscii" w:eastAsiaTheme="minorEastAsia" w:cstheme="minorEastAsia"/>
+              <w:sz w:val="24"/>
+              <w:szCs w:val="24"/>
+            </w:rPr>
+            <w:fldChar w:fldCharType="begin"/>
+          </w:r>
+          <w:r>
+            <w:rPr>
+              <w:rFonts w:hint="default" w:asciiTheme="minorAscii" w:hAnsiTheme="minorAscii" w:eastAsiaTheme="minorEastAsia" w:cstheme="minorEastAsia"/>
+              <w:sz w:val="24"/>
+              <w:szCs w:val="24"/>
+            </w:rPr>
+            <w:instrText xml:space="preserve"> HYPERLINK \l _Toc1052520013 </w:instrText>
+          </w:r>
+          <w:r>
+            <w:rPr>
+              <w:rFonts w:hint="default" w:asciiTheme="minorAscii" w:hAnsiTheme="minorAscii" w:eastAsiaTheme="minorEastAsia" w:cstheme="minorEastAsia"/>
+              <w:sz w:val="24"/>
+              <w:szCs w:val="24"/>
+            </w:rPr>
+            <w:fldChar w:fldCharType="separate"/>
+          </w:r>
+          <w:r>
+            <w:rPr>
+              <w:rFonts w:hint="default" w:asciiTheme="minorAscii" w:hAnsiTheme="minorAscii" w:eastAsiaTheme="minorEastAsia" w:cstheme="minorEastAsia"/>
+              <w:bCs/>
+              <w:sz w:val="24"/>
+              <w:szCs w:val="24"/>
+            </w:rPr>
+            <w:t>3) Non Functional Requirements</w:t>
+          </w:r>
+          <w:r>
+            <w:rPr>
+              <w:rFonts w:hint="default" w:asciiTheme="minorAscii" w:hAnsiTheme="minorAscii"/>
+              <w:sz w:val="24"/>
+              <w:szCs w:val="24"/>
+            </w:rPr>
+            <w:tab/>
+          </w:r>
+          <w:r>
+            <w:rPr>
+              <w:rFonts w:hint="default" w:asciiTheme="minorAscii" w:hAnsiTheme="minorAscii"/>
+              <w:sz w:val="24"/>
+              <w:szCs w:val="24"/>
+            </w:rPr>
+            <w:fldChar w:fldCharType="begin"/>
+          </w:r>
+          <w:r>
+            <w:rPr>
+              <w:rFonts w:hint="default" w:asciiTheme="minorAscii" w:hAnsiTheme="minorAscii"/>
+              <w:sz w:val="24"/>
+              <w:szCs w:val="24"/>
+            </w:rPr>
+            <w:instrText xml:space="preserve"> PAGEREF _Toc1052520013 \h </w:instrText>
+          </w:r>
+          <w:r>
+            <w:rPr>
+              <w:rFonts w:hint="default" w:asciiTheme="minorAscii" w:hAnsiTheme="minorAscii"/>
+              <w:sz w:val="24"/>
+              <w:szCs w:val="24"/>
+            </w:rPr>
+            <w:fldChar w:fldCharType="separate"/>
+          </w:r>
+          <w:r>
+            <w:rPr>
+              <w:rFonts w:hint="default" w:asciiTheme="minorAscii" w:hAnsiTheme="minorAscii"/>
+              <w:sz w:val="24"/>
+              <w:szCs w:val="24"/>
+            </w:rPr>
+            <w:t>3</w:t>
+          </w:r>
+          <w:r>
+            <w:rPr>
+              <w:rFonts w:hint="default" w:asciiTheme="minorAscii" w:hAnsiTheme="minorAscii"/>
+              <w:sz w:val="24"/>
+              <w:szCs w:val="24"/>
+            </w:rPr>
+            <w:fldChar w:fldCharType="end"/>
+          </w:r>
+          <w:r>
+            <w:rPr>
+              <w:rFonts w:hint="default" w:asciiTheme="minorAscii" w:hAnsiTheme="minorAscii" w:eastAsiaTheme="minorEastAsia" w:cstheme="minorEastAsia"/>
+              <w:sz w:val="24"/>
+              <w:szCs w:val="24"/>
+            </w:rPr>
+            <w:fldChar w:fldCharType="end"/>
+          </w:r>
+        </w:p>
+        <w:p>
+          <w:pPr>
+            <w:pStyle w:val="8"/>
+            <w:tabs>
+              <w:tab w:val="right" w:leader="dot" w:pos="9746"/>
+            </w:tabs>
+            <w:rPr>
+              <w:rFonts w:hint="default" w:asciiTheme="minorAscii" w:hAnsiTheme="minorAscii"/>
+              <w:sz w:val="24"/>
+              <w:szCs w:val="24"/>
+            </w:rPr>
+          </w:pPr>
+          <w:r>
+            <w:rPr>
+              <w:rFonts w:hint="default" w:asciiTheme="minorAscii" w:hAnsiTheme="minorAscii" w:eastAsiaTheme="minorEastAsia" w:cstheme="minorEastAsia"/>
+              <w:sz w:val="24"/>
+              <w:szCs w:val="24"/>
+            </w:rPr>
+            <w:fldChar w:fldCharType="begin"/>
+          </w:r>
+          <w:r>
+            <w:rPr>
+              <w:rFonts w:hint="default" w:asciiTheme="minorAscii" w:hAnsiTheme="minorAscii" w:eastAsiaTheme="minorEastAsia" w:cstheme="minorEastAsia"/>
+              <w:sz w:val="24"/>
+              <w:szCs w:val="24"/>
+            </w:rPr>
+            <w:instrText xml:space="preserve"> HYPERLINK \l _Toc881058152 </w:instrText>
+          </w:r>
+          <w:r>
+            <w:rPr>
+              <w:rFonts w:hint="default" w:asciiTheme="minorAscii" w:hAnsiTheme="minorAscii" w:eastAsiaTheme="minorEastAsia" w:cstheme="minorEastAsia"/>
+              <w:sz w:val="24"/>
+              <w:szCs w:val="24"/>
+            </w:rPr>
+            <w:fldChar w:fldCharType="separate"/>
+          </w:r>
+          <w:r>
+            <w:rPr>
+              <w:rFonts w:hint="default" w:asciiTheme="minorAscii" w:hAnsiTheme="minorAscii" w:eastAsiaTheme="minorEastAsia" w:cstheme="minorEastAsia"/>
+              <w:bCs/>
+              <w:sz w:val="24"/>
+              <w:szCs w:val="24"/>
+            </w:rPr>
+            <w:t>TECHNOLOGIES</w:t>
+          </w:r>
+          <w:r>
+            <w:rPr>
+              <w:rFonts w:hint="default" w:asciiTheme="minorAscii" w:hAnsiTheme="minorAscii"/>
+              <w:sz w:val="24"/>
+              <w:szCs w:val="24"/>
+            </w:rPr>
+            <w:tab/>
+          </w:r>
+          <w:r>
+            <w:rPr>
+              <w:rFonts w:hint="default" w:asciiTheme="minorAscii" w:hAnsiTheme="minorAscii"/>
+              <w:sz w:val="24"/>
+              <w:szCs w:val="24"/>
+            </w:rPr>
+            <w:fldChar w:fldCharType="begin"/>
+          </w:r>
+          <w:r>
+            <w:rPr>
+              <w:rFonts w:hint="default" w:asciiTheme="minorAscii" w:hAnsiTheme="minorAscii"/>
+              <w:sz w:val="24"/>
+              <w:szCs w:val="24"/>
+            </w:rPr>
+            <w:instrText xml:space="preserve"> PAGEREF _Toc881058152 \h </w:instrText>
+          </w:r>
+          <w:r>
+            <w:rPr>
+              <w:rFonts w:hint="default" w:asciiTheme="minorAscii" w:hAnsiTheme="minorAscii"/>
+              <w:sz w:val="24"/>
+              <w:szCs w:val="24"/>
+            </w:rPr>
+            <w:fldChar w:fldCharType="separate"/>
+          </w:r>
+          <w:r>
+            <w:rPr>
+              <w:rFonts w:hint="default" w:asciiTheme="minorAscii" w:hAnsiTheme="minorAscii"/>
+              <w:sz w:val="24"/>
+              <w:szCs w:val="24"/>
+            </w:rPr>
+            <w:t>4</w:t>
+          </w:r>
+          <w:r>
+            <w:rPr>
+              <w:rFonts w:hint="default" w:asciiTheme="minorAscii" w:hAnsiTheme="minorAscii"/>
+              <w:sz w:val="24"/>
+              <w:szCs w:val="24"/>
+            </w:rPr>
+            <w:fldChar w:fldCharType="end"/>
+          </w:r>
+          <w:r>
+            <w:rPr>
+              <w:rFonts w:hint="default" w:asciiTheme="minorAscii" w:hAnsiTheme="minorAscii" w:eastAsiaTheme="minorEastAsia" w:cstheme="minorEastAsia"/>
+              <w:sz w:val="24"/>
+              <w:szCs w:val="24"/>
+            </w:rPr>
+            <w:fldChar w:fldCharType="end"/>
+          </w:r>
+        </w:p>
+        <w:p>
+          <w:pPr>
+            <w:pStyle w:val="8"/>
+            <w:tabs>
+              <w:tab w:val="right" w:leader="dot" w:pos="9746"/>
+            </w:tabs>
+            <w:rPr>
+              <w:rFonts w:hint="default" w:asciiTheme="minorAscii" w:hAnsiTheme="minorAscii"/>
+              <w:sz w:val="24"/>
+              <w:szCs w:val="24"/>
+            </w:rPr>
+          </w:pPr>
+          <w:r>
+            <w:rPr>
+              <w:rFonts w:hint="default" w:asciiTheme="minorAscii" w:hAnsiTheme="minorAscii" w:eastAsiaTheme="minorEastAsia" w:cstheme="minorEastAsia"/>
+              <w:sz w:val="24"/>
+              <w:szCs w:val="24"/>
+            </w:rPr>
+            <w:fldChar w:fldCharType="begin"/>
+          </w:r>
+          <w:r>
+            <w:rPr>
+              <w:rFonts w:hint="default" w:asciiTheme="minorAscii" w:hAnsiTheme="minorAscii" w:eastAsiaTheme="minorEastAsia" w:cstheme="minorEastAsia"/>
+              <w:sz w:val="24"/>
+              <w:szCs w:val="24"/>
+            </w:rPr>
+            <w:instrText xml:space="preserve"> HYPERLINK \l _Toc1044614599 </w:instrText>
+          </w:r>
+          <w:r>
+            <w:rPr>
+              <w:rFonts w:hint="default" w:asciiTheme="minorAscii" w:hAnsiTheme="minorAscii" w:eastAsiaTheme="minorEastAsia" w:cstheme="minorEastAsia"/>
+              <w:sz w:val="24"/>
+              <w:szCs w:val="24"/>
+            </w:rPr>
+            <w:fldChar w:fldCharType="separate"/>
+          </w:r>
+          <w:r>
+            <w:rPr>
+              <w:rFonts w:hint="default" w:asciiTheme="minorAscii" w:hAnsiTheme="minorAscii"/>
+              <w:bCs/>
+              <w:sz w:val="24"/>
+              <w:szCs w:val="24"/>
+              <w:lang w:val="en-US"/>
+            </w:rPr>
+            <w:t xml:space="preserve">FRONTEND </w:t>
+          </w:r>
+          <w:r>
+            <w:rPr>
+              <w:rFonts w:hint="default" w:asciiTheme="minorAscii" w:hAnsiTheme="minorAscii" w:eastAsiaTheme="minorEastAsia"/>
+              <w:bCs/>
+              <w:sz w:val="24"/>
+              <w:szCs w:val="24"/>
+            </w:rPr>
+            <w:t>ARCHITECTURE</w:t>
+          </w:r>
+          <w:r>
+            <w:rPr>
+              <w:rFonts w:hint="default" w:asciiTheme="minorAscii" w:hAnsiTheme="minorAscii"/>
+              <w:sz w:val="24"/>
+              <w:szCs w:val="24"/>
+            </w:rPr>
+            <w:tab/>
+          </w:r>
+          <w:r>
+            <w:rPr>
+              <w:rFonts w:hint="default" w:asciiTheme="minorAscii" w:hAnsiTheme="minorAscii"/>
+              <w:sz w:val="24"/>
+              <w:szCs w:val="24"/>
+            </w:rPr>
+            <w:fldChar w:fldCharType="begin"/>
+          </w:r>
+          <w:r>
+            <w:rPr>
+              <w:rFonts w:hint="default" w:asciiTheme="minorAscii" w:hAnsiTheme="minorAscii"/>
+              <w:sz w:val="24"/>
+              <w:szCs w:val="24"/>
+            </w:rPr>
+            <w:instrText xml:space="preserve"> PAGEREF _Toc1044614599 \h </w:instrText>
+          </w:r>
+          <w:r>
+            <w:rPr>
+              <w:rFonts w:hint="default" w:asciiTheme="minorAscii" w:hAnsiTheme="minorAscii"/>
+              <w:sz w:val="24"/>
+              <w:szCs w:val="24"/>
+            </w:rPr>
+            <w:fldChar w:fldCharType="separate"/>
+          </w:r>
+          <w:r>
+            <w:rPr>
+              <w:rFonts w:hint="default" w:asciiTheme="minorAscii" w:hAnsiTheme="minorAscii"/>
+              <w:sz w:val="24"/>
+              <w:szCs w:val="24"/>
+            </w:rPr>
+            <w:t>4</w:t>
+          </w:r>
+          <w:r>
+            <w:rPr>
+              <w:rFonts w:hint="default" w:asciiTheme="minorAscii" w:hAnsiTheme="minorAscii"/>
+              <w:sz w:val="24"/>
+              <w:szCs w:val="24"/>
+            </w:rPr>
+            <w:fldChar w:fldCharType="end"/>
+          </w:r>
+          <w:r>
+            <w:rPr>
+              <w:rFonts w:hint="default" w:asciiTheme="minorAscii" w:hAnsiTheme="minorAscii" w:eastAsiaTheme="minorEastAsia" w:cstheme="minorEastAsia"/>
+              <w:sz w:val="24"/>
+              <w:szCs w:val="24"/>
+            </w:rPr>
+            <w:fldChar w:fldCharType="end"/>
+          </w:r>
+        </w:p>
+        <w:p>
+          <w:pPr>
+            <w:pStyle w:val="8"/>
+            <w:tabs>
+              <w:tab w:val="right" w:leader="dot" w:pos="9746"/>
+            </w:tabs>
+            <w:rPr>
+              <w:rFonts w:hint="default" w:asciiTheme="minorAscii" w:hAnsiTheme="minorAscii"/>
+              <w:sz w:val="24"/>
+              <w:szCs w:val="24"/>
+            </w:rPr>
+          </w:pPr>
+          <w:r>
+            <w:rPr>
+              <w:rFonts w:hint="default" w:asciiTheme="minorAscii" w:hAnsiTheme="minorAscii" w:eastAsiaTheme="minorEastAsia" w:cstheme="minorEastAsia"/>
+              <w:sz w:val="24"/>
+              <w:szCs w:val="24"/>
+            </w:rPr>
+            <w:fldChar w:fldCharType="begin"/>
+          </w:r>
+          <w:r>
+            <w:rPr>
+              <w:rFonts w:hint="default" w:asciiTheme="minorAscii" w:hAnsiTheme="minorAscii" w:eastAsiaTheme="minorEastAsia" w:cstheme="minorEastAsia"/>
+              <w:sz w:val="24"/>
+              <w:szCs w:val="24"/>
+            </w:rPr>
+            <w:instrText xml:space="preserve"> HYPERLINK \l _Toc1158751168 </w:instrText>
+          </w:r>
+          <w:r>
+            <w:rPr>
+              <w:rFonts w:hint="default" w:asciiTheme="minorAscii" w:hAnsiTheme="minorAscii" w:eastAsiaTheme="minorEastAsia" w:cstheme="minorEastAsia"/>
+              <w:sz w:val="24"/>
+              <w:szCs w:val="24"/>
+            </w:rPr>
+            <w:fldChar w:fldCharType="separate"/>
+          </w:r>
+          <w:r>
+            <w:rPr>
+              <w:rFonts w:hint="default" w:asciiTheme="minorAscii" w:hAnsiTheme="minorAscii" w:eastAsiaTheme="minorEastAsia"/>
+              <w:bCs/>
+              <w:sz w:val="24"/>
+              <w:szCs w:val="24"/>
+            </w:rPr>
+            <w:t>BACK</w:t>
+          </w:r>
+          <w:r>
+            <w:rPr>
+              <w:rFonts w:hint="default" w:asciiTheme="minorAscii" w:hAnsiTheme="minorAscii"/>
+              <w:bCs/>
+              <w:sz w:val="24"/>
+              <w:szCs w:val="24"/>
+              <w:lang w:val="en-US"/>
+            </w:rPr>
+            <w:t>E</w:t>
+          </w:r>
+          <w:r>
+            <w:rPr>
+              <w:rFonts w:hint="default" w:asciiTheme="minorAscii" w:hAnsiTheme="minorAscii" w:eastAsiaTheme="minorEastAsia"/>
+              <w:bCs/>
+              <w:sz w:val="24"/>
+              <w:szCs w:val="24"/>
+            </w:rPr>
+            <w:t>ND ARCHITECTURE</w:t>
+          </w:r>
+          <w:r>
+            <w:rPr>
+              <w:rFonts w:hint="default" w:asciiTheme="minorAscii" w:hAnsiTheme="minorAscii"/>
+              <w:sz w:val="24"/>
+              <w:szCs w:val="24"/>
+            </w:rPr>
+            <w:tab/>
+          </w:r>
+          <w:r>
+            <w:rPr>
+              <w:rFonts w:hint="default" w:asciiTheme="minorAscii" w:hAnsiTheme="minorAscii"/>
+              <w:sz w:val="24"/>
+              <w:szCs w:val="24"/>
+            </w:rPr>
+            <w:fldChar w:fldCharType="begin"/>
+          </w:r>
+          <w:r>
+            <w:rPr>
+              <w:rFonts w:hint="default" w:asciiTheme="minorAscii" w:hAnsiTheme="minorAscii"/>
+              <w:sz w:val="24"/>
+              <w:szCs w:val="24"/>
+            </w:rPr>
+            <w:instrText xml:space="preserve"> PAGEREF _Toc1158751168 \h </w:instrText>
+          </w:r>
+          <w:r>
+            <w:rPr>
+              <w:rFonts w:hint="default" w:asciiTheme="minorAscii" w:hAnsiTheme="minorAscii"/>
+              <w:sz w:val="24"/>
+              <w:szCs w:val="24"/>
+            </w:rPr>
+            <w:fldChar w:fldCharType="separate"/>
+          </w:r>
+          <w:r>
+            <w:rPr>
+              <w:rFonts w:hint="default" w:asciiTheme="minorAscii" w:hAnsiTheme="minorAscii"/>
+              <w:sz w:val="24"/>
+              <w:szCs w:val="24"/>
+            </w:rPr>
+            <w:t>4</w:t>
+          </w:r>
+          <w:r>
+            <w:rPr>
+              <w:rFonts w:hint="default" w:asciiTheme="minorAscii" w:hAnsiTheme="minorAscii"/>
+              <w:sz w:val="24"/>
+              <w:szCs w:val="24"/>
+            </w:rPr>
+            <w:fldChar w:fldCharType="end"/>
+          </w:r>
+          <w:r>
+            <w:rPr>
+              <w:rFonts w:hint="default" w:asciiTheme="minorAscii" w:hAnsiTheme="minorAscii" w:eastAsiaTheme="minorEastAsia" w:cstheme="minorEastAsia"/>
+              <w:sz w:val="24"/>
+              <w:szCs w:val="24"/>
+            </w:rPr>
+            <w:fldChar w:fldCharType="end"/>
+          </w:r>
+        </w:p>
+        <w:p>
+          <w:pPr>
+            <w:pStyle w:val="8"/>
+            <w:tabs>
+              <w:tab w:val="right" w:leader="dot" w:pos="9746"/>
+            </w:tabs>
+            <w:rPr>
+              <w:rFonts w:hint="default" w:asciiTheme="minorAscii" w:hAnsiTheme="minorAscii"/>
+              <w:sz w:val="24"/>
+              <w:szCs w:val="24"/>
+            </w:rPr>
+          </w:pPr>
+          <w:r>
+            <w:rPr>
+              <w:rFonts w:hint="default" w:asciiTheme="minorAscii" w:hAnsiTheme="minorAscii" w:eastAsiaTheme="minorEastAsia" w:cstheme="minorEastAsia"/>
+              <w:sz w:val="24"/>
+              <w:szCs w:val="24"/>
+            </w:rPr>
+            <w:fldChar w:fldCharType="begin"/>
+          </w:r>
+          <w:r>
+            <w:rPr>
+              <w:rFonts w:hint="default" w:asciiTheme="minorAscii" w:hAnsiTheme="minorAscii" w:eastAsiaTheme="minorEastAsia" w:cstheme="minorEastAsia"/>
+              <w:sz w:val="24"/>
+              <w:szCs w:val="24"/>
+            </w:rPr>
+            <w:instrText xml:space="preserve"> HYPERLINK \l _Toc1749169580 </w:instrText>
+          </w:r>
+          <w:r>
+            <w:rPr>
+              <w:rFonts w:hint="default" w:asciiTheme="minorAscii" w:hAnsiTheme="minorAscii" w:eastAsiaTheme="minorEastAsia" w:cstheme="minorEastAsia"/>
+              <w:sz w:val="24"/>
+              <w:szCs w:val="24"/>
+            </w:rPr>
+            <w:fldChar w:fldCharType="separate"/>
+          </w:r>
+          <w:r>
+            <w:rPr>
+              <w:rFonts w:hint="default" w:asciiTheme="minorAscii" w:hAnsiTheme="minorAscii" w:eastAsiaTheme="minorEastAsia"/>
+              <w:bCs/>
+              <w:sz w:val="24"/>
+              <w:szCs w:val="24"/>
+            </w:rPr>
+            <w:t>DATABASE ARCHITECTURE</w:t>
+          </w:r>
+          <w:r>
+            <w:rPr>
+              <w:rFonts w:hint="default" w:asciiTheme="minorAscii" w:hAnsiTheme="minorAscii"/>
+              <w:sz w:val="24"/>
+              <w:szCs w:val="24"/>
+            </w:rPr>
+            <w:tab/>
+          </w:r>
+          <w:r>
+            <w:rPr>
+              <w:rFonts w:hint="default" w:asciiTheme="minorAscii" w:hAnsiTheme="minorAscii"/>
+              <w:sz w:val="24"/>
+              <w:szCs w:val="24"/>
+            </w:rPr>
+            <w:fldChar w:fldCharType="begin"/>
+          </w:r>
+          <w:r>
+            <w:rPr>
+              <w:rFonts w:hint="default" w:asciiTheme="minorAscii" w:hAnsiTheme="minorAscii"/>
+              <w:sz w:val="24"/>
+              <w:szCs w:val="24"/>
+            </w:rPr>
+            <w:instrText xml:space="preserve"> PAGEREF _Toc1749169580 \h </w:instrText>
+          </w:r>
+          <w:r>
+            <w:rPr>
+              <w:rFonts w:hint="default" w:asciiTheme="minorAscii" w:hAnsiTheme="minorAscii"/>
+              <w:sz w:val="24"/>
+              <w:szCs w:val="24"/>
+            </w:rPr>
+            <w:fldChar w:fldCharType="separate"/>
+          </w:r>
+          <w:r>
+            <w:rPr>
+              <w:rFonts w:hint="default" w:asciiTheme="minorAscii" w:hAnsiTheme="minorAscii"/>
+              <w:sz w:val="24"/>
+              <w:szCs w:val="24"/>
+            </w:rPr>
+            <w:t>5</w:t>
+          </w:r>
+          <w:r>
+            <w:rPr>
+              <w:rFonts w:hint="default" w:asciiTheme="minorAscii" w:hAnsiTheme="minorAscii"/>
+              <w:sz w:val="24"/>
+              <w:szCs w:val="24"/>
+            </w:rPr>
+            <w:fldChar w:fldCharType="end"/>
+          </w:r>
+          <w:r>
+            <w:rPr>
+              <w:rFonts w:hint="default" w:asciiTheme="minorAscii" w:hAnsiTheme="minorAscii" w:eastAsiaTheme="minorEastAsia" w:cstheme="minorEastAsia"/>
+              <w:sz w:val="24"/>
+              <w:szCs w:val="24"/>
+            </w:rPr>
+            <w:fldChar w:fldCharType="end"/>
+          </w:r>
+        </w:p>
+        <w:p>
+          <w:pPr>
+            <w:pStyle w:val="8"/>
+            <w:tabs>
+              <w:tab w:val="right" w:leader="dot" w:pos="9746"/>
+            </w:tabs>
+            <w:rPr>
+              <w:rFonts w:hint="default" w:asciiTheme="minorAscii" w:hAnsiTheme="minorAscii"/>
+              <w:sz w:val="24"/>
+              <w:szCs w:val="24"/>
+            </w:rPr>
+          </w:pPr>
+          <w:r>
+            <w:rPr>
+              <w:rFonts w:hint="default" w:asciiTheme="minorAscii" w:hAnsiTheme="minorAscii" w:eastAsiaTheme="minorEastAsia" w:cstheme="minorEastAsia"/>
+              <w:sz w:val="24"/>
+              <w:szCs w:val="24"/>
+            </w:rPr>
+            <w:fldChar w:fldCharType="begin"/>
+          </w:r>
+          <w:r>
+            <w:rPr>
+              <w:rFonts w:hint="default" w:asciiTheme="minorAscii" w:hAnsiTheme="minorAscii" w:eastAsiaTheme="minorEastAsia" w:cstheme="minorEastAsia"/>
+              <w:sz w:val="24"/>
+              <w:szCs w:val="24"/>
+            </w:rPr>
+            <w:instrText xml:space="preserve"> HYPERLINK \l _Toc1389487277 </w:instrText>
+          </w:r>
+          <w:r>
+            <w:rPr>
+              <w:rFonts w:hint="default" w:asciiTheme="minorAscii" w:hAnsiTheme="minorAscii" w:eastAsiaTheme="minorEastAsia" w:cstheme="minorEastAsia"/>
+              <w:sz w:val="24"/>
+              <w:szCs w:val="24"/>
+            </w:rPr>
+            <w:fldChar w:fldCharType="separate"/>
+          </w:r>
+          <w:r>
+            <w:rPr>
+              <w:rFonts w:hint="default" w:asciiTheme="minorAscii" w:hAnsiTheme="minorAscii" w:eastAsiaTheme="minorEastAsia"/>
+              <w:bCs/>
+              <w:sz w:val="24"/>
+              <w:szCs w:val="24"/>
+            </w:rPr>
+            <w:t>DEPLOYMENT ARCHITECTURE</w:t>
+          </w:r>
+          <w:r>
+            <w:rPr>
+              <w:rFonts w:hint="default" w:asciiTheme="minorAscii" w:hAnsiTheme="minorAscii"/>
+              <w:sz w:val="24"/>
+              <w:szCs w:val="24"/>
+            </w:rPr>
+            <w:tab/>
+          </w:r>
+          <w:r>
+            <w:rPr>
+              <w:rFonts w:hint="default" w:asciiTheme="minorAscii" w:hAnsiTheme="minorAscii"/>
+              <w:sz w:val="24"/>
+              <w:szCs w:val="24"/>
+            </w:rPr>
+            <w:fldChar w:fldCharType="begin"/>
+          </w:r>
+          <w:r>
+            <w:rPr>
+              <w:rFonts w:hint="default" w:asciiTheme="minorAscii" w:hAnsiTheme="minorAscii"/>
+              <w:sz w:val="24"/>
+              <w:szCs w:val="24"/>
+            </w:rPr>
+            <w:instrText xml:space="preserve"> PAGEREF _Toc1389487277 \h </w:instrText>
+          </w:r>
+          <w:r>
+            <w:rPr>
+              <w:rFonts w:hint="default" w:asciiTheme="minorAscii" w:hAnsiTheme="minorAscii"/>
+              <w:sz w:val="24"/>
+              <w:szCs w:val="24"/>
+            </w:rPr>
+            <w:fldChar w:fldCharType="separate"/>
+          </w:r>
+          <w:r>
+            <w:rPr>
+              <w:rFonts w:hint="default" w:asciiTheme="minorAscii" w:hAnsiTheme="minorAscii"/>
+              <w:sz w:val="24"/>
+              <w:szCs w:val="24"/>
+            </w:rPr>
+            <w:t>8</w:t>
+          </w:r>
+          <w:r>
+            <w:rPr>
+              <w:rFonts w:hint="default" w:asciiTheme="minorAscii" w:hAnsiTheme="minorAscii"/>
+              <w:sz w:val="24"/>
+              <w:szCs w:val="24"/>
+            </w:rPr>
+            <w:fldChar w:fldCharType="end"/>
+          </w:r>
+          <w:r>
+            <w:rPr>
+              <w:rFonts w:hint="default" w:asciiTheme="minorAscii" w:hAnsiTheme="minorAscii" w:eastAsiaTheme="minorEastAsia" w:cstheme="minorEastAsia"/>
+              <w:sz w:val="24"/>
+              <w:szCs w:val="24"/>
+            </w:rPr>
+            <w:fldChar w:fldCharType="end"/>
+          </w:r>
+        </w:p>
+        <w:p>
+          <w:pPr>
+            <w:jc w:val="both"/>
+            <w:rPr>
+              <w:rFonts w:hint="default" w:asciiTheme="minorAscii" w:hAnsiTheme="minorAscii" w:eastAsiaTheme="minorEastAsia" w:cstheme="minorEastAsia"/>
+              <w:sz w:val="24"/>
+              <w:szCs w:val="24"/>
+            </w:rPr>
+          </w:pPr>
+          <w:r>
+            <w:rPr>
+              <w:rFonts w:hint="default" w:asciiTheme="minorAscii" w:hAnsiTheme="minorAscii" w:eastAsiaTheme="minorEastAsia" w:cstheme="minorEastAsia"/>
+              <w:sz w:val="24"/>
+              <w:szCs w:val="24"/>
+            </w:rPr>
+            <w:fldChar w:fldCharType="end"/>
+          </w:r>
+        </w:p>
+      </w:sdtContent>
+    </w:sdt>
+    <w:p>
+      <w:pPr>
+        <w:jc w:val="both"/>
+        <w:rPr>
+          <w:rFonts w:hint="default" w:asciiTheme="minorAscii" w:hAnsiTheme="minorAscii" w:eastAsiaTheme="minorEastAsia" w:cstheme="minorEastAsia"/>
+          <w:sz w:val="24"/>
+          <w:szCs w:val="24"/>
+        </w:rPr>
+      </w:pPr>
+    </w:p>
+    <w:p>
+      <w:pPr>
+        <w:jc w:val="both"/>
+        <w:rPr>
+          <w:rFonts w:hint="default" w:asciiTheme="minorAscii" w:hAnsiTheme="minorAscii" w:eastAsiaTheme="minorEastAsia" w:cstheme="minorEastAsia"/>
+          <w:sz w:val="24"/>
+          <w:szCs w:val="24"/>
+        </w:rPr>
+      </w:pPr>
+    </w:p>
+    <w:p>
+      <w:pPr>
+        <w:jc w:val="both"/>
+        <w:rPr>
+          <w:rFonts w:hint="default" w:asciiTheme="minorAscii" w:hAnsiTheme="minorAscii" w:eastAsiaTheme="minorEastAsia" w:cstheme="minorEastAsia"/>
+          <w:sz w:val="24"/>
+          <w:szCs w:val="24"/>
+        </w:rPr>
+      </w:pPr>
+    </w:p>
+    <w:p>
+      <w:pPr>
+        <w:jc w:val="both"/>
+        <w:rPr>
+          <w:rFonts w:hint="default" w:asciiTheme="minorAscii" w:hAnsiTheme="minorAscii" w:eastAsiaTheme="minorEastAsia" w:cstheme="minorEastAsia"/>
+          <w:sz w:val="24"/>
+          <w:szCs w:val="24"/>
+        </w:rPr>
+      </w:pPr>
+    </w:p>
+    <w:p>
+      <w:pPr>
+        <w:jc w:val="both"/>
+        <w:rPr>
+          <w:rFonts w:hint="default" w:asciiTheme="minorAscii" w:hAnsiTheme="minorAscii" w:eastAsiaTheme="minorEastAsia" w:cstheme="minorEastAsia"/>
+          <w:sz w:val="24"/>
+          <w:szCs w:val="24"/>
+        </w:rPr>
+      </w:pPr>
+    </w:p>
+    <w:p>
+      <w:pPr>
+        <w:jc w:val="both"/>
+        <w:rPr>
+          <w:rFonts w:hint="default" w:asciiTheme="minorAscii" w:hAnsiTheme="minorAscii" w:eastAsiaTheme="minorEastAsia" w:cstheme="minorEastAsia"/>
+          <w:sz w:val="24"/>
+          <w:szCs w:val="24"/>
+        </w:rPr>
+      </w:pPr>
+    </w:p>
+    <w:p>
+      <w:pPr>
+        <w:jc w:val="both"/>
+        <w:rPr>
+          <w:rFonts w:hint="default" w:asciiTheme="minorAscii" w:hAnsiTheme="minorAscii" w:eastAsiaTheme="minorEastAsia" w:cstheme="minorEastAsia"/>
+          <w:sz w:val="24"/>
+          <w:szCs w:val="24"/>
+        </w:rPr>
+      </w:pPr>
+    </w:p>
+    <w:p>
+      <w:pPr>
+        <w:jc w:val="both"/>
+        <w:rPr>
+          <w:rFonts w:hint="default" w:asciiTheme="minorAscii" w:hAnsiTheme="minorAscii" w:eastAsiaTheme="minorEastAsia" w:cstheme="minorEastAsia"/>
+          <w:sz w:val="24"/>
+          <w:szCs w:val="24"/>
+        </w:rPr>
+      </w:pPr>
+    </w:p>
+    <w:p>
+      <w:pPr>
+        <w:jc w:val="both"/>
+        <w:rPr>
+          <w:rFonts w:hint="default" w:asciiTheme="minorAscii" w:hAnsiTheme="minorAscii" w:eastAsiaTheme="minorEastAsia" w:cstheme="minorEastAsia"/>
+          <w:sz w:val="24"/>
+          <w:szCs w:val="24"/>
+        </w:rPr>
+      </w:pPr>
+    </w:p>
+    <w:p>
+      <w:pPr>
+        <w:jc w:val="both"/>
+        <w:rPr>
+          <w:rFonts w:hint="default" w:asciiTheme="minorAscii" w:hAnsiTheme="minorAscii" w:eastAsiaTheme="minorEastAsia" w:cstheme="minorEastAsia"/>
+          <w:sz w:val="24"/>
+          <w:szCs w:val="24"/>
+        </w:rPr>
+      </w:pPr>
+    </w:p>
+    <w:p>
+      <w:pPr>
+        <w:jc w:val="both"/>
+        <w:rPr>
+          <w:rFonts w:hint="default" w:asciiTheme="minorAscii" w:hAnsiTheme="minorAscii" w:eastAsiaTheme="minorEastAsia" w:cstheme="minorEastAsia"/>
+          <w:sz w:val="24"/>
+          <w:szCs w:val="24"/>
+        </w:rPr>
+      </w:pPr>
+    </w:p>
+    <w:p>
+      <w:pPr>
+        <w:jc w:val="both"/>
+        <w:rPr>
+          <w:rFonts w:hint="default" w:asciiTheme="minorAscii" w:hAnsiTheme="minorAscii" w:eastAsiaTheme="minorEastAsia" w:cstheme="minorEastAsia"/>
+          <w:sz w:val="24"/>
+          <w:szCs w:val="24"/>
+        </w:rPr>
+      </w:pPr>
+    </w:p>
+    <w:p>
+      <w:pPr>
+        <w:jc w:val="both"/>
+        <w:rPr>
+          <w:rFonts w:hint="default" w:asciiTheme="minorAscii" w:hAnsiTheme="minorAscii" w:eastAsiaTheme="minorEastAsia" w:cstheme="minorEastAsia"/>
+          <w:sz w:val="24"/>
+          <w:szCs w:val="24"/>
+        </w:rPr>
+      </w:pPr>
+    </w:p>
+    <w:p>
+      <w:pPr>
+        <w:jc w:val="both"/>
+        <w:rPr>
+          <w:rFonts w:hint="default" w:asciiTheme="minorAscii" w:hAnsiTheme="minorAscii" w:eastAsiaTheme="minorEastAsia" w:cstheme="minorEastAsia"/>
+          <w:sz w:val="24"/>
+          <w:szCs w:val="24"/>
+        </w:rPr>
+      </w:pPr>
+    </w:p>
+    <w:p>
+      <w:pPr>
+        <w:jc w:val="both"/>
+        <w:rPr>
+          <w:rFonts w:hint="default" w:asciiTheme="minorAscii" w:hAnsiTheme="minorAscii" w:eastAsiaTheme="minorEastAsia" w:cstheme="minorEastAsia"/>
+          <w:sz w:val="24"/>
+          <w:szCs w:val="24"/>
+        </w:rPr>
+      </w:pPr>
+    </w:p>
+    <w:p>
+      <w:pPr>
+        <w:jc w:val="both"/>
+        <w:rPr>
+          <w:rFonts w:hint="default" w:asciiTheme="minorAscii" w:hAnsiTheme="minorAscii" w:eastAsiaTheme="minorEastAsia" w:cstheme="minorEastAsia"/>
+          <w:sz w:val="24"/>
+          <w:szCs w:val="24"/>
+        </w:rPr>
+      </w:pPr>
+    </w:p>
+    <w:p>
+      <w:pPr>
+        <w:jc w:val="both"/>
+        <w:rPr>
+          <w:rFonts w:hint="default" w:asciiTheme="minorAscii" w:hAnsiTheme="minorAscii" w:eastAsiaTheme="minorEastAsia" w:cstheme="minorEastAsia"/>
+          <w:sz w:val="24"/>
+          <w:szCs w:val="24"/>
+        </w:rPr>
+      </w:pPr>
+    </w:p>
+    <w:p>
+      <w:pPr>
+        <w:jc w:val="both"/>
+        <w:rPr>
+          <w:rFonts w:hint="default" w:asciiTheme="minorAscii" w:hAnsiTheme="minorAscii" w:eastAsiaTheme="minorEastAsia" w:cstheme="minorEastAsia"/>
+          <w:sz w:val="24"/>
+          <w:szCs w:val="24"/>
+        </w:rPr>
+      </w:pPr>
+    </w:p>
+    <w:p>
+      <w:pPr>
+        <w:jc w:val="both"/>
+        <w:rPr>
+          <w:rFonts w:hint="default" w:asciiTheme="minorAscii" w:hAnsiTheme="minorAscii" w:eastAsiaTheme="minorEastAsia" w:cstheme="minorEastAsia"/>
+          <w:sz w:val="24"/>
+          <w:szCs w:val="24"/>
+        </w:rPr>
+      </w:pPr>
+    </w:p>
+    <w:p>
+      <w:pPr>
+        <w:jc w:val="both"/>
+        <w:rPr>
+          <w:rFonts w:hint="default" w:asciiTheme="minorAscii" w:hAnsiTheme="minorAscii" w:eastAsiaTheme="minorEastAsia" w:cstheme="minorEastAsia"/>
+          <w:sz w:val="24"/>
+          <w:szCs w:val="24"/>
+        </w:rPr>
+      </w:pPr>
+    </w:p>
+    <w:p>
+      <w:pPr>
+        <w:jc w:val="both"/>
+        <w:rPr>
+          <w:rFonts w:hint="default" w:asciiTheme="minorAscii" w:hAnsiTheme="minorAscii" w:eastAsiaTheme="minorEastAsia" w:cstheme="minorEastAsia"/>
+          <w:sz w:val="24"/>
+          <w:szCs w:val="24"/>
+        </w:rPr>
+      </w:pPr>
+    </w:p>
+    <w:p>
+      <w:pPr>
+        <w:jc w:val="both"/>
+        <w:rPr>
+          <w:rFonts w:hint="default" w:asciiTheme="minorAscii" w:hAnsiTheme="minorAscii" w:eastAsiaTheme="minorEastAsia" w:cstheme="minorEastAsia"/>
+          <w:sz w:val="24"/>
+          <w:szCs w:val="24"/>
+        </w:rPr>
+      </w:pPr>
+    </w:p>
+    <w:p>
+      <w:pPr>
+        <w:jc w:val="both"/>
+        <w:rPr>
+          <w:rFonts w:hint="default" w:asciiTheme="minorAscii" w:hAnsiTheme="minorAscii" w:eastAsiaTheme="minorEastAsia" w:cstheme="minorEastAsia"/>
+          <w:sz w:val="24"/>
+          <w:szCs w:val="24"/>
+        </w:rPr>
+      </w:pPr>
+    </w:p>
+    <w:p>
+      <w:pPr>
+        <w:jc w:val="both"/>
+        <w:rPr>
+          <w:rFonts w:hint="default" w:asciiTheme="minorAscii" w:hAnsiTheme="minorAscii" w:eastAsiaTheme="minorEastAsia" w:cstheme="minorEastAsia"/>
+          <w:sz w:val="24"/>
+          <w:szCs w:val="24"/>
+        </w:rPr>
+      </w:pPr>
+    </w:p>
+    <w:p>
+      <w:pPr>
+        <w:jc w:val="both"/>
+        <w:rPr>
+          <w:rFonts w:hint="default" w:asciiTheme="minorAscii" w:hAnsiTheme="minorAscii" w:eastAsiaTheme="minorEastAsia" w:cstheme="minorEastAsia"/>
+          <w:sz w:val="24"/>
+          <w:szCs w:val="24"/>
+        </w:rPr>
+      </w:pPr>
+    </w:p>
+    <w:p>
+      <w:pPr>
+        <w:jc w:val="both"/>
+        <w:rPr>
+          <w:rFonts w:hint="default" w:asciiTheme="minorAscii" w:hAnsiTheme="minorAscii" w:eastAsiaTheme="minorEastAsia" w:cstheme="minorEastAsia"/>
+          <w:sz w:val="24"/>
+          <w:szCs w:val="24"/>
+        </w:rPr>
+      </w:pPr>
+    </w:p>
+    <w:p>
+      <w:pPr>
+        <w:jc w:val="both"/>
+        <w:rPr>
+          <w:rFonts w:hint="default" w:asciiTheme="minorAscii" w:hAnsiTheme="minorAscii" w:eastAsiaTheme="minorEastAsia" w:cstheme="minorEastAsia"/>
+          <w:sz w:val="24"/>
+          <w:szCs w:val="24"/>
+        </w:rPr>
+      </w:pPr>
+    </w:p>
+    <w:p>
+      <w:pPr>
+        <w:jc w:val="both"/>
+        <w:rPr>
+          <w:rFonts w:hint="default" w:asciiTheme="minorAscii" w:hAnsiTheme="minorAscii" w:eastAsiaTheme="minorEastAsia" w:cstheme="minorEastAsia"/>
+          <w:sz w:val="24"/>
+          <w:szCs w:val="24"/>
+        </w:rPr>
+      </w:pPr>
+    </w:p>
+    <w:p>
+      <w:pPr>
+        <w:jc w:val="both"/>
+        <w:rPr>
+          <w:rFonts w:hint="default" w:asciiTheme="minorAscii" w:hAnsiTheme="minorAscii" w:eastAsiaTheme="minorEastAsia" w:cstheme="minorEastAsia"/>
+          <w:sz w:val="24"/>
+          <w:szCs w:val="24"/>
+        </w:rPr>
+      </w:pPr>
+    </w:p>
+    <w:p>
+      <w:pPr>
+        <w:jc w:val="both"/>
+        <w:rPr>
+          <w:rFonts w:hint="default" w:asciiTheme="minorAscii" w:hAnsiTheme="minorAscii" w:eastAsiaTheme="minorEastAsia" w:cstheme="minorEastAsia"/>
+          <w:sz w:val="24"/>
+          <w:szCs w:val="24"/>
+        </w:rPr>
+      </w:pPr>
+    </w:p>
+    <w:p>
+      <w:pPr>
+        <w:jc w:val="both"/>
+        <w:outlineLvl w:val="0"/>
+        <w:rPr>
+          <w:rFonts w:hint="default" w:asciiTheme="minorAscii" w:hAnsiTheme="minorAscii" w:eastAsiaTheme="minorEastAsia" w:cstheme="minorEastAsia"/>
+          <w:b/>
+          <w:bCs/>
+          <w:sz w:val="24"/>
+          <w:szCs w:val="24"/>
+          <w:lang w:val="en-US"/>
+        </w:rPr>
+      </w:pPr>
+      <w:bookmarkStart w:id="0" w:name="_Toc1365969195"/>
+      <w:r>
+        <w:rPr>
+          <w:rFonts w:hint="default" w:asciiTheme="minorAscii" w:hAnsiTheme="minorAscii" w:cstheme="minorEastAsia"/>
+          <w:b/>
+          <w:bCs/>
+          <w:sz w:val="24"/>
+          <w:szCs w:val="24"/>
+          <w:lang w:val="en-US"/>
+        </w:rPr>
         <w:t>INTRODUCTION</w:t>
       </w:r>
+      <w:bookmarkEnd w:id="0"/>
     </w:p>
     <w:p>
       <w:pPr>
@@ -811,6 +2127,7 @@
           <w:numId w:val="1"/>
         </w:numPr>
         <w:jc w:val="both"/>
+        <w:outlineLvl w:val="0"/>
         <w:rPr>
           <w:rFonts w:hint="default" w:asciiTheme="minorAscii" w:hAnsiTheme="minorAscii" w:eastAsiaTheme="minorEastAsia" w:cstheme="minorEastAsia"/>
           <w:b/>
@@ -819,6 +2136,7 @@
           <w:szCs w:val="24"/>
         </w:rPr>
       </w:pPr>
+      <w:bookmarkStart w:id="1" w:name="_Toc1244073935"/>
       <w:r>
         <w:rPr>
           <w:rFonts w:hint="default" w:asciiTheme="minorAscii" w:hAnsiTheme="minorAscii" w:eastAsiaTheme="minorEastAsia" w:cstheme="minorEastAsia"/>
@@ -829,6 +2147,7 @@
         </w:rPr>
         <w:t>Functional Requirements</w:t>
       </w:r>
+      <w:bookmarkEnd w:id="1"/>
     </w:p>
     <w:p>
       <w:pPr>
@@ -837,6 +2156,7 @@
           <w:numId w:val="0"/>
         </w:numPr>
         <w:jc w:val="both"/>
+        <w:outlineLvl w:val="0"/>
         <w:rPr>
           <w:rFonts w:hint="default" w:asciiTheme="minorAscii" w:hAnsiTheme="minorAscii" w:eastAsiaTheme="minorEastAsia" w:cstheme="minorEastAsia"/>
           <w:b/>
@@ -845,6 +2165,7 @@
           <w:szCs w:val="24"/>
         </w:rPr>
       </w:pPr>
+      <w:bookmarkStart w:id="2" w:name="_Toc1249838353"/>
       <w:r>
         <w:rPr>
           <w:rFonts w:hint="default" w:asciiTheme="minorAscii" w:hAnsiTheme="minorAscii" w:eastAsiaTheme="minorEastAsia" w:cstheme="minorEastAsia"/>
@@ -855,6 +2176,7 @@
         </w:rPr>
         <w:t>Actors:</w:t>
       </w:r>
+      <w:bookmarkEnd w:id="2"/>
     </w:p>
     <w:p>
       <w:pPr>
@@ -948,12 +2270,14 @@
         </w:numPr>
         <w:ind w:left="0" w:leftChars="0" w:firstLine="0" w:firstLineChars="0"/>
         <w:jc w:val="both"/>
-        <w:rPr>
-          <w:rFonts w:hint="default" w:asciiTheme="minorAscii" w:hAnsiTheme="minorAscii" w:eastAsiaTheme="minorEastAsia" w:cstheme="minorEastAsia"/>
-          <w:sz w:val="24"/>
-          <w:szCs w:val="24"/>
-        </w:rPr>
-      </w:pPr>
+        <w:outlineLvl w:val="0"/>
+        <w:rPr>
+          <w:rFonts w:hint="default" w:asciiTheme="minorAscii" w:hAnsiTheme="minorAscii" w:eastAsiaTheme="minorEastAsia" w:cstheme="minorEastAsia"/>
+          <w:sz w:val="24"/>
+          <w:szCs w:val="24"/>
+        </w:rPr>
+      </w:pPr>
+      <w:bookmarkStart w:id="3" w:name="_Toc1495647564"/>
       <w:r>
         <w:rPr>
           <w:rFonts w:hint="default" w:asciiTheme="minorAscii" w:hAnsiTheme="minorAscii" w:eastAsiaTheme="minorEastAsia" w:cstheme="minorEastAsia"/>
@@ -1006,6 +2330,7 @@
         </w:rPr>
         <w:t>equirements</w:t>
       </w:r>
+      <w:bookmarkEnd w:id="3"/>
     </w:p>
     <w:p>
       <w:pPr>
@@ -1280,12 +2605,14 @@
         </w:numPr>
         <w:ind w:left="0" w:leftChars="0" w:firstLine="0" w:firstLineChars="0"/>
         <w:jc w:val="both"/>
-        <w:rPr>
-          <w:rFonts w:hint="default" w:asciiTheme="minorAscii" w:hAnsiTheme="minorAscii" w:eastAsiaTheme="minorEastAsia" w:cstheme="minorEastAsia"/>
-          <w:sz w:val="24"/>
-          <w:szCs w:val="24"/>
-        </w:rPr>
-      </w:pPr>
+        <w:outlineLvl w:val="0"/>
+        <w:rPr>
+          <w:rFonts w:hint="default" w:asciiTheme="minorAscii" w:hAnsiTheme="minorAscii" w:eastAsiaTheme="minorEastAsia" w:cstheme="minorEastAsia"/>
+          <w:sz w:val="24"/>
+          <w:szCs w:val="24"/>
+        </w:rPr>
+      </w:pPr>
+      <w:bookmarkStart w:id="4" w:name="_Toc1052520013"/>
       <w:r>
         <w:rPr>
           <w:rFonts w:hint="default" w:asciiTheme="minorAscii" w:hAnsiTheme="minorAscii" w:eastAsiaTheme="minorEastAsia" w:cstheme="minorEastAsia"/>
@@ -1296,6 +2623,7 @@
         </w:rPr>
         <w:t>Non Functional Requirements</w:t>
       </w:r>
+      <w:bookmarkEnd w:id="4"/>
     </w:p>
     <w:p>
       <w:pPr>
@@ -1724,6 +3052,7 @@
     <w:p>
       <w:pPr>
         <w:jc w:val="both"/>
+        <w:outlineLvl w:val="0"/>
         <w:rPr>
           <w:rFonts w:hint="default" w:asciiTheme="minorAscii" w:hAnsiTheme="minorAscii" w:eastAsiaTheme="minorEastAsia" w:cstheme="minorEastAsia"/>
           <w:b/>
@@ -1732,6 +3061,7 @@
           <w:szCs w:val="24"/>
         </w:rPr>
       </w:pPr>
+      <w:bookmarkStart w:id="5" w:name="_Toc881058152"/>
       <w:r>
         <w:rPr>
           <w:rFonts w:hint="default" w:asciiTheme="minorAscii" w:hAnsiTheme="minorAscii" w:eastAsiaTheme="minorEastAsia" w:cstheme="minorEastAsia"/>
@@ -1742,6 +3072,7 @@
         </w:rPr>
         <w:t>TECHNOLOGIES</w:t>
       </w:r>
+      <w:bookmarkEnd w:id="5"/>
     </w:p>
     <w:p>
       <w:pPr>
@@ -1758,6 +3089,7 @@
     <w:p>
       <w:pPr>
         <w:jc w:val="both"/>
+        <w:outlineLvl w:val="0"/>
         <w:rPr>
           <w:rFonts w:hint="default" w:asciiTheme="minorAscii" w:hAnsiTheme="minorAscii" w:eastAsiaTheme="minorEastAsia"/>
           <w:b/>
@@ -1766,6 +3098,7 @@
           <w:szCs w:val="24"/>
         </w:rPr>
       </w:pPr>
+      <w:bookmarkStart w:id="6" w:name="_Toc1044614599"/>
       <w:r>
         <w:rPr>
           <w:rFonts w:hint="default" w:asciiTheme="minorAscii" w:hAnsiTheme="minorAscii"/>
@@ -1787,6 +3120,7 @@
         </w:rPr>
         <w:t>ARCHITECTURE</w:t>
       </w:r>
+      <w:bookmarkEnd w:id="6"/>
     </w:p>
     <w:p>
       <w:pPr>
@@ -1951,6 +3285,7 @@
     <w:p>
       <w:pPr>
         <w:jc w:val="both"/>
+        <w:outlineLvl w:val="0"/>
         <w:rPr>
           <w:rFonts w:hint="default" w:asciiTheme="minorAscii" w:hAnsiTheme="minorAscii" w:eastAsiaTheme="minorEastAsia"/>
           <w:b/>
@@ -1959,6 +3294,7 @@
           <w:szCs w:val="24"/>
         </w:rPr>
       </w:pPr>
+      <w:bookmarkStart w:id="7" w:name="_Toc1158751168"/>
       <w:r>
         <w:rPr>
           <w:rFonts w:hint="default" w:asciiTheme="minorAscii" w:hAnsiTheme="minorAscii" w:eastAsiaTheme="minorEastAsia"/>
@@ -1990,6 +3326,7 @@
         </w:rPr>
         <w:t>ND ARCHITECTURE</w:t>
       </w:r>
+      <w:bookmarkEnd w:id="7"/>
     </w:p>
     <w:p>
       <w:pPr>
@@ -2660,26 +3997,7 @@
           <w:sz w:val="24"/>
           <w:szCs w:val="24"/>
         </w:rPr>
-        <w:t>to run periodically (e.g. every day</w:t>
-      </w:r>
-      <w:r>
-        <w:rPr>
-          <w:rFonts w:hint="default" w:asciiTheme="minorAscii" w:hAnsiTheme="minorAscii"/>
-          <w:sz w:val="24"/>
-          <w:szCs w:val="24"/>
-          <w:lang w:val="en-US"/>
-        </w:rPr>
-        <w:t xml:space="preserve"> at 6AM</w:t>
-      </w:r>
-      <w:bookmarkStart w:id="0" w:name="_GoBack"/>
-      <w:bookmarkEnd w:id="0"/>
-      <w:r>
-        <w:rPr>
-          <w:rFonts w:hint="default" w:asciiTheme="minorAscii" w:hAnsiTheme="minorAscii" w:eastAsiaTheme="minorEastAsia"/>
-          <w:sz w:val="24"/>
-          <w:szCs w:val="24"/>
-        </w:rPr>
-        <w:t xml:space="preserve">) </w:t>
+        <w:t xml:space="preserve">to run periodically (e.g. every day) </w:t>
       </w:r>
       <w:r>
         <w:rPr>
@@ -2836,6 +4154,7 @@
     <w:p>
       <w:pPr>
         <w:jc w:val="both"/>
+        <w:outlineLvl w:val="0"/>
         <w:rPr>
           <w:rFonts w:hint="default" w:asciiTheme="minorAscii" w:hAnsiTheme="minorAscii" w:eastAsiaTheme="minorEastAsia"/>
           <w:b/>
@@ -2844,6 +4163,7 @@
           <w:szCs w:val="24"/>
         </w:rPr>
       </w:pPr>
+      <w:bookmarkStart w:id="8" w:name="_Toc1749169580"/>
       <w:r>
         <w:rPr>
           <w:rFonts w:hint="default" w:asciiTheme="minorAscii" w:hAnsiTheme="minorAscii" w:eastAsiaTheme="minorEastAsia"/>
@@ -2854,6 +4174,7 @@
         </w:rPr>
         <w:t>DATABASE ARCHITECTURE</w:t>
       </w:r>
+      <w:bookmarkEnd w:id="8"/>
     </w:p>
     <w:p>
       <w:pPr>
@@ -3001,7 +4322,7 @@
     </w:p>
     <w:tbl>
       <w:tblPr>
-        <w:tblStyle w:val="6"/>
+        <w:tblStyle w:val="7"/>
         <w:tblW w:w="4993" w:type="pct"/>
         <w:tblInd w:w="0" w:type="dxa"/>
         <w:tblBorders>
@@ -3027,6 +4348,16 @@
         <w:gridCol w:w="4779"/>
       </w:tblGrid>
       <w:tr>
+        <w:tblPrEx>
+          <w:tblBorders>
+            <w:top w:val="single" w:color="auto" w:sz="4" w:space="0"/>
+            <w:left w:val="single" w:color="auto" w:sz="4" w:space="0"/>
+            <w:bottom w:val="single" w:color="auto" w:sz="4" w:space="0"/>
+            <w:right w:val="single" w:color="auto" w:sz="4" w:space="0"/>
+            <w:insideH w:val="single" w:color="auto" w:sz="4" w:space="0"/>
+            <w:insideV w:val="single" w:color="auto" w:sz="4" w:space="0"/>
+          </w:tblBorders>
+        </w:tblPrEx>
         <w:tc>
           <w:tcPr>
             <w:tcW w:w="342" w:type="pct"/>
@@ -3164,249 +4495,6 @@
                 <w:lang w:val="en-US"/>
               </w:rPr>
               <w:t>DESCRIPTION</w:t>
-            </w:r>
-          </w:p>
-        </w:tc>
-      </w:tr>
-      <w:tr>
-        <w:tc>
-          <w:tcPr>
-            <w:tcW w:w="342" w:type="pct"/>
-          </w:tcPr>
-          <w:p>
-            <w:pPr>
-              <w:numPr>
-                <w:ilvl w:val="0"/>
-                <w:numId w:val="0"/>
-              </w:numPr>
-              <w:jc w:val="both"/>
-              <w:rPr>
-                <w:rFonts w:hint="default" w:asciiTheme="minorAscii" w:hAnsiTheme="minorAscii" w:eastAsiaTheme="minorEastAsia"/>
-                <w:sz w:val="24"/>
-                <w:szCs w:val="24"/>
-                <w:vertAlign w:val="baseline"/>
-                <w:lang w:val="en-US"/>
-              </w:rPr>
-            </w:pPr>
-            <w:r>
-              <w:rPr>
-                <w:rFonts w:hint="default" w:asciiTheme="minorAscii" w:hAnsiTheme="minorAscii"/>
-                <w:sz w:val="24"/>
-                <w:szCs w:val="24"/>
-                <w:vertAlign w:val="baseline"/>
-                <w:lang w:val="en-US"/>
-              </w:rPr>
-              <w:t>1</w:t>
-            </w:r>
-          </w:p>
-        </w:tc>
-        <w:tc>
-          <w:tcPr>
-            <w:tcW w:w="1329" w:type="pct"/>
-          </w:tcPr>
-          <w:p>
-            <w:pPr>
-              <w:numPr>
-                <w:ilvl w:val="0"/>
-                <w:numId w:val="0"/>
-              </w:numPr>
-              <w:jc w:val="both"/>
-              <w:rPr>
-                <w:rFonts w:hint="default" w:asciiTheme="minorAscii" w:hAnsiTheme="minorAscii" w:eastAsiaTheme="minorEastAsia"/>
-                <w:sz w:val="24"/>
-                <w:szCs w:val="24"/>
-                <w:vertAlign w:val="baseline"/>
-                <w:lang w:val="en-US"/>
-              </w:rPr>
-            </w:pPr>
-            <w:r>
-              <w:rPr>
-                <w:rFonts w:hint="default" w:asciiTheme="minorAscii" w:hAnsiTheme="minorAscii"/>
-                <w:sz w:val="24"/>
-                <w:szCs w:val="24"/>
-                <w:vertAlign w:val="baseline"/>
-                <w:lang w:val="en-US"/>
-              </w:rPr>
-              <w:t>id</w:t>
-            </w:r>
-          </w:p>
-        </w:tc>
-        <w:tc>
-          <w:tcPr>
-            <w:tcW w:w="926" w:type="pct"/>
-          </w:tcPr>
-          <w:p>
-            <w:pPr>
-              <w:numPr>
-                <w:ilvl w:val="0"/>
-                <w:numId w:val="0"/>
-              </w:numPr>
-              <w:jc w:val="both"/>
-              <w:rPr>
-                <w:rFonts w:hint="default" w:asciiTheme="minorAscii" w:hAnsiTheme="minorAscii" w:eastAsiaTheme="minorEastAsia"/>
-                <w:sz w:val="24"/>
-                <w:szCs w:val="24"/>
-                <w:vertAlign w:val="baseline"/>
-                <w:lang w:val="en-US"/>
-              </w:rPr>
-            </w:pPr>
-            <w:r>
-              <w:rPr>
-                <w:rFonts w:hint="default" w:asciiTheme="minorAscii" w:hAnsiTheme="minorAscii"/>
-                <w:sz w:val="24"/>
-                <w:szCs w:val="24"/>
-                <w:vertAlign w:val="baseline"/>
-                <w:lang w:val="en-US"/>
-              </w:rPr>
-              <w:t>bigint</w:t>
-            </w:r>
-          </w:p>
-        </w:tc>
-        <w:tc>
-          <w:tcPr>
-            <w:tcW w:w="2401" w:type="pct"/>
-          </w:tcPr>
-          <w:p>
-            <w:pPr>
-              <w:jc w:val="left"/>
-              <w:rPr>
-                <w:rFonts w:hint="default" w:asciiTheme="minorAscii" w:hAnsiTheme="minorAscii" w:eastAsiaTheme="minorEastAsia"/>
-                <w:sz w:val="24"/>
-                <w:szCs w:val="24"/>
-                <w:vertAlign w:val="baseline"/>
-                <w:lang w:val="en-US"/>
-              </w:rPr>
-            </w:pPr>
-            <w:r>
-              <w:rPr>
-                <w:rFonts w:hint="default" w:asciiTheme="minorAscii" w:hAnsiTheme="minorAscii" w:eastAsiaTheme="minorEastAsia"/>
-                <w:sz w:val="24"/>
-                <w:szCs w:val="24"/>
-              </w:rPr>
-              <w:t>This is the unique identifier for each customer. It's the primary key for the Customer table in the database. It's an auto-incrementing integer.</w:t>
-            </w:r>
-          </w:p>
-        </w:tc>
-      </w:tr>
-      <w:tr>
-        <w:tc>
-          <w:tcPr>
-            <w:tcW w:w="342" w:type="pct"/>
-          </w:tcPr>
-          <w:p>
-            <w:pPr>
-              <w:numPr>
-                <w:ilvl w:val="0"/>
-                <w:numId w:val="0"/>
-              </w:numPr>
-              <w:jc w:val="both"/>
-              <w:rPr>
-                <w:rFonts w:hint="default" w:asciiTheme="minorAscii" w:hAnsiTheme="minorAscii" w:eastAsiaTheme="minorEastAsia"/>
-                <w:sz w:val="24"/>
-                <w:szCs w:val="24"/>
-                <w:vertAlign w:val="baseline"/>
-                <w:lang w:val="en-US"/>
-              </w:rPr>
-            </w:pPr>
-            <w:r>
-              <w:rPr>
-                <w:rFonts w:hint="default" w:asciiTheme="minorAscii" w:hAnsiTheme="minorAscii"/>
-                <w:sz w:val="24"/>
-                <w:szCs w:val="24"/>
-                <w:vertAlign w:val="baseline"/>
-                <w:lang w:val="en-US"/>
-              </w:rPr>
-              <w:t>2</w:t>
-            </w:r>
-          </w:p>
-        </w:tc>
-        <w:tc>
-          <w:tcPr>
-            <w:tcW w:w="1329" w:type="pct"/>
-          </w:tcPr>
-          <w:p>
-            <w:pPr>
-              <w:numPr>
-                <w:ilvl w:val="0"/>
-                <w:numId w:val="0"/>
-              </w:numPr>
-              <w:jc w:val="both"/>
-              <w:rPr>
-                <w:rFonts w:hint="default" w:asciiTheme="minorAscii" w:hAnsiTheme="minorAscii" w:eastAsiaTheme="minorEastAsia"/>
-                <w:sz w:val="24"/>
-                <w:szCs w:val="24"/>
-                <w:vertAlign w:val="baseline"/>
-                <w:lang w:val="en-US"/>
-              </w:rPr>
-            </w:pPr>
-            <w:r>
-              <w:rPr>
-                <w:rFonts w:hint="default" w:asciiTheme="minorAscii" w:hAnsiTheme="minorAscii"/>
-                <w:sz w:val="24"/>
-                <w:szCs w:val="24"/>
-                <w:vertAlign w:val="baseline"/>
-                <w:lang w:val="en-US"/>
-              </w:rPr>
-              <w:t>username</w:t>
-            </w:r>
-          </w:p>
-        </w:tc>
-        <w:tc>
-          <w:tcPr>
-            <w:tcW w:w="926" w:type="pct"/>
-          </w:tcPr>
-          <w:p>
-            <w:pPr>
-              <w:numPr>
-                <w:ilvl w:val="0"/>
-                <w:numId w:val="0"/>
-              </w:numPr>
-              <w:jc w:val="both"/>
-              <w:rPr>
-                <w:rFonts w:hint="default" w:asciiTheme="minorAscii" w:hAnsiTheme="minorAscii" w:eastAsiaTheme="minorEastAsia"/>
-                <w:sz w:val="24"/>
-                <w:szCs w:val="24"/>
-                <w:vertAlign w:val="baseline"/>
-                <w:lang w:val="en-US"/>
-              </w:rPr>
-            </w:pPr>
-            <w:r>
-              <w:rPr>
-                <w:rFonts w:hint="default" w:asciiTheme="minorAscii" w:hAnsiTheme="minorAscii"/>
-                <w:sz w:val="24"/>
-                <w:szCs w:val="24"/>
-                <w:vertAlign w:val="baseline"/>
-                <w:lang w:val="en-US"/>
-              </w:rPr>
-              <w:t>character varying</w:t>
-            </w:r>
-          </w:p>
-        </w:tc>
-        <w:tc>
-          <w:tcPr>
-            <w:tcW w:w="2401" w:type="pct"/>
-          </w:tcPr>
-          <w:p>
-            <w:pPr>
-              <w:numPr>
-                <w:ilvl w:val="0"/>
-                <w:numId w:val="0"/>
-              </w:numPr>
-              <w:jc w:val="left"/>
-              <w:rPr>
-                <w:rFonts w:hint="default" w:asciiTheme="minorAscii" w:hAnsiTheme="minorAscii" w:eastAsiaTheme="minorEastAsia"/>
-                <w:sz w:val="24"/>
-                <w:szCs w:val="24"/>
-                <w:vertAlign w:val="baseline"/>
-              </w:rPr>
-            </w:pPr>
-            <w:r>
-              <w:rPr>
-                <w:rFonts w:hint="default" w:asciiTheme="minorAscii" w:hAnsiTheme="minorAscii" w:eastAsiaTheme="minorEastAsia"/>
-                <w:sz w:val="24"/>
-                <w:szCs w:val="24"/>
-              </w:rPr>
-              <w:t>This is the username that the customer uses to log into their account</w:t>
             </w:r>
           </w:p>
         </w:tc>
@@ -3449,7 +4537,7 @@
                 <w:vertAlign w:val="baseline"/>
                 <w:lang w:val="en-US"/>
               </w:rPr>
-              <w:t>3</w:t>
+              <w:t>1</w:t>
             </w:r>
           </w:p>
         </w:tc>
@@ -3480,7 +4568,7 @@
                 <w:vertAlign w:val="baseline"/>
                 <w:lang w:val="en-US"/>
               </w:rPr>
-              <w:t>name</w:t>
+              <w:t>id</w:t>
             </w:r>
           </w:p>
         </w:tc>
@@ -3500,17 +4588,18 @@
                 <w:sz w:val="24"/>
                 <w:szCs w:val="24"/>
                 <w:vertAlign w:val="baseline"/>
-              </w:rPr>
-            </w:pPr>
-            <w:r>
-              <w:rPr>
-                <w:rFonts w:hint="default" w:asciiTheme="minorAscii" w:hAnsiTheme="minorAscii"/>
-                <w:sz w:val="24"/>
-                <w:szCs w:val="24"/>
-                <w:vertAlign w:val="baseline"/>
-                <w:lang w:val="en-US"/>
-              </w:rPr>
-              <w:t>character varying</w:t>
+                <w:lang w:val="en-US"/>
+              </w:rPr>
+            </w:pPr>
+            <w:r>
+              <w:rPr>
+                <w:rFonts w:hint="default" w:asciiTheme="minorAscii" w:hAnsiTheme="minorAscii"/>
+                <w:sz w:val="24"/>
+                <w:szCs w:val="24"/>
+                <w:vertAlign w:val="baseline"/>
+                <w:lang w:val="en-US"/>
+              </w:rPr>
+              <w:t>bigint</w:t>
             </w:r>
           </w:p>
         </w:tc>
@@ -3520,25 +4609,22 @@
           </w:tcPr>
           <w:p>
             <w:pPr>
-              <w:numPr>
-                <w:ilvl w:val="0"/>
-                <w:numId w:val="0"/>
-              </w:numPr>
               <w:jc w:val="left"/>
               <w:rPr>
                 <w:rFonts w:hint="default" w:asciiTheme="minorAscii" w:hAnsiTheme="minorAscii" w:eastAsiaTheme="minorEastAsia"/>
                 <w:sz w:val="24"/>
                 <w:szCs w:val="24"/>
                 <w:vertAlign w:val="baseline"/>
-              </w:rPr>
-            </w:pPr>
-            <w:r>
-              <w:rPr>
-                <w:rFonts w:hint="default" w:asciiTheme="minorAscii" w:hAnsiTheme="minorAscii" w:eastAsiaTheme="minorEastAsia"/>
-                <w:sz w:val="24"/>
-                <w:szCs w:val="24"/>
-              </w:rPr>
-              <w:t>This is the customer's full name</w:t>
+                <w:lang w:val="en-US"/>
+              </w:rPr>
+            </w:pPr>
+            <w:r>
+              <w:rPr>
+                <w:rFonts w:hint="default" w:asciiTheme="minorAscii" w:hAnsiTheme="minorAscii" w:eastAsiaTheme="minorEastAsia"/>
+                <w:sz w:val="24"/>
+                <w:szCs w:val="24"/>
+              </w:rPr>
+              <w:t>This is the unique identifier for each customer. It's the primary key for the Customer table in the database. It's an auto-incrementing integer.</w:t>
             </w:r>
           </w:p>
         </w:tc>
@@ -3581,7 +4667,7 @@
                 <w:vertAlign w:val="baseline"/>
                 <w:lang w:val="en-US"/>
               </w:rPr>
-              <w:t>4</w:t>
+              <w:t>2</w:t>
             </w:r>
           </w:p>
         </w:tc>
@@ -3612,7 +4698,7 @@
                 <w:vertAlign w:val="baseline"/>
                 <w:lang w:val="en-US"/>
               </w:rPr>
-              <w:t>email</w:t>
+              <w:t>username</w:t>
             </w:r>
           </w:p>
         </w:tc>
@@ -3632,6 +4718,7 @@
                 <w:sz w:val="24"/>
                 <w:szCs w:val="24"/>
                 <w:vertAlign w:val="baseline"/>
+                <w:lang w:val="en-US"/>
               </w:rPr>
             </w:pPr>
             <w:r>
@@ -3670,7 +4757,7 @@
                 <w:sz w:val="24"/>
                 <w:szCs w:val="24"/>
               </w:rPr>
-              <w:t>This is the customer's email address</w:t>
+              <w:t>This is the username that the customer uses to log into their account</w:t>
             </w:r>
           </w:p>
         </w:tc>
@@ -3713,7 +4800,7 @@
                 <w:vertAlign w:val="baseline"/>
                 <w:lang w:val="en-US"/>
               </w:rPr>
-              <w:t>5</w:t>
+              <w:t>3</w:t>
             </w:r>
           </w:p>
         </w:tc>
@@ -3744,7 +4831,7 @@
                 <w:vertAlign w:val="baseline"/>
                 <w:lang w:val="en-US"/>
               </w:rPr>
-              <w:t>phoneNumber</w:t>
+              <w:t>name</w:t>
             </w:r>
           </w:p>
         </w:tc>
@@ -3802,7 +4889,7 @@
                 <w:sz w:val="24"/>
                 <w:szCs w:val="24"/>
               </w:rPr>
-              <w:t>This is the customer's phone number</w:t>
+              <w:t>This is the customer's full name</w:t>
             </w:r>
           </w:p>
         </w:tc>
@@ -3845,7 +4932,7 @@
                 <w:vertAlign w:val="baseline"/>
                 <w:lang w:val="en-US"/>
               </w:rPr>
-              <w:t>6</w:t>
+              <w:t>4</w:t>
             </w:r>
           </w:p>
         </w:tc>
@@ -3876,7 +4963,7 @@
                 <w:vertAlign w:val="baseline"/>
                 <w:lang w:val="en-US"/>
               </w:rPr>
-              <w:t>dob</w:t>
+              <w:t>email</w:t>
             </w:r>
           </w:p>
         </w:tc>
@@ -3934,7 +5021,7 @@
                 <w:sz w:val="24"/>
                 <w:szCs w:val="24"/>
               </w:rPr>
-              <w:t>This is the customer's date of birth</w:t>
+              <w:t>This is the customer's email address</w:t>
             </w:r>
           </w:p>
         </w:tc>
@@ -3977,7 +5064,7 @@
                 <w:vertAlign w:val="baseline"/>
                 <w:lang w:val="en-US"/>
               </w:rPr>
-              <w:t>7</w:t>
+              <w:t>5</w:t>
             </w:r>
           </w:p>
         </w:tc>
@@ -4008,7 +5095,7 @@
                 <w:vertAlign w:val="baseline"/>
                 <w:lang w:val="en-US"/>
               </w:rPr>
-              <w:t>password</w:t>
+              <w:t>phoneNumber</w:t>
             </w:r>
           </w:p>
         </w:tc>
@@ -4066,7 +5153,7 @@
                 <w:sz w:val="24"/>
                 <w:szCs w:val="24"/>
               </w:rPr>
-              <w:t>This is the hashed password that the customer uses to log into their account</w:t>
+              <w:t>This is the customer's phone number</w:t>
             </w:r>
           </w:p>
         </w:tc>
@@ -4109,7 +5196,7 @@
                 <w:vertAlign w:val="baseline"/>
                 <w:lang w:val="en-US"/>
               </w:rPr>
-              <w:t>8</w:t>
+              <w:t>6</w:t>
             </w:r>
           </w:p>
         </w:tc>
@@ -4129,16 +5216,18 @@
                 <w:sz w:val="24"/>
                 <w:szCs w:val="24"/>
                 <w:vertAlign w:val="baseline"/>
-              </w:rPr>
-            </w:pPr>
-            <w:r>
-              <w:rPr>
-                <w:rFonts w:hint="default" w:asciiTheme="minorAscii" w:hAnsiTheme="minorAscii" w:eastAsiaTheme="minorEastAsia"/>
-                <w:sz w:val="24"/>
-                <w:szCs w:val="24"/>
-                <w:vertAlign w:val="baseline"/>
-              </w:rPr>
-              <w:t>birthdayDiscountCode</w:t>
+                <w:lang w:val="en-US"/>
+              </w:rPr>
+            </w:pPr>
+            <w:r>
+              <w:rPr>
+                <w:rFonts w:hint="default" w:asciiTheme="minorAscii" w:hAnsiTheme="minorAscii"/>
+                <w:sz w:val="24"/>
+                <w:szCs w:val="24"/>
+                <w:vertAlign w:val="baseline"/>
+                <w:lang w:val="en-US"/>
+              </w:rPr>
+              <w:t>dob</w:t>
             </w:r>
           </w:p>
         </w:tc>
@@ -4196,7 +5285,7 @@
                 <w:sz w:val="24"/>
                 <w:szCs w:val="24"/>
               </w:rPr>
-              <w:t>This is the discount code that the customer will receive on their birthday</w:t>
+              <w:t>This is the customer's date of birth</w:t>
             </w:r>
           </w:p>
         </w:tc>
@@ -4239,7 +5328,7 @@
                 <w:vertAlign w:val="baseline"/>
                 <w:lang w:val="en-US"/>
               </w:rPr>
-              <w:t>9</w:t>
+              <w:t>7</w:t>
             </w:r>
           </w:p>
         </w:tc>
@@ -4270,7 +5359,7 @@
                 <w:vertAlign w:val="baseline"/>
                 <w:lang w:val="en-US"/>
               </w:rPr>
-              <w:t>dateCreated</w:t>
+              <w:t>password</w:t>
             </w:r>
           </w:p>
         </w:tc>
@@ -4290,18 +5379,17 @@
                 <w:sz w:val="24"/>
                 <w:szCs w:val="24"/>
                 <w:vertAlign w:val="baseline"/>
-                <w:lang w:val="en-US"/>
-              </w:rPr>
-            </w:pPr>
-            <w:r>
-              <w:rPr>
-                <w:rFonts w:hint="default" w:asciiTheme="minorAscii" w:hAnsiTheme="minorAscii"/>
-                <w:sz w:val="24"/>
-                <w:szCs w:val="24"/>
-                <w:vertAlign w:val="baseline"/>
-                <w:lang w:val="en-US"/>
-              </w:rPr>
-              <w:t>timestamp</w:t>
+              </w:rPr>
+            </w:pPr>
+            <w:r>
+              <w:rPr>
+                <w:rFonts w:hint="default" w:asciiTheme="minorAscii" w:hAnsiTheme="minorAscii"/>
+                <w:sz w:val="24"/>
+                <w:szCs w:val="24"/>
+                <w:vertAlign w:val="baseline"/>
+                <w:lang w:val="en-US"/>
+              </w:rPr>
+              <w:t>character varying</w:t>
             </w:r>
           </w:p>
         </w:tc>
@@ -4329,7 +5417,7 @@
                 <w:sz w:val="24"/>
                 <w:szCs w:val="24"/>
               </w:rPr>
-              <w:t>This is the timestamp of when the customer's account was created</w:t>
+              <w:t>This is the hashed password that the customer uses to log into their account</w:t>
             </w:r>
           </w:p>
         </w:tc>
@@ -4357,22 +5445,22 @@
               </w:numPr>
               <w:jc w:val="both"/>
               <w:rPr>
-                <w:rFonts w:hint="default" w:asciiTheme="minorAscii" w:hAnsiTheme="minorAscii"/>
-                <w:sz w:val="24"/>
-                <w:szCs w:val="24"/>
-                <w:vertAlign w:val="baseline"/>
-                <w:lang w:val="en-US"/>
-              </w:rPr>
-            </w:pPr>
-            <w:r>
-              <w:rPr>
-                <w:rFonts w:hint="default" w:asciiTheme="minorAscii" w:hAnsiTheme="minorAscii"/>
-                <w:sz w:val="24"/>
-                <w:szCs w:val="24"/>
-                <w:vertAlign w:val="baseline"/>
-                <w:lang w:val="en-US"/>
-              </w:rPr>
-              <w:t>10</w:t>
+                <w:rFonts w:hint="default" w:asciiTheme="minorAscii" w:hAnsiTheme="minorAscii" w:eastAsiaTheme="minorEastAsia"/>
+                <w:sz w:val="24"/>
+                <w:szCs w:val="24"/>
+                <w:vertAlign w:val="baseline"/>
+                <w:lang w:val="en-US"/>
+              </w:rPr>
+            </w:pPr>
+            <w:r>
+              <w:rPr>
+                <w:rFonts w:hint="default" w:asciiTheme="minorAscii" w:hAnsiTheme="minorAscii"/>
+                <w:sz w:val="24"/>
+                <w:szCs w:val="24"/>
+                <w:vertAlign w:val="baseline"/>
+                <w:lang w:val="en-US"/>
+              </w:rPr>
+              <w:t>8</w:t>
             </w:r>
           </w:p>
         </w:tc>
@@ -4388,22 +5476,20 @@
               </w:numPr>
               <w:jc w:val="both"/>
               <w:rPr>
-                <w:rFonts w:hint="default" w:asciiTheme="minorAscii" w:hAnsiTheme="minorAscii"/>
-                <w:sz w:val="24"/>
-                <w:szCs w:val="24"/>
-                <w:vertAlign w:val="baseline"/>
-                <w:lang w:val="en-US"/>
-              </w:rPr>
-            </w:pPr>
-            <w:r>
-              <w:rPr>
-                <w:rFonts w:hint="default" w:asciiTheme="minorAscii" w:hAnsiTheme="minorAscii"/>
-                <w:sz w:val="24"/>
-                <w:szCs w:val="24"/>
-                <w:vertAlign w:val="baseline"/>
-                <w:lang w:val="en-US"/>
-              </w:rPr>
-              <w:t>dateUpdated</w:t>
+                <w:rFonts w:hint="default" w:asciiTheme="minorAscii" w:hAnsiTheme="minorAscii" w:eastAsiaTheme="minorEastAsia"/>
+                <w:sz w:val="24"/>
+                <w:szCs w:val="24"/>
+                <w:vertAlign w:val="baseline"/>
+              </w:rPr>
+            </w:pPr>
+            <w:r>
+              <w:rPr>
+                <w:rFonts w:hint="default" w:asciiTheme="minorAscii" w:hAnsiTheme="minorAscii" w:eastAsiaTheme="minorEastAsia"/>
+                <w:sz w:val="24"/>
+                <w:szCs w:val="24"/>
+                <w:vertAlign w:val="baseline"/>
+              </w:rPr>
+              <w:t>birthdayDiscountCode</w:t>
             </w:r>
           </w:p>
         </w:tc>
@@ -4433,7 +5519,7 @@
                 <w:vertAlign w:val="baseline"/>
                 <w:lang w:val="en-US"/>
               </w:rPr>
-              <w:t>timestamp</w:t>
+              <w:t>character varying</w:t>
             </w:r>
           </w:p>
         </w:tc>
@@ -4453,25 +5539,15 @@
                 <w:sz w:val="24"/>
                 <w:szCs w:val="24"/>
                 <w:vertAlign w:val="baseline"/>
-                <w:lang w:val="en-US"/>
-              </w:rPr>
-            </w:pPr>
-            <w:r>
-              <w:rPr>
-                <w:rFonts w:hint="default" w:asciiTheme="minorAscii" w:hAnsiTheme="minorAscii" w:eastAsiaTheme="minorEastAsia"/>
-                <w:sz w:val="24"/>
-                <w:szCs w:val="24"/>
-              </w:rPr>
-              <w:t xml:space="preserve">This is the timestamp of when the customer's account was </w:t>
-            </w:r>
-            <w:r>
-              <w:rPr>
-                <w:rFonts w:hint="default" w:asciiTheme="minorAscii" w:hAnsiTheme="minorAscii"/>
-                <w:sz w:val="24"/>
-                <w:szCs w:val="24"/>
-                <w:lang w:val="en-US"/>
-              </w:rPr>
-              <w:t>last updated</w:t>
+              </w:rPr>
+            </w:pPr>
+            <w:r>
+              <w:rPr>
+                <w:rFonts w:hint="default" w:asciiTheme="minorAscii" w:hAnsiTheme="minorAscii" w:eastAsiaTheme="minorEastAsia"/>
+                <w:sz w:val="24"/>
+                <w:szCs w:val="24"/>
+              </w:rPr>
+              <w:t>This is the discount code that the customer will receive on their birthday</w:t>
             </w:r>
           </w:p>
         </w:tc>
@@ -4499,22 +5575,22 @@
               </w:numPr>
               <w:jc w:val="both"/>
               <w:rPr>
-                <w:rFonts w:hint="default" w:asciiTheme="minorAscii" w:hAnsiTheme="minorAscii"/>
-                <w:sz w:val="24"/>
-                <w:szCs w:val="24"/>
-                <w:vertAlign w:val="baseline"/>
-                <w:lang w:val="en-US"/>
-              </w:rPr>
-            </w:pPr>
-            <w:r>
-              <w:rPr>
-                <w:rFonts w:hint="default" w:asciiTheme="minorAscii" w:hAnsiTheme="minorAscii"/>
-                <w:sz w:val="24"/>
-                <w:szCs w:val="24"/>
-                <w:vertAlign w:val="baseline"/>
-                <w:lang w:val="en-US"/>
-              </w:rPr>
-              <w:t>11</w:t>
+                <w:rFonts w:hint="default" w:asciiTheme="minorAscii" w:hAnsiTheme="minorAscii" w:eastAsiaTheme="minorEastAsia"/>
+                <w:sz w:val="24"/>
+                <w:szCs w:val="24"/>
+                <w:vertAlign w:val="baseline"/>
+                <w:lang w:val="en-US"/>
+              </w:rPr>
+            </w:pPr>
+            <w:r>
+              <w:rPr>
+                <w:rFonts w:hint="default" w:asciiTheme="minorAscii" w:hAnsiTheme="minorAscii"/>
+                <w:sz w:val="24"/>
+                <w:szCs w:val="24"/>
+                <w:vertAlign w:val="baseline"/>
+                <w:lang w:val="en-US"/>
+              </w:rPr>
+              <w:t>9</w:t>
             </w:r>
           </w:p>
         </w:tc>
@@ -4530,22 +5606,22 @@
               </w:numPr>
               <w:jc w:val="both"/>
               <w:rPr>
-                <w:rFonts w:hint="default" w:asciiTheme="minorAscii" w:hAnsiTheme="minorAscii"/>
-                <w:sz w:val="24"/>
-                <w:szCs w:val="24"/>
-                <w:vertAlign w:val="baseline"/>
-                <w:lang w:val="en-US"/>
-              </w:rPr>
-            </w:pPr>
-            <w:r>
-              <w:rPr>
-                <w:rFonts w:hint="default" w:asciiTheme="minorAscii" w:hAnsiTheme="minorAscii"/>
-                <w:sz w:val="24"/>
-                <w:szCs w:val="24"/>
-                <w:vertAlign w:val="baseline"/>
-                <w:lang w:val="en-US"/>
-              </w:rPr>
-              <w:t>lastLoginAt</w:t>
+                <w:rFonts w:hint="default" w:asciiTheme="minorAscii" w:hAnsiTheme="minorAscii" w:eastAsiaTheme="minorEastAsia"/>
+                <w:sz w:val="24"/>
+                <w:szCs w:val="24"/>
+                <w:vertAlign w:val="baseline"/>
+                <w:lang w:val="en-US"/>
+              </w:rPr>
+            </w:pPr>
+            <w:r>
+              <w:rPr>
+                <w:rFonts w:hint="default" w:asciiTheme="minorAscii" w:hAnsiTheme="minorAscii"/>
+                <w:sz w:val="24"/>
+                <w:szCs w:val="24"/>
+                <w:vertAlign w:val="baseline"/>
+                <w:lang w:val="en-US"/>
+              </w:rPr>
+              <w:t>dateCreated</w:t>
             </w:r>
           </w:p>
         </w:tc>
@@ -4565,6 +5641,7 @@
                 <w:sz w:val="24"/>
                 <w:szCs w:val="24"/>
                 <w:vertAlign w:val="baseline"/>
+                <w:lang w:val="en-US"/>
               </w:rPr>
             </w:pPr>
             <w:r>
@@ -4603,7 +5680,7 @@
                 <w:sz w:val="24"/>
                 <w:szCs w:val="24"/>
               </w:rPr>
-              <w:t>This is the timestamp of when the customer last logged into their account</w:t>
+              <w:t>This is the timestamp of when the customer's account was created</w:t>
             </w:r>
           </w:p>
         </w:tc>
@@ -4646,7 +5723,7 @@
                 <w:vertAlign w:val="baseline"/>
                 <w:lang w:val="en-US"/>
               </w:rPr>
-              <w:t>12</w:t>
+              <w:t>10</w:t>
             </w:r>
           </w:p>
         </w:tc>
@@ -4677,7 +5754,7 @@
                 <w:vertAlign w:val="baseline"/>
                 <w:lang w:val="en-US"/>
               </w:rPr>
-              <w:t>token</w:t>
+              <w:t>dateUpdated</w:t>
             </w:r>
           </w:p>
         </w:tc>
@@ -4707,7 +5784,7 @@
                 <w:vertAlign w:val="baseline"/>
                 <w:lang w:val="en-US"/>
               </w:rPr>
-              <w:t>character varying</w:t>
+              <w:t>timestamp</w:t>
             </w:r>
           </w:p>
         </w:tc>
@@ -4717,30 +5794,35 @@
           </w:tcPr>
           <w:p>
             <w:pPr>
+              <w:numPr>
+                <w:ilvl w:val="0"/>
+                <w:numId w:val="0"/>
+              </w:numPr>
               <w:jc w:val="left"/>
               <w:rPr>
                 <w:rFonts w:hint="default" w:asciiTheme="minorAscii" w:hAnsiTheme="minorAscii" w:eastAsiaTheme="minorEastAsia"/>
                 <w:sz w:val="24"/>
                 <w:szCs w:val="24"/>
                 <w:vertAlign w:val="baseline"/>
-              </w:rPr>
-            </w:pPr>
-            <w:r>
-              <w:rPr>
-                <w:rFonts w:hint="default" w:asciiTheme="minorAscii" w:hAnsiTheme="minorAscii"/>
-                <w:sz w:val="24"/>
-                <w:szCs w:val="24"/>
-                <w:lang w:val="en-US"/>
-              </w:rPr>
-              <w:t>This is</w:t>
-            </w:r>
-            <w:r>
-              <w:rPr>
-                <w:rFonts w:hint="default" w:asciiTheme="minorAscii" w:hAnsiTheme="minorAscii" w:eastAsiaTheme="minorEastAsia"/>
-                <w:sz w:val="24"/>
-                <w:szCs w:val="24"/>
-              </w:rPr>
-              <w:t xml:space="preserve"> a unique token that is associated with a user or session, and is used for authentication purposes.</w:t>
+                <w:lang w:val="en-US"/>
+              </w:rPr>
+            </w:pPr>
+            <w:r>
+              <w:rPr>
+                <w:rFonts w:hint="default" w:asciiTheme="minorAscii" w:hAnsiTheme="minorAscii" w:eastAsiaTheme="minorEastAsia"/>
+                <w:sz w:val="24"/>
+                <w:szCs w:val="24"/>
+              </w:rPr>
+              <w:t xml:space="preserve">This is the timestamp of when the customer's account was </w:t>
+            </w:r>
+            <w:r>
+              <w:rPr>
+                <w:rFonts w:hint="default" w:asciiTheme="minorAscii" w:hAnsiTheme="minorAscii"/>
+                <w:sz w:val="24"/>
+                <w:szCs w:val="24"/>
+                <w:lang w:val="en-US"/>
+              </w:rPr>
+              <w:t>last updated</w:t>
             </w:r>
           </w:p>
         </w:tc>
@@ -4783,6 +5865,275 @@
                 <w:vertAlign w:val="baseline"/>
                 <w:lang w:val="en-US"/>
               </w:rPr>
+              <w:t>11</w:t>
+            </w:r>
+          </w:p>
+        </w:tc>
+        <w:tc>
+          <w:tcPr>
+            <w:tcW w:w="1329" w:type="pct"/>
+          </w:tcPr>
+          <w:p>
+            <w:pPr>
+              <w:numPr>
+                <w:ilvl w:val="0"/>
+                <w:numId w:val="0"/>
+              </w:numPr>
+              <w:jc w:val="both"/>
+              <w:rPr>
+                <w:rFonts w:hint="default" w:asciiTheme="minorAscii" w:hAnsiTheme="minorAscii"/>
+                <w:sz w:val="24"/>
+                <w:szCs w:val="24"/>
+                <w:vertAlign w:val="baseline"/>
+                <w:lang w:val="en-US"/>
+              </w:rPr>
+            </w:pPr>
+            <w:r>
+              <w:rPr>
+                <w:rFonts w:hint="default" w:asciiTheme="minorAscii" w:hAnsiTheme="minorAscii"/>
+                <w:sz w:val="24"/>
+                <w:szCs w:val="24"/>
+                <w:vertAlign w:val="baseline"/>
+                <w:lang w:val="en-US"/>
+              </w:rPr>
+              <w:t>lastLoginAt</w:t>
+            </w:r>
+          </w:p>
+        </w:tc>
+        <w:tc>
+          <w:tcPr>
+            <w:tcW w:w="926" w:type="pct"/>
+          </w:tcPr>
+          <w:p>
+            <w:pPr>
+              <w:numPr>
+                <w:ilvl w:val="0"/>
+                <w:numId w:val="0"/>
+              </w:numPr>
+              <w:jc w:val="both"/>
+              <w:rPr>
+                <w:rFonts w:hint="default" w:asciiTheme="minorAscii" w:hAnsiTheme="minorAscii" w:eastAsiaTheme="minorEastAsia"/>
+                <w:sz w:val="24"/>
+                <w:szCs w:val="24"/>
+                <w:vertAlign w:val="baseline"/>
+              </w:rPr>
+            </w:pPr>
+            <w:r>
+              <w:rPr>
+                <w:rFonts w:hint="default" w:asciiTheme="minorAscii" w:hAnsiTheme="minorAscii"/>
+                <w:sz w:val="24"/>
+                <w:szCs w:val="24"/>
+                <w:vertAlign w:val="baseline"/>
+                <w:lang w:val="en-US"/>
+              </w:rPr>
+              <w:t>timestamp</w:t>
+            </w:r>
+          </w:p>
+        </w:tc>
+        <w:tc>
+          <w:tcPr>
+            <w:tcW w:w="2401" w:type="pct"/>
+          </w:tcPr>
+          <w:p>
+            <w:pPr>
+              <w:numPr>
+                <w:ilvl w:val="0"/>
+                <w:numId w:val="0"/>
+              </w:numPr>
+              <w:jc w:val="left"/>
+              <w:rPr>
+                <w:rFonts w:hint="default" w:asciiTheme="minorAscii" w:hAnsiTheme="minorAscii" w:eastAsiaTheme="minorEastAsia"/>
+                <w:sz w:val="24"/>
+                <w:szCs w:val="24"/>
+                <w:vertAlign w:val="baseline"/>
+              </w:rPr>
+            </w:pPr>
+            <w:r>
+              <w:rPr>
+                <w:rFonts w:hint="default" w:asciiTheme="minorAscii" w:hAnsiTheme="minorAscii" w:eastAsiaTheme="minorEastAsia"/>
+                <w:sz w:val="24"/>
+                <w:szCs w:val="24"/>
+              </w:rPr>
+              <w:t>This is the timestamp of when the customer last logged into their account</w:t>
+            </w:r>
+          </w:p>
+        </w:tc>
+      </w:tr>
+      <w:tr>
+        <w:tblPrEx>
+          <w:tblBorders>
+            <w:top w:val="single" w:color="auto" w:sz="4" w:space="0"/>
+            <w:left w:val="single" w:color="auto" w:sz="4" w:space="0"/>
+            <w:bottom w:val="single" w:color="auto" w:sz="4" w:space="0"/>
+            <w:right w:val="single" w:color="auto" w:sz="4" w:space="0"/>
+            <w:insideH w:val="single" w:color="auto" w:sz="4" w:space="0"/>
+            <w:insideV w:val="single" w:color="auto" w:sz="4" w:space="0"/>
+          </w:tblBorders>
+        </w:tblPrEx>
+        <w:tc>
+          <w:tcPr>
+            <w:tcW w:w="342" w:type="pct"/>
+          </w:tcPr>
+          <w:p>
+            <w:pPr>
+              <w:numPr>
+                <w:ilvl w:val="0"/>
+                <w:numId w:val="0"/>
+              </w:numPr>
+              <w:jc w:val="both"/>
+              <w:rPr>
+                <w:rFonts w:hint="default" w:asciiTheme="minorAscii" w:hAnsiTheme="minorAscii"/>
+                <w:sz w:val="24"/>
+                <w:szCs w:val="24"/>
+                <w:vertAlign w:val="baseline"/>
+                <w:lang w:val="en-US"/>
+              </w:rPr>
+            </w:pPr>
+            <w:r>
+              <w:rPr>
+                <w:rFonts w:hint="default" w:asciiTheme="minorAscii" w:hAnsiTheme="minorAscii"/>
+                <w:sz w:val="24"/>
+                <w:szCs w:val="24"/>
+                <w:vertAlign w:val="baseline"/>
+                <w:lang w:val="en-US"/>
+              </w:rPr>
+              <w:t>12</w:t>
+            </w:r>
+          </w:p>
+        </w:tc>
+        <w:tc>
+          <w:tcPr>
+            <w:tcW w:w="1329" w:type="pct"/>
+          </w:tcPr>
+          <w:p>
+            <w:pPr>
+              <w:numPr>
+                <w:ilvl w:val="0"/>
+                <w:numId w:val="0"/>
+              </w:numPr>
+              <w:jc w:val="both"/>
+              <w:rPr>
+                <w:rFonts w:hint="default" w:asciiTheme="minorAscii" w:hAnsiTheme="minorAscii"/>
+                <w:sz w:val="24"/>
+                <w:szCs w:val="24"/>
+                <w:vertAlign w:val="baseline"/>
+                <w:lang w:val="en-US"/>
+              </w:rPr>
+            </w:pPr>
+            <w:r>
+              <w:rPr>
+                <w:rFonts w:hint="default" w:asciiTheme="minorAscii" w:hAnsiTheme="minorAscii"/>
+                <w:sz w:val="24"/>
+                <w:szCs w:val="24"/>
+                <w:vertAlign w:val="baseline"/>
+                <w:lang w:val="en-US"/>
+              </w:rPr>
+              <w:t>token</w:t>
+            </w:r>
+          </w:p>
+        </w:tc>
+        <w:tc>
+          <w:tcPr>
+            <w:tcW w:w="926" w:type="pct"/>
+          </w:tcPr>
+          <w:p>
+            <w:pPr>
+              <w:numPr>
+                <w:ilvl w:val="0"/>
+                <w:numId w:val="0"/>
+              </w:numPr>
+              <w:jc w:val="both"/>
+              <w:rPr>
+                <w:rFonts w:hint="default" w:asciiTheme="minorAscii" w:hAnsiTheme="minorAscii" w:eastAsiaTheme="minorEastAsia"/>
+                <w:sz w:val="24"/>
+                <w:szCs w:val="24"/>
+                <w:vertAlign w:val="baseline"/>
+              </w:rPr>
+            </w:pPr>
+            <w:r>
+              <w:rPr>
+                <w:rFonts w:hint="default" w:asciiTheme="minorAscii" w:hAnsiTheme="minorAscii"/>
+                <w:sz w:val="24"/>
+                <w:szCs w:val="24"/>
+                <w:vertAlign w:val="baseline"/>
+                <w:lang w:val="en-US"/>
+              </w:rPr>
+              <w:t>character varying</w:t>
+            </w:r>
+          </w:p>
+        </w:tc>
+        <w:tc>
+          <w:tcPr>
+            <w:tcW w:w="2401" w:type="pct"/>
+          </w:tcPr>
+          <w:p>
+            <w:pPr>
+              <w:jc w:val="left"/>
+              <w:rPr>
+                <w:rFonts w:hint="default" w:asciiTheme="minorAscii" w:hAnsiTheme="minorAscii" w:eastAsiaTheme="minorEastAsia"/>
+                <w:sz w:val="24"/>
+                <w:szCs w:val="24"/>
+                <w:vertAlign w:val="baseline"/>
+              </w:rPr>
+            </w:pPr>
+            <w:r>
+              <w:rPr>
+                <w:rFonts w:hint="default" w:asciiTheme="minorAscii" w:hAnsiTheme="minorAscii"/>
+                <w:sz w:val="24"/>
+                <w:szCs w:val="24"/>
+                <w:lang w:val="en-US"/>
+              </w:rPr>
+              <w:t>This is</w:t>
+            </w:r>
+            <w:r>
+              <w:rPr>
+                <w:rFonts w:hint="default" w:asciiTheme="minorAscii" w:hAnsiTheme="minorAscii" w:eastAsiaTheme="minorEastAsia"/>
+                <w:sz w:val="24"/>
+                <w:szCs w:val="24"/>
+              </w:rPr>
+              <w:t xml:space="preserve"> a unique token that is associated with a user or session, and is used for authentication purposes.</w:t>
+            </w:r>
+          </w:p>
+        </w:tc>
+      </w:tr>
+      <w:tr>
+        <w:tblPrEx>
+          <w:tblBorders>
+            <w:top w:val="single" w:color="auto" w:sz="4" w:space="0"/>
+            <w:left w:val="single" w:color="auto" w:sz="4" w:space="0"/>
+            <w:bottom w:val="single" w:color="auto" w:sz="4" w:space="0"/>
+            <w:right w:val="single" w:color="auto" w:sz="4" w:space="0"/>
+            <w:insideH w:val="single" w:color="auto" w:sz="4" w:space="0"/>
+            <w:insideV w:val="single" w:color="auto" w:sz="4" w:space="0"/>
+          </w:tblBorders>
+        </w:tblPrEx>
+        <w:tc>
+          <w:tcPr>
+            <w:tcW w:w="342" w:type="pct"/>
+          </w:tcPr>
+          <w:p>
+            <w:pPr>
+              <w:numPr>
+                <w:ilvl w:val="0"/>
+                <w:numId w:val="0"/>
+              </w:numPr>
+              <w:jc w:val="both"/>
+              <w:rPr>
+                <w:rFonts w:hint="default" w:asciiTheme="minorAscii" w:hAnsiTheme="minorAscii"/>
+                <w:sz w:val="24"/>
+                <w:szCs w:val="24"/>
+                <w:vertAlign w:val="baseline"/>
+                <w:lang w:val="en-US"/>
+              </w:rPr>
+            </w:pPr>
+            <w:r>
+              <w:rPr>
+                <w:rFonts w:hint="default" w:asciiTheme="minorAscii" w:hAnsiTheme="minorAscii"/>
+                <w:sz w:val="24"/>
+                <w:szCs w:val="24"/>
+                <w:vertAlign w:val="baseline"/>
+                <w:lang w:val="en-US"/>
+              </w:rPr>
               <w:t>13</w:t>
             </w:r>
           </w:p>
@@ -4949,7 +6300,7 @@
     </w:p>
     <w:tbl>
       <w:tblPr>
-        <w:tblStyle w:val="6"/>
+        <w:tblStyle w:val="7"/>
         <w:tblW w:w="4993" w:type="pct"/>
         <w:tblInd w:w="0" w:type="dxa"/>
         <w:tblBorders>
@@ -4975,6 +6326,16 @@
         <w:gridCol w:w="6008"/>
       </w:tblGrid>
       <w:tr>
+        <w:tblPrEx>
+          <w:tblBorders>
+            <w:top w:val="single" w:color="auto" w:sz="4" w:space="0"/>
+            <w:left w:val="single" w:color="auto" w:sz="4" w:space="0"/>
+            <w:bottom w:val="single" w:color="auto" w:sz="4" w:space="0"/>
+            <w:right w:val="single" w:color="auto" w:sz="4" w:space="0"/>
+            <w:insideH w:val="single" w:color="auto" w:sz="4" w:space="0"/>
+            <w:insideV w:val="single" w:color="auto" w:sz="4" w:space="0"/>
+          </w:tblBorders>
+        </w:tblPrEx>
         <w:tc>
           <w:tcPr>
             <w:tcW w:w="321" w:type="pct"/>
@@ -6226,7 +7587,7 @@
     </w:p>
     <w:tbl>
       <w:tblPr>
-        <w:tblStyle w:val="6"/>
+        <w:tblStyle w:val="7"/>
         <w:tblW w:w="4994" w:type="pct"/>
         <w:tblInd w:w="0" w:type="dxa"/>
         <w:tblBorders>
@@ -7238,7 +8599,7 @@
                     </pic:cNvPicPr>
                   </pic:nvPicPr>
                   <pic:blipFill>
-                    <a:blip r:embed="rId6"/>
+                    <a:blip r:embed="rId8"/>
                     <a:stretch>
                       <a:fillRect/>
                     </a:stretch>
@@ -7376,7 +8737,10 @@
           <w:szCs w:val="24"/>
         </w:rPr>
       </w:pPr>
-      <w:r>
+    </w:p>
+    <w:p>
+      <w:pPr>
+        <w:jc w:val="both"/>
         <w:rPr>
           <w:rFonts w:hint="default" w:asciiTheme="minorAscii" w:hAnsiTheme="minorAscii" w:eastAsiaTheme="minorEastAsia"/>
           <w:b/>
@@ -7384,8 +8748,44 @@
           <w:sz w:val="24"/>
           <w:szCs w:val="24"/>
         </w:rPr>
+      </w:pPr>
+    </w:p>
+    <w:p>
+      <w:pPr>
+        <w:jc w:val="both"/>
+        <w:rPr>
+          <w:rFonts w:hint="default" w:asciiTheme="minorAscii" w:hAnsiTheme="minorAscii" w:eastAsiaTheme="minorEastAsia"/>
+          <w:b/>
+          <w:bCs/>
+          <w:sz w:val="24"/>
+          <w:szCs w:val="24"/>
+        </w:rPr>
+      </w:pPr>
+    </w:p>
+    <w:p>
+      <w:pPr>
+        <w:jc w:val="both"/>
+        <w:outlineLvl w:val="0"/>
+        <w:rPr>
+          <w:rFonts w:hint="default" w:asciiTheme="minorAscii" w:hAnsiTheme="minorAscii" w:eastAsiaTheme="minorEastAsia"/>
+          <w:b/>
+          <w:bCs/>
+          <w:sz w:val="24"/>
+          <w:szCs w:val="24"/>
+        </w:rPr>
+      </w:pPr>
+      <w:bookmarkStart w:id="9" w:name="_Toc1389487277"/>
+      <w:r>
+        <w:rPr>
+          <w:rFonts w:hint="default" w:asciiTheme="minorAscii" w:hAnsiTheme="minorAscii" w:eastAsiaTheme="minorEastAsia"/>
+          <w:b/>
+          <w:bCs/>
+          <w:sz w:val="24"/>
+          <w:szCs w:val="24"/>
+        </w:rPr>
         <w:t>DEPLOYMENT ARCHITECTURE</w:t>
       </w:r>
+      <w:bookmarkEnd w:id="9"/>
     </w:p>
     <w:p>
       <w:pPr>
@@ -8122,7 +9522,22 @@
       <w:szCs w:val="18"/>
     </w:rPr>
   </w:style>
-  <w:style w:type="table" w:styleId="6">
+  <w:style w:type="paragraph" w:styleId="6">
+    <w:name w:val="Normal (Web)"/>
+    <w:uiPriority w:val="0"/>
+    <w:pPr>
+      <w:spacing w:before="0" w:beforeAutospacing="1" w:after="0" w:afterAutospacing="1"/>
+      <w:ind w:left="0" w:right="0"/>
+      <w:jc w:val="left"/>
+    </w:pPr>
+    <w:rPr>
+      <w:kern w:val="0"/>
+      <w:sz w:val="24"/>
+      <w:szCs w:val="24"/>
+      <w:lang w:val="en-US" w:eastAsia="zh-CN" w:bidi="ar"/>
+    </w:rPr>
+  </w:style>
+  <w:style w:type="table" w:styleId="7">
     <w:name w:val="Table Grid"/>
     <w:basedOn w:val="3"/>
     <w:qFormat/>
@@ -8141,6 +9556,17 @@
         <w:insideV w:val="single" w:color="auto" w:sz="4" w:space="0"/>
       </w:tblBorders>
     </w:tblPr>
+  </w:style>
+  <w:style w:type="paragraph" w:customStyle="1" w:styleId="8">
+    <w:name w:val="WPSOffice手动目录 1"/>
+    <w:uiPriority w:val="0"/>
+    <w:pPr>
+      <w:ind w:leftChars="0"/>
+    </w:pPr>
+    <w:rPr>
+      <w:sz w:val="20"/>
+      <w:szCs w:val="20"/>
+    </w:rPr>
   </w:style>
 </w:styles>
 </file>

--- a/documentation/R-ainbow - Architecture Design.docx
+++ b/documentation/R-ainbow - Architecture Design.docx
@@ -167,7 +167,6 @@
           <w:sz w:val="36"/>
           <w:szCs w:val="36"/>
           <w:u w:val="none"/>
-          <w:bdr w:val="none" w:color="auto" w:sz="0" w:space="0"/>
           <w:vertAlign w:val="baseline"/>
           <w:lang w:val="en-US"/>
         </w:rPr>
@@ -490,8 +489,6 @@
           <w:szCs w:val="24"/>
         </w:rPr>
       </w:pPr>
-      <w:bookmarkStart w:id="10" w:name="_GoBack"/>
-      <w:bookmarkEnd w:id="10"/>
     </w:p>
     <w:sdt>
       <w:sdtPr>
@@ -514,6 +511,8 @@
       <w:sdtEndPr>
         <w:rPr>
           <w:rFonts w:hint="default" w:asciiTheme="minorAscii" w:hAnsiTheme="minorAscii" w:eastAsiaTheme="minorEastAsia" w:cstheme="minorEastAsia"/>
+          <w:b/>
+          <w:bCs/>
           <w:kern w:val="2"/>
           <w:sz w:val="24"/>
           <w:szCs w:val="24"/>
@@ -4049,6 +4048,92 @@
           <w:szCs w:val="24"/>
         </w:rPr>
         <w:t>suggested products.</w:t>
+      </w:r>
+      <w:r>
+        <w:rPr>
+          <w:rFonts w:hint="default" w:asciiTheme="minorAscii" w:hAnsiTheme="minorAscii"/>
+          <w:sz w:val="24"/>
+          <w:szCs w:val="24"/>
+          <w:lang w:val="en-US"/>
+        </w:rPr>
+        <w:t xml:space="preserve"> Below is the flowchart for the scheduling service.</w:t>
+      </w:r>
+      <w:bookmarkStart w:id="10" w:name="_GoBack"/>
+      <w:bookmarkEnd w:id="10"/>
+    </w:p>
+    <w:p>
+      <w:pPr>
+        <w:numPr>
+          <w:numId w:val="0"/>
+        </w:numPr>
+        <w:ind w:leftChars="0"/>
+        <w:jc w:val="both"/>
+        <w:rPr>
+          <w:rFonts w:hint="default" w:asciiTheme="minorAscii" w:hAnsiTheme="minorAscii" w:eastAsiaTheme="minorEastAsia"/>
+          <w:sz w:val="24"/>
+          <w:szCs w:val="24"/>
+        </w:rPr>
+      </w:pPr>
+    </w:p>
+    <w:p>
+      <w:pPr>
+        <w:numPr>
+          <w:numId w:val="0"/>
+        </w:numPr>
+        <w:ind w:leftChars="0"/>
+        <w:jc w:val="center"/>
+        <w:rPr>
+          <w:rFonts w:hint="default" w:asciiTheme="minorAscii" w:hAnsiTheme="minorAscii" w:eastAsiaTheme="minorEastAsia"/>
+          <w:sz w:val="24"/>
+          <w:szCs w:val="24"/>
+          <w:lang w:val="en-US"/>
+        </w:rPr>
+      </w:pPr>
+      <w:r>
+        <w:rPr>
+          <w:rFonts w:hint="default" w:asciiTheme="minorAscii" w:hAnsiTheme="minorAscii" w:eastAsiaTheme="minorEastAsia"/>
+          <w:sz w:val="24"/>
+          <w:szCs w:val="24"/>
+          <w:lang w:val="en-US"/>
+        </w:rPr>
+        <w:drawing>
+          <wp:inline distT="0" distB="0" distL="114300" distR="114300">
+            <wp:extent cx="5485130" cy="9103360"/>
+            <wp:effectExtent l="0" t="0" r="1270" b="15240"/>
+            <wp:docPr id="4" name="Picture 4" descr="/Users/Orion/Downloads/birthday_discrount_service_flowchart.drawio.pngbirthday_discrount_service_flowchart.drawio"/>
+            <wp:cNvGraphicFramePr>
+              <a:graphicFrameLocks xmlns:a="http://schemas.openxmlformats.org/drawingml/2006/main" noChangeAspect="1"/>
+            </wp:cNvGraphicFramePr>
+            <a:graphic xmlns:a="http://schemas.openxmlformats.org/drawingml/2006/main">
+              <a:graphicData uri="http://schemas.openxmlformats.org/drawingml/2006/picture">
+                <pic:pic xmlns:pic="http://schemas.openxmlformats.org/drawingml/2006/picture">
+                  <pic:nvPicPr>
+                    <pic:cNvPr id="4" name="Picture 4" descr="/Users/Orion/Downloads/birthday_discrount_service_flowchart.drawio.pngbirthday_discrount_service_flowchart.drawio"/>
+                    <pic:cNvPicPr>
+                      <a:picLocks noChangeAspect="1"/>
+                    </pic:cNvPicPr>
+                  </pic:nvPicPr>
+                  <pic:blipFill>
+                    <a:blip r:embed="rId8"/>
+                    <a:srcRect/>
+                    <a:stretch>
+                      <a:fillRect/>
+                    </a:stretch>
+                  </pic:blipFill>
+                  <pic:spPr>
+                    <a:xfrm>
+                      <a:off x="0" y="0"/>
+                      <a:ext cx="5485130" cy="9103360"/>
+                    </a:xfrm>
+                    <a:prstGeom prst="rect">
+                      <a:avLst/>
+                    </a:prstGeom>
+                  </pic:spPr>
+                </pic:pic>
+              </a:graphicData>
+            </a:graphic>
+          </wp:inline>
+        </w:drawing>
       </w:r>
     </w:p>
     <w:p>
@@ -4348,16 +4433,6 @@
         <w:gridCol w:w="4779"/>
       </w:tblGrid>
       <w:tr>
-        <w:tblPrEx>
-          <w:tblBorders>
-            <w:top w:val="single" w:color="auto" w:sz="4" w:space="0"/>
-            <w:left w:val="single" w:color="auto" w:sz="4" w:space="0"/>
-            <w:bottom w:val="single" w:color="auto" w:sz="4" w:space="0"/>
-            <w:right w:val="single" w:color="auto" w:sz="4" w:space="0"/>
-            <w:insideH w:val="single" w:color="auto" w:sz="4" w:space="0"/>
-            <w:insideV w:val="single" w:color="auto" w:sz="4" w:space="0"/>
-          </w:tblBorders>
-        </w:tblPrEx>
         <w:tc>
           <w:tcPr>
             <w:tcW w:w="342" w:type="pct"/>
@@ -4500,16 +4575,6 @@
         </w:tc>
       </w:tr>
       <w:tr>
-        <w:tblPrEx>
-          <w:tblBorders>
-            <w:top w:val="single" w:color="auto" w:sz="4" w:space="0"/>
-            <w:left w:val="single" w:color="auto" w:sz="4" w:space="0"/>
-            <w:bottom w:val="single" w:color="auto" w:sz="4" w:space="0"/>
-            <w:right w:val="single" w:color="auto" w:sz="4" w:space="0"/>
-            <w:insideH w:val="single" w:color="auto" w:sz="4" w:space="0"/>
-            <w:insideV w:val="single" w:color="auto" w:sz="4" w:space="0"/>
-          </w:tblBorders>
-        </w:tblPrEx>
         <w:tc>
           <w:tcPr>
             <w:tcW w:w="342" w:type="pct"/>
@@ -4630,16 +4695,6 @@
         </w:tc>
       </w:tr>
       <w:tr>
-        <w:tblPrEx>
-          <w:tblBorders>
-            <w:top w:val="single" w:color="auto" w:sz="4" w:space="0"/>
-            <w:left w:val="single" w:color="auto" w:sz="4" w:space="0"/>
-            <w:bottom w:val="single" w:color="auto" w:sz="4" w:space="0"/>
-            <w:right w:val="single" w:color="auto" w:sz="4" w:space="0"/>
-            <w:insideH w:val="single" w:color="auto" w:sz="4" w:space="0"/>
-            <w:insideV w:val="single" w:color="auto" w:sz="4" w:space="0"/>
-          </w:tblBorders>
-        </w:tblPrEx>
         <w:tc>
           <w:tcPr>
             <w:tcW w:w="342" w:type="pct"/>
@@ -4763,16 +4818,6 @@
         </w:tc>
       </w:tr>
       <w:tr>
-        <w:tblPrEx>
-          <w:tblBorders>
-            <w:top w:val="single" w:color="auto" w:sz="4" w:space="0"/>
-            <w:left w:val="single" w:color="auto" w:sz="4" w:space="0"/>
-            <w:bottom w:val="single" w:color="auto" w:sz="4" w:space="0"/>
-            <w:right w:val="single" w:color="auto" w:sz="4" w:space="0"/>
-            <w:insideH w:val="single" w:color="auto" w:sz="4" w:space="0"/>
-            <w:insideV w:val="single" w:color="auto" w:sz="4" w:space="0"/>
-          </w:tblBorders>
-        </w:tblPrEx>
         <w:tc>
           <w:tcPr>
             <w:tcW w:w="342" w:type="pct"/>
@@ -4895,16 +4940,6 @@
         </w:tc>
       </w:tr>
       <w:tr>
-        <w:tblPrEx>
-          <w:tblBorders>
-            <w:top w:val="single" w:color="auto" w:sz="4" w:space="0"/>
-            <w:left w:val="single" w:color="auto" w:sz="4" w:space="0"/>
-            <w:bottom w:val="single" w:color="auto" w:sz="4" w:space="0"/>
-            <w:right w:val="single" w:color="auto" w:sz="4" w:space="0"/>
-            <w:insideH w:val="single" w:color="auto" w:sz="4" w:space="0"/>
-            <w:insideV w:val="single" w:color="auto" w:sz="4" w:space="0"/>
-          </w:tblBorders>
-        </w:tblPrEx>
         <w:tc>
           <w:tcPr>
             <w:tcW w:w="342" w:type="pct"/>
@@ -5027,16 +5062,6 @@
         </w:tc>
       </w:tr>
       <w:tr>
-        <w:tblPrEx>
-          <w:tblBorders>
-            <w:top w:val="single" w:color="auto" w:sz="4" w:space="0"/>
-            <w:left w:val="single" w:color="auto" w:sz="4" w:space="0"/>
-            <w:bottom w:val="single" w:color="auto" w:sz="4" w:space="0"/>
-            <w:right w:val="single" w:color="auto" w:sz="4" w:space="0"/>
-            <w:insideH w:val="single" w:color="auto" w:sz="4" w:space="0"/>
-            <w:insideV w:val="single" w:color="auto" w:sz="4" w:space="0"/>
-          </w:tblBorders>
-        </w:tblPrEx>
         <w:tc>
           <w:tcPr>
             <w:tcW w:w="342" w:type="pct"/>
@@ -5159,16 +5184,6 @@
         </w:tc>
       </w:tr>
       <w:tr>
-        <w:tblPrEx>
-          <w:tblBorders>
-            <w:top w:val="single" w:color="auto" w:sz="4" w:space="0"/>
-            <w:left w:val="single" w:color="auto" w:sz="4" w:space="0"/>
-            <w:bottom w:val="single" w:color="auto" w:sz="4" w:space="0"/>
-            <w:right w:val="single" w:color="auto" w:sz="4" w:space="0"/>
-            <w:insideH w:val="single" w:color="auto" w:sz="4" w:space="0"/>
-            <w:insideV w:val="single" w:color="auto" w:sz="4" w:space="0"/>
-          </w:tblBorders>
-        </w:tblPrEx>
         <w:tc>
           <w:tcPr>
             <w:tcW w:w="342" w:type="pct"/>
@@ -5291,16 +5306,6 @@
         </w:tc>
       </w:tr>
       <w:tr>
-        <w:tblPrEx>
-          <w:tblBorders>
-            <w:top w:val="single" w:color="auto" w:sz="4" w:space="0"/>
-            <w:left w:val="single" w:color="auto" w:sz="4" w:space="0"/>
-            <w:bottom w:val="single" w:color="auto" w:sz="4" w:space="0"/>
-            <w:right w:val="single" w:color="auto" w:sz="4" w:space="0"/>
-            <w:insideH w:val="single" w:color="auto" w:sz="4" w:space="0"/>
-            <w:insideV w:val="single" w:color="auto" w:sz="4" w:space="0"/>
-          </w:tblBorders>
-        </w:tblPrEx>
         <w:tc>
           <w:tcPr>
             <w:tcW w:w="342" w:type="pct"/>
@@ -5423,16 +5428,6 @@
         </w:tc>
       </w:tr>
       <w:tr>
-        <w:tblPrEx>
-          <w:tblBorders>
-            <w:top w:val="single" w:color="auto" w:sz="4" w:space="0"/>
-            <w:left w:val="single" w:color="auto" w:sz="4" w:space="0"/>
-            <w:bottom w:val="single" w:color="auto" w:sz="4" w:space="0"/>
-            <w:right w:val="single" w:color="auto" w:sz="4" w:space="0"/>
-            <w:insideH w:val="single" w:color="auto" w:sz="4" w:space="0"/>
-            <w:insideV w:val="single" w:color="auto" w:sz="4" w:space="0"/>
-          </w:tblBorders>
-        </w:tblPrEx>
         <w:tc>
           <w:tcPr>
             <w:tcW w:w="342" w:type="pct"/>
@@ -5553,16 +5548,6 @@
         </w:tc>
       </w:tr>
       <w:tr>
-        <w:tblPrEx>
-          <w:tblBorders>
-            <w:top w:val="single" w:color="auto" w:sz="4" w:space="0"/>
-            <w:left w:val="single" w:color="auto" w:sz="4" w:space="0"/>
-            <w:bottom w:val="single" w:color="auto" w:sz="4" w:space="0"/>
-            <w:right w:val="single" w:color="auto" w:sz="4" w:space="0"/>
-            <w:insideH w:val="single" w:color="auto" w:sz="4" w:space="0"/>
-            <w:insideV w:val="single" w:color="auto" w:sz="4" w:space="0"/>
-          </w:tblBorders>
-        </w:tblPrEx>
         <w:tc>
           <w:tcPr>
             <w:tcW w:w="342" w:type="pct"/>
@@ -5686,16 +5671,6 @@
         </w:tc>
       </w:tr>
       <w:tr>
-        <w:tblPrEx>
-          <w:tblBorders>
-            <w:top w:val="single" w:color="auto" w:sz="4" w:space="0"/>
-            <w:left w:val="single" w:color="auto" w:sz="4" w:space="0"/>
-            <w:bottom w:val="single" w:color="auto" w:sz="4" w:space="0"/>
-            <w:right w:val="single" w:color="auto" w:sz="4" w:space="0"/>
-            <w:insideH w:val="single" w:color="auto" w:sz="4" w:space="0"/>
-            <w:insideV w:val="single" w:color="auto" w:sz="4" w:space="0"/>
-          </w:tblBorders>
-        </w:tblPrEx>
         <w:tc>
           <w:tcPr>
             <w:tcW w:w="342" w:type="pct"/>
@@ -5828,16 +5803,6 @@
         </w:tc>
       </w:tr>
       <w:tr>
-        <w:tblPrEx>
-          <w:tblBorders>
-            <w:top w:val="single" w:color="auto" w:sz="4" w:space="0"/>
-            <w:left w:val="single" w:color="auto" w:sz="4" w:space="0"/>
-            <w:bottom w:val="single" w:color="auto" w:sz="4" w:space="0"/>
-            <w:right w:val="single" w:color="auto" w:sz="4" w:space="0"/>
-            <w:insideH w:val="single" w:color="auto" w:sz="4" w:space="0"/>
-            <w:insideV w:val="single" w:color="auto" w:sz="4" w:space="0"/>
-          </w:tblBorders>
-        </w:tblPrEx>
         <w:tc>
           <w:tcPr>
             <w:tcW w:w="342" w:type="pct"/>
@@ -5960,16 +5925,6 @@
         </w:tc>
       </w:tr>
       <w:tr>
-        <w:tblPrEx>
-          <w:tblBorders>
-            <w:top w:val="single" w:color="auto" w:sz="4" w:space="0"/>
-            <w:left w:val="single" w:color="auto" w:sz="4" w:space="0"/>
-            <w:bottom w:val="single" w:color="auto" w:sz="4" w:space="0"/>
-            <w:right w:val="single" w:color="auto" w:sz="4" w:space="0"/>
-            <w:insideH w:val="single" w:color="auto" w:sz="4" w:space="0"/>
-            <w:insideV w:val="single" w:color="auto" w:sz="4" w:space="0"/>
-          </w:tblBorders>
-        </w:tblPrEx>
         <w:tc>
           <w:tcPr>
             <w:tcW w:w="342" w:type="pct"/>
@@ -6097,16 +6052,6 @@
         </w:tc>
       </w:tr>
       <w:tr>
-        <w:tblPrEx>
-          <w:tblBorders>
-            <w:top w:val="single" w:color="auto" w:sz="4" w:space="0"/>
-            <w:left w:val="single" w:color="auto" w:sz="4" w:space="0"/>
-            <w:bottom w:val="single" w:color="auto" w:sz="4" w:space="0"/>
-            <w:right w:val="single" w:color="auto" w:sz="4" w:space="0"/>
-            <w:insideH w:val="single" w:color="auto" w:sz="4" w:space="0"/>
-            <w:insideV w:val="single" w:color="auto" w:sz="4" w:space="0"/>
-          </w:tblBorders>
-        </w:tblPrEx>
         <w:tc>
           <w:tcPr>
             <w:tcW w:w="342" w:type="pct"/>
@@ -7613,16 +7558,6 @@
         <w:gridCol w:w="5781"/>
       </w:tblGrid>
       <w:tr>
-        <w:tblPrEx>
-          <w:tblBorders>
-            <w:top w:val="single" w:color="auto" w:sz="4" w:space="0"/>
-            <w:left w:val="single" w:color="auto" w:sz="4" w:space="0"/>
-            <w:bottom w:val="single" w:color="auto" w:sz="4" w:space="0"/>
-            <w:right w:val="single" w:color="auto" w:sz="4" w:space="0"/>
-            <w:insideH w:val="single" w:color="auto" w:sz="4" w:space="0"/>
-            <w:insideV w:val="single" w:color="auto" w:sz="4" w:space="0"/>
-          </w:tblBorders>
-        </w:tblPrEx>
         <w:tc>
           <w:tcPr>
             <w:tcW w:w="319" w:type="pct"/>
@@ -7765,16 +7700,6 @@
         </w:tc>
       </w:tr>
       <w:tr>
-        <w:tblPrEx>
-          <w:tblBorders>
-            <w:top w:val="single" w:color="auto" w:sz="4" w:space="0"/>
-            <w:left w:val="single" w:color="auto" w:sz="4" w:space="0"/>
-            <w:bottom w:val="single" w:color="auto" w:sz="4" w:space="0"/>
-            <w:right w:val="single" w:color="auto" w:sz="4" w:space="0"/>
-            <w:insideH w:val="single" w:color="auto" w:sz="4" w:space="0"/>
-            <w:insideV w:val="single" w:color="auto" w:sz="4" w:space="0"/>
-          </w:tblBorders>
-        </w:tblPrEx>
         <w:tc>
           <w:tcPr>
             <w:tcW w:w="319" w:type="pct"/>
@@ -7932,16 +7857,6 @@
         </w:tc>
       </w:tr>
       <w:tr>
-        <w:tblPrEx>
-          <w:tblBorders>
-            <w:top w:val="single" w:color="auto" w:sz="4" w:space="0"/>
-            <w:left w:val="single" w:color="auto" w:sz="4" w:space="0"/>
-            <w:bottom w:val="single" w:color="auto" w:sz="4" w:space="0"/>
-            <w:right w:val="single" w:color="auto" w:sz="4" w:space="0"/>
-            <w:insideH w:val="single" w:color="auto" w:sz="4" w:space="0"/>
-            <w:insideV w:val="single" w:color="auto" w:sz="4" w:space="0"/>
-          </w:tblBorders>
-        </w:tblPrEx>
         <w:tc>
           <w:tcPr>
             <w:tcW w:w="319" w:type="pct"/>
@@ -8073,16 +7988,6 @@
         </w:tc>
       </w:tr>
       <w:tr>
-        <w:tblPrEx>
-          <w:tblBorders>
-            <w:top w:val="single" w:color="auto" w:sz="4" w:space="0"/>
-            <w:left w:val="single" w:color="auto" w:sz="4" w:space="0"/>
-            <w:bottom w:val="single" w:color="auto" w:sz="4" w:space="0"/>
-            <w:right w:val="single" w:color="auto" w:sz="4" w:space="0"/>
-            <w:insideH w:val="single" w:color="auto" w:sz="4" w:space="0"/>
-            <w:insideV w:val="single" w:color="auto" w:sz="4" w:space="0"/>
-          </w:tblBorders>
-        </w:tblPrEx>
         <w:tc>
           <w:tcPr>
             <w:tcW w:w="319" w:type="pct"/>
@@ -8206,16 +8111,6 @@
         </w:tc>
       </w:tr>
       <w:tr>
-        <w:tblPrEx>
-          <w:tblBorders>
-            <w:top w:val="single" w:color="auto" w:sz="4" w:space="0"/>
-            <w:left w:val="single" w:color="auto" w:sz="4" w:space="0"/>
-            <w:bottom w:val="single" w:color="auto" w:sz="4" w:space="0"/>
-            <w:right w:val="single" w:color="auto" w:sz="4" w:space="0"/>
-            <w:insideH w:val="single" w:color="auto" w:sz="4" w:space="0"/>
-            <w:insideV w:val="single" w:color="auto" w:sz="4" w:space="0"/>
-          </w:tblBorders>
-        </w:tblPrEx>
         <w:tc>
           <w:tcPr>
             <w:tcW w:w="319" w:type="pct"/>
@@ -8355,16 +8250,6 @@
         </w:tc>
       </w:tr>
       <w:tr>
-        <w:tblPrEx>
-          <w:tblBorders>
-            <w:top w:val="single" w:color="auto" w:sz="4" w:space="0"/>
-            <w:left w:val="single" w:color="auto" w:sz="4" w:space="0"/>
-            <w:bottom w:val="single" w:color="auto" w:sz="4" w:space="0"/>
-            <w:right w:val="single" w:color="auto" w:sz="4" w:space="0"/>
-            <w:insideH w:val="single" w:color="auto" w:sz="4" w:space="0"/>
-            <w:insideV w:val="single" w:color="auto" w:sz="4" w:space="0"/>
-          </w:tblBorders>
-        </w:tblPrEx>
         <w:tc>
           <w:tcPr>
             <w:tcW w:w="319" w:type="pct"/>
@@ -8599,7 +8484,7 @@
                     </pic:cNvPicPr>
                   </pic:nvPicPr>
                   <pic:blipFill>
-                    <a:blip r:embed="rId8"/>
+                    <a:blip r:embed="rId9"/>
                     <a:stretch>
                       <a:fillRect/>
                     </a:stretch>
@@ -9531,6 +9416,7 @@
       <w:jc w:val="left"/>
     </w:pPr>
     <w:rPr>
+      <w:rFonts w:ascii="Times New Roman" w:hAnsi="Times New Roman" w:eastAsia="SimSun" w:cs="Times New Roman"/>
       <w:kern w:val="0"/>
       <w:sz w:val="24"/>
       <w:szCs w:val="24"/>
@@ -9564,6 +9450,7 @@
       <w:ind w:leftChars="0"/>
     </w:pPr>
     <w:rPr>
+      <w:rFonts w:ascii="Times New Roman" w:hAnsi="Times New Roman" w:eastAsia="SimSun" w:cs="Times New Roman"/>
       <w:sz w:val="20"/>
       <w:szCs w:val="20"/>
     </w:rPr>
